--- a/Manual de Praticas.docx
+++ b/Manual de Praticas.docx
@@ -1,28 +1,25 @@
 
 <file path=word/document.xml><?xml version="1.0" encoding="utf-8"?>
-<w:document xmlns:wpc="http://schemas.microsoft.com/office/word/2010/wordprocessingCanvas" xmlns:mc="http://schemas.openxmlformats.org/markup-compatibility/2006" xmlns:o="urn:schemas-microsoft-com:office:office" xmlns:r="http://schemas.openxmlformats.org/officeDocument/2006/relationships" xmlns:m="http://schemas.openxmlformats.org/officeDocument/2006/math" xmlns:v="urn:schemas-microsoft-com:vml" xmlns:wp14="http://schemas.microsoft.com/office/word/2010/wordprocessingDrawing" xmlns:wp="http://schemas.openxmlformats.org/drawingml/2006/wordprocessingDrawing" xmlns:w="http://schemas.openxmlformats.org/wordprocessingml/2006/main" xmlns:w14="http://schemas.microsoft.com/office/word/2010/wordml" xmlns:w10="urn:schemas-microsoft-com:office:word" xmlns:w15="http://schemas.microsoft.com/office/word/2012/wordml" xmlns:wpg="http://schemas.microsoft.com/office/word/2010/wordprocessingGroup" xmlns:wpi="http://schemas.microsoft.com/office/word/2010/wordprocessingInk" xmlns:wne="http://schemas.microsoft.com/office/word/2006/wordml" xmlns:wps="http://schemas.microsoft.com/office/word/2010/wordprocessingShape" xmlns:wpsCustomData="http://www.wps.cn/officeDocument/2013/wpsCustomData" mc:Ignorable="w14 w15 wp14">
+<w:document xmlns:wpc="http://schemas.microsoft.com/office/word/2010/wordprocessingCanvas" xmlns:cx="http://schemas.microsoft.com/office/drawing/2014/chartex" xmlns:cx1="http://schemas.microsoft.com/office/drawing/2015/9/8/chartex" xmlns:cx2="http://schemas.microsoft.com/office/drawing/2015/10/21/chartex" xmlns:cx3="http://schemas.microsoft.com/office/drawing/2016/5/9/chartex" xmlns:cx4="http://schemas.microsoft.com/office/drawing/2016/5/10/chartex" xmlns:cx5="http://schemas.microsoft.com/office/drawing/2016/5/11/chartex" xmlns:cx6="http://schemas.microsoft.com/office/drawing/2016/5/12/chartex" xmlns:cx7="http://schemas.microsoft.com/office/drawing/2016/5/13/chartex" xmlns:cx8="http://schemas.microsoft.com/office/drawing/2016/5/14/chartex" xmlns:mc="http://schemas.openxmlformats.org/markup-compatibility/2006" xmlns:aink="http://schemas.microsoft.com/office/drawing/2016/ink" xmlns:am3d="http://schemas.microsoft.com/office/drawing/2017/model3d" xmlns:o="urn:schemas-microsoft-com:office:office" xmlns:r="http://schemas.openxmlformats.org/officeDocument/2006/relationships" xmlns:m="http://schemas.openxmlformats.org/officeDocument/2006/math" xmlns:v="urn:schemas-microsoft-com:vml" xmlns:wp14="http://schemas.microsoft.com/office/word/2010/wordprocessingDrawing" xmlns:wp="http://schemas.openxmlformats.org/drawingml/2006/wordprocessingDrawing" xmlns:w10="urn:schemas-microsoft-com:office:word" xmlns:w="http://schemas.openxmlformats.org/wordprocessingml/2006/main" xmlns:w14="http://schemas.microsoft.com/office/word/2010/wordml" xmlns:w15="http://schemas.microsoft.com/office/word/2012/wordml" xmlns:w16cid="http://schemas.microsoft.com/office/word/2016/wordml/cid" xmlns:w16se="http://schemas.microsoft.com/office/word/2015/wordml/symex" xmlns:wpg="http://schemas.microsoft.com/office/word/2010/wordprocessingGroup" xmlns:wpi="http://schemas.microsoft.com/office/word/2010/wordprocessingInk" xmlns:wne="http://schemas.microsoft.com/office/word/2006/wordml" xmlns:wps="http://schemas.microsoft.com/office/word/2010/wordprocessingShape" mc:Ignorable="w14 w15 w16se w16cid wp14">
   <w:body>
     <w:tbl>
       <w:tblPr>
-        <w:tblStyle w:val="3"/>
         <w:tblpPr w:leftFromText="141" w:rightFromText="141" w:vertAnchor="page" w:horzAnchor="margin" w:tblpY="1881"/>
         <w:tblW w:w="10060" w:type="dxa"/>
-        <w:tblInd w:w="0" w:type="dxa"/>
         <w:tblBorders>
-          <w:top w:val="single" w:color="auto" w:sz="18" w:space="0"/>
-          <w:left w:val="single" w:color="auto" w:sz="18" w:space="0"/>
-          <w:bottom w:val="single" w:color="auto" w:sz="18" w:space="0"/>
-          <w:right w:val="single" w:color="auto" w:sz="18" w:space="0"/>
-          <w:insideH w:val="single" w:color="auto" w:sz="18" w:space="0"/>
-          <w:insideV w:val="single" w:color="auto" w:sz="18" w:space="0"/>
+          <w:top w:val="single" w:sz="18" w:space="0" w:color="auto"/>
+          <w:left w:val="single" w:sz="18" w:space="0" w:color="auto"/>
+          <w:bottom w:val="single" w:sz="18" w:space="0" w:color="auto"/>
+          <w:right w:val="single" w:sz="18" w:space="0" w:color="auto"/>
+          <w:insideH w:val="single" w:sz="18" w:space="0" w:color="auto"/>
+          <w:insideV w:val="single" w:sz="18" w:space="0" w:color="auto"/>
         </w:tblBorders>
         <w:tblLayout w:type="fixed"/>
         <w:tblCellMar>
-          <w:top w:w="0" w:type="dxa"/>
           <w:left w:w="70" w:type="dxa"/>
-          <w:bottom w:w="0" w:type="dxa"/>
           <w:right w:w="70" w:type="dxa"/>
         </w:tblCellMar>
+        <w:tblLook w:val="04A0" w:firstRow="1" w:lastRow="0" w:firstColumn="1" w:lastColumn="0" w:noHBand="0" w:noVBand="1"/>
       </w:tblPr>
       <w:tblGrid>
         <w:gridCol w:w="1413"/>
@@ -33,28 +30,17 @@
         <w:gridCol w:w="1125"/>
       </w:tblGrid>
       <w:tr>
-        <w:tblPrEx>
-          <w:tblBorders>
-            <w:top w:val="single" w:color="auto" w:sz="18" w:space="0"/>
-            <w:left w:val="single" w:color="auto" w:sz="18" w:space="0"/>
-            <w:bottom w:val="single" w:color="auto" w:sz="18" w:space="0"/>
-            <w:right w:val="single" w:color="auto" w:sz="18" w:space="0"/>
-            <w:insideH w:val="single" w:color="auto" w:sz="18" w:space="0"/>
-            <w:insideV w:val="single" w:color="auto" w:sz="18" w:space="0"/>
-          </w:tblBorders>
-          <w:tblLayout w:type="fixed"/>
-        </w:tblPrEx>
         <w:trPr>
-          <w:trHeight w:val="567" w:hRule="atLeast"/>
+          <w:trHeight w:val="567"/>
         </w:trPr>
         <w:tc>
           <w:tcPr>
             <w:tcW w:w="1413" w:type="dxa"/>
             <w:tcBorders>
-              <w:top w:val="single" w:color="auto" w:sz="4" w:space="0"/>
-              <w:left w:val="single" w:color="auto" w:sz="4" w:space="0"/>
-              <w:bottom w:val="single" w:color="auto" w:sz="4" w:space="0"/>
-              <w:right w:val="single" w:color="auto" w:sz="4" w:space="0"/>
+              <w:top w:val="single" w:sz="4" w:space="0" w:color="auto"/>
+              <w:left w:val="single" w:sz="4" w:space="0" w:color="auto"/>
+              <w:bottom w:val="single" w:sz="4" w:space="0" w:color="auto"/>
+              <w:right w:val="single" w:sz="4" w:space="0" w:color="auto"/>
             </w:tcBorders>
             <w:shd w:val="clear" w:color="auto" w:fill="B3B3B3"/>
             <w:vAlign w:val="center"/>
@@ -75,6 +61,8 @@
                 <w:szCs w:val="20"/>
               </w:rPr>
             </w:pPr>
+            <w:bookmarkStart w:id="0" w:name="_GoBack"/>
+            <w:bookmarkEnd w:id="0"/>
             <w:r>
               <w:rPr>
                 <w:rFonts w:ascii="Arial" w:hAnsi="Arial" w:cs="Arial"/>
@@ -92,10 +80,10 @@
             <w:tcW w:w="5953" w:type="dxa"/>
             <w:gridSpan w:val="3"/>
             <w:tcBorders>
-              <w:top w:val="single" w:color="auto" w:sz="4" w:space="0"/>
-              <w:left w:val="single" w:color="auto" w:sz="4" w:space="0"/>
-              <w:bottom w:val="single" w:color="auto" w:sz="4" w:space="0"/>
-              <w:right w:val="single" w:color="auto" w:sz="4" w:space="0"/>
+              <w:top w:val="single" w:sz="4" w:space="0" w:color="auto"/>
+              <w:left w:val="single" w:sz="4" w:space="0" w:color="auto"/>
+              <w:bottom w:val="single" w:sz="4" w:space="0" w:color="auto"/>
+              <w:right w:val="single" w:sz="4" w:space="0" w:color="auto"/>
             </w:tcBorders>
             <w:vAlign w:val="center"/>
           </w:tcPr>
@@ -108,7 +96,7 @@
               <w:spacing w:after="0"/>
               <w:jc w:val="center"/>
               <w:rPr>
-                <w:rFonts w:hint="default" w:ascii="Arial" w:hAnsi="Arial" w:cs="Arial"/>
+                <w:rFonts w:ascii="Arial" w:hAnsi="Arial" w:cs="Arial"/>
                 <w:b/>
                 <w:bCs/>
                 <w:sz w:val="20"/>
@@ -117,7 +105,7 @@
             </w:pPr>
             <w:r>
               <w:rPr>
-                <w:rFonts w:hint="default" w:ascii="Arial" w:hAnsi="Arial" w:cs="Arial"/>
+                <w:rFonts w:ascii="Arial" w:hAnsi="Arial" w:cs="Arial"/>
                 <w:b/>
                 <w:bCs/>
                 <w:sz w:val="20"/>
@@ -131,10 +119,10 @@
           <w:tcPr>
             <w:tcW w:w="1569" w:type="dxa"/>
             <w:tcBorders>
-              <w:top w:val="single" w:color="auto" w:sz="4" w:space="0"/>
-              <w:left w:val="single" w:color="auto" w:sz="4" w:space="0"/>
-              <w:bottom w:val="single" w:color="auto" w:sz="4" w:space="0"/>
-              <w:right w:val="single" w:color="auto" w:sz="4" w:space="0"/>
+              <w:top w:val="single" w:sz="4" w:space="0" w:color="auto"/>
+              <w:left w:val="single" w:sz="4" w:space="0" w:color="auto"/>
+              <w:bottom w:val="single" w:sz="4" w:space="0" w:color="auto"/>
+              <w:right w:val="single" w:sz="4" w:space="0" w:color="auto"/>
             </w:tcBorders>
             <w:shd w:val="clear" w:color="auto" w:fill="B3B3B3"/>
             <w:vAlign w:val="center"/>
@@ -171,10 +159,10 @@
           <w:tcPr>
             <w:tcW w:w="1125" w:type="dxa"/>
             <w:tcBorders>
-              <w:top w:val="single" w:color="auto" w:sz="4" w:space="0"/>
-              <w:left w:val="single" w:color="auto" w:sz="4" w:space="0"/>
-              <w:bottom w:val="single" w:color="auto" w:sz="4" w:space="0"/>
-              <w:right w:val="single" w:color="auto" w:sz="4" w:space="0"/>
+              <w:top w:val="single" w:sz="4" w:space="0" w:color="auto"/>
+              <w:left w:val="single" w:sz="4" w:space="0" w:color="auto"/>
+              <w:bottom w:val="single" w:sz="4" w:space="0" w:color="auto"/>
+              <w:right w:val="single" w:sz="4" w:space="0" w:color="auto"/>
             </w:tcBorders>
             <w:vAlign w:val="center"/>
           </w:tcPr>
@@ -208,28 +196,17 @@
         </w:tc>
       </w:tr>
       <w:tr>
-        <w:tblPrEx>
-          <w:tblBorders>
-            <w:top w:val="single" w:color="auto" w:sz="18" w:space="0"/>
-            <w:left w:val="single" w:color="auto" w:sz="18" w:space="0"/>
-            <w:bottom w:val="single" w:color="auto" w:sz="18" w:space="0"/>
-            <w:right w:val="single" w:color="auto" w:sz="18" w:space="0"/>
-            <w:insideH w:val="single" w:color="auto" w:sz="18" w:space="0"/>
-            <w:insideV w:val="single" w:color="auto" w:sz="18" w:space="0"/>
-          </w:tblBorders>
-          <w:tblLayout w:type="fixed"/>
-        </w:tblPrEx>
         <w:trPr>
-          <w:trHeight w:val="567" w:hRule="atLeast"/>
+          <w:trHeight w:val="567"/>
         </w:trPr>
         <w:tc>
           <w:tcPr>
             <w:tcW w:w="1413" w:type="dxa"/>
             <w:tcBorders>
-              <w:top w:val="single" w:color="auto" w:sz="4" w:space="0"/>
-              <w:left w:val="single" w:color="auto" w:sz="4" w:space="0"/>
-              <w:bottom w:val="single" w:color="auto" w:sz="4" w:space="0"/>
-              <w:right w:val="single" w:color="auto" w:sz="4" w:space="0"/>
+              <w:top w:val="single" w:sz="4" w:space="0" w:color="auto"/>
+              <w:left w:val="single" w:sz="4" w:space="0" w:color="auto"/>
+              <w:bottom w:val="single" w:sz="4" w:space="0" w:color="auto"/>
+              <w:right w:val="single" w:sz="4" w:space="0" w:color="auto"/>
             </w:tcBorders>
             <w:shd w:val="clear" w:color="auto" w:fill="B3B3B3"/>
             <w:vAlign w:val="center"/>
@@ -266,10 +243,10 @@
           <w:tcPr>
             <w:tcW w:w="2805" w:type="dxa"/>
             <w:tcBorders>
-              <w:top w:val="single" w:color="auto" w:sz="4" w:space="0"/>
-              <w:left w:val="single" w:color="auto" w:sz="4" w:space="0"/>
-              <w:bottom w:val="single" w:color="auto" w:sz="4" w:space="0"/>
-              <w:right w:val="single" w:color="auto" w:sz="4" w:space="0"/>
+              <w:top w:val="single" w:sz="4" w:space="0" w:color="auto"/>
+              <w:left w:val="single" w:sz="4" w:space="0" w:color="auto"/>
+              <w:bottom w:val="single" w:sz="4" w:space="0" w:color="auto"/>
+              <w:right w:val="single" w:sz="4" w:space="0" w:color="auto"/>
             </w:tcBorders>
             <w:vAlign w:val="center"/>
           </w:tcPr>
@@ -282,7 +259,7 @@
               <w:spacing w:after="0"/>
               <w:jc w:val="center"/>
               <w:rPr>
-                <w:rFonts w:hint="default" w:ascii="Arial" w:hAnsi="Arial" w:cs="Arial"/>
+                <w:rFonts w:ascii="Arial" w:hAnsi="Arial" w:cs="Arial"/>
                 <w:b/>
                 <w:bCs/>
                 <w:sz w:val="20"/>
@@ -291,13 +268,13 @@
             </w:pPr>
             <w:r>
               <w:rPr>
-                <w:rFonts w:hint="default" w:ascii="Arial" w:hAnsi="Arial" w:cs="Arial"/>
+                <w:rFonts w:ascii="Arial" w:hAnsi="Arial" w:cs="Arial"/>
                 <w:b/>
                 <w:bCs/>
                 <w:sz w:val="20"/>
                 <w:szCs w:val="20"/>
               </w:rPr>
-              <w:t>Métodos Númericos</w:t>
+              <w:t>Métodos Numéricos</w:t>
             </w:r>
           </w:p>
         </w:tc>
@@ -305,10 +282,10 @@
           <w:tcPr>
             <w:tcW w:w="919" w:type="dxa"/>
             <w:tcBorders>
-              <w:top w:val="single" w:color="auto" w:sz="4" w:space="0"/>
-              <w:left w:val="single" w:color="auto" w:sz="4" w:space="0"/>
-              <w:bottom w:val="single" w:color="auto" w:sz="4" w:space="0"/>
-              <w:right w:val="single" w:color="auto" w:sz="4" w:space="0"/>
+              <w:top w:val="single" w:sz="4" w:space="0" w:color="auto"/>
+              <w:left w:val="single" w:sz="4" w:space="0" w:color="auto"/>
+              <w:bottom w:val="single" w:sz="4" w:space="0" w:color="auto"/>
+              <w:right w:val="single" w:sz="4" w:space="0" w:color="auto"/>
             </w:tcBorders>
             <w:shd w:val="clear" w:color="auto" w:fill="B3B3B3"/>
             <w:vAlign w:val="center"/>
@@ -346,10 +323,10 @@
           <w:tcPr>
             <w:tcW w:w="2229" w:type="dxa"/>
             <w:tcBorders>
-              <w:top w:val="single" w:color="auto" w:sz="4" w:space="0"/>
-              <w:left w:val="single" w:color="auto" w:sz="4" w:space="0"/>
-              <w:bottom w:val="single" w:color="auto" w:sz="4" w:space="0"/>
-              <w:right w:val="single" w:color="auto" w:sz="4" w:space="0"/>
+              <w:top w:val="single" w:sz="4" w:space="0" w:color="auto"/>
+              <w:left w:val="single" w:sz="4" w:space="0" w:color="auto"/>
+              <w:bottom w:val="single" w:sz="4" w:space="0" w:color="auto"/>
+              <w:right w:val="single" w:sz="4" w:space="0" w:color="auto"/>
             </w:tcBorders>
             <w:vAlign w:val="center"/>
           </w:tcPr>
@@ -385,10 +362,10 @@
           <w:tcPr>
             <w:tcW w:w="1569" w:type="dxa"/>
             <w:tcBorders>
-              <w:top w:val="single" w:color="auto" w:sz="4" w:space="0"/>
-              <w:left w:val="single" w:color="auto" w:sz="4" w:space="0"/>
-              <w:bottom w:val="single" w:color="auto" w:sz="4" w:space="0"/>
-              <w:right w:val="single" w:color="auto" w:sz="4" w:space="0"/>
+              <w:top w:val="single" w:sz="4" w:space="0" w:color="auto"/>
+              <w:left w:val="single" w:sz="4" w:space="0" w:color="auto"/>
+              <w:bottom w:val="single" w:sz="4" w:space="0" w:color="auto"/>
+              <w:right w:val="single" w:sz="4" w:space="0" w:color="auto"/>
             </w:tcBorders>
             <w:shd w:val="clear" w:color="auto" w:fill="B3B3B3"/>
             <w:vAlign w:val="center"/>
@@ -425,10 +402,10 @@
           <w:tcPr>
             <w:tcW w:w="1125" w:type="dxa"/>
             <w:tcBorders>
-              <w:top w:val="single" w:color="auto" w:sz="4" w:space="0"/>
-              <w:left w:val="single" w:color="auto" w:sz="4" w:space="0"/>
-              <w:bottom w:val="single" w:color="auto" w:sz="4" w:space="0"/>
-              <w:right w:val="single" w:color="auto" w:sz="4" w:space="0"/>
+              <w:top w:val="single" w:sz="4" w:space="0" w:color="auto"/>
+              <w:left w:val="single" w:sz="4" w:space="0" w:color="auto"/>
+              <w:bottom w:val="single" w:sz="4" w:space="0" w:color="auto"/>
+              <w:right w:val="single" w:sz="4" w:space="0" w:color="auto"/>
             </w:tcBorders>
             <w:vAlign w:val="center"/>
           </w:tcPr>
@@ -485,14 +462,11 @@
         <w:spacing w:after="0" w:line="240" w:lineRule="auto"/>
         <w:jc w:val="both"/>
         <w:rPr>
-          <w:rFonts w:hint="default" w:ascii="Arial" w:hAnsi="Arial" w:cs="Arial"/>
-          <w:b w:val="0"/>
-          <w:bCs/>
-          <w:szCs w:val="20"/>
-        </w:rPr>
-      </w:pPr>
-      <w:bookmarkStart w:id="0" w:name="_GoBack"/>
-      <w:bookmarkEnd w:id="0"/>
+          <w:rFonts w:ascii="Arial" w:hAnsi="Arial" w:cs="Arial"/>
+          <w:bCs/>
+          <w:szCs w:val="20"/>
+        </w:rPr>
+      </w:pPr>
     </w:p>
     <w:p>
       <w:pPr>
@@ -514,15 +488,15 @@
     </w:p>
     <w:p>
       <w:pPr>
-        <w:pStyle w:val="5"/>
-        <w:rPr>
-          <w:rFonts w:hint="default" w:cs="Arial"/>
-          <w:szCs w:val="20"/>
-        </w:rPr>
-      </w:pPr>
-      <w:r>
-        <w:rPr>
-          <w:rFonts w:hint="default" w:cs="Arial"/>
+        <w:pStyle w:val="Textoindependiente"/>
+        <w:rPr>
+          <w:rFonts w:cs="Arial"/>
+          <w:szCs w:val="20"/>
+        </w:rPr>
+      </w:pPr>
+      <w:r>
+        <w:rPr>
+          <w:rFonts w:cs="Arial"/>
           <w:szCs w:val="20"/>
         </w:rPr>
         <w:t>Aula</w:t>
@@ -530,7 +504,7 @@
     </w:p>
     <w:p>
       <w:pPr>
-        <w:pStyle w:val="5"/>
+        <w:pStyle w:val="Textoindependiente"/>
         <w:rPr>
           <w:rFonts w:cs="Arial"/>
           <w:szCs w:val="20"/>
@@ -549,18 +523,16 @@
     </w:p>
     <w:p>
       <w:pPr>
-        <w:pStyle w:val="5"/>
-        <w:rPr>
-          <w:rFonts w:hint="default" w:cs="Arial"/>
-          <w:b w:val="0"/>
-          <w:bCs/>
-          <w:szCs w:val="20"/>
-        </w:rPr>
-      </w:pPr>
-      <w:r>
-        <w:rPr>
-          <w:rFonts w:hint="default" w:cs="Arial"/>
-          <w:b w:val="0"/>
+        <w:pStyle w:val="Textoindependiente"/>
+        <w:rPr>
+          <w:rFonts w:cs="Arial"/>
+          <w:bCs/>
+          <w:szCs w:val="20"/>
+        </w:rPr>
+      </w:pPr>
+      <w:r>
+        <w:rPr>
+          <w:rFonts w:cs="Arial"/>
           <w:bCs/>
           <w:szCs w:val="20"/>
         </w:rPr>
@@ -569,18 +541,16 @@
     </w:p>
     <w:p>
       <w:pPr>
-        <w:pStyle w:val="5"/>
-        <w:rPr>
-          <w:rFonts w:hint="default" w:cs="Arial"/>
-          <w:b w:val="0"/>
-          <w:bCs/>
-          <w:szCs w:val="20"/>
-        </w:rPr>
-      </w:pPr>
-      <w:r>
-        <w:rPr>
-          <w:rFonts w:hint="default" w:cs="Arial"/>
-          <w:b w:val="0"/>
+        <w:pStyle w:val="Textoindependiente"/>
+        <w:rPr>
+          <w:rFonts w:cs="Arial"/>
+          <w:bCs/>
+          <w:szCs w:val="20"/>
+        </w:rPr>
+      </w:pPr>
+      <w:r>
+        <w:rPr>
+          <w:rFonts w:cs="Arial"/>
           <w:bCs/>
           <w:szCs w:val="20"/>
         </w:rPr>
@@ -589,7 +559,7 @@
     </w:p>
     <w:p>
       <w:pPr>
-        <w:pStyle w:val="5"/>
+        <w:pStyle w:val="Textoindependiente"/>
         <w:rPr>
           <w:rFonts w:cs="Arial"/>
           <w:b/>
@@ -609,10 +579,9 @@
     </w:p>
     <w:p>
       <w:pPr>
-        <w:pStyle w:val="5"/>
-        <w:rPr>
-          <w:rFonts w:cs="Arial"/>
-          <w:b w:val="0"/>
+        <w:pStyle w:val="Textoindependiente"/>
+        <w:rPr>
+          <w:rFonts w:cs="Arial"/>
           <w:bCs/>
           <w:szCs w:val="20"/>
           <w:lang w:val="es-MX"/>
@@ -621,28 +590,33 @@
     </w:p>
     <w:p>
       <w:pPr>
-        <w:pStyle w:val="5"/>
-        <w:rPr>
-          <w:rFonts w:hint="default" w:cs="Arial"/>
+        <w:pStyle w:val="Textoindependiente"/>
+        <w:rPr>
+          <w:rFonts w:cs="Arial"/>
           <w:b/>
-          <w:bCs w:val="0"/>
-          <w:szCs w:val="20"/>
-        </w:rPr>
-      </w:pPr>
-      <w:r>
-        <w:rPr>
-          <w:rFonts w:hint="default" w:cs="Arial"/>
-          <w:b w:val="0"/>
-          <w:bCs/>
-          <w:szCs w:val="20"/>
-        </w:rPr>
-        <w:t xml:space="preserve">Comenzamos los ejercicios aprendiendo a mostrar mensajes en pantalla con la funcion </w:t>
-      </w:r>
-      <w:r>
-        <w:rPr>
-          <w:rFonts w:hint="default" w:cs="Arial"/>
+          <w:szCs w:val="20"/>
+        </w:rPr>
+      </w:pPr>
+      <w:r>
+        <w:rPr>
+          <w:rFonts w:cs="Arial"/>
+          <w:bCs/>
+          <w:szCs w:val="20"/>
+        </w:rPr>
+        <w:t>Comenzamos los ejercicios aprendiendo a mostrar mensajes en pantalla con la función</w:t>
+      </w:r>
+      <w:r>
+        <w:rPr>
+          <w:rFonts w:cs="Arial"/>
+          <w:bCs/>
+          <w:szCs w:val="20"/>
+        </w:rPr>
+        <w:t xml:space="preserve"> </w:t>
+      </w:r>
+      <w:r>
+        <w:rPr>
+          <w:rFonts w:cs="Arial"/>
           <w:b/>
-          <w:bCs w:val="0"/>
           <w:szCs w:val="20"/>
         </w:rPr>
         <w:t>printf</w:t>
@@ -650,36 +624,40 @@
     </w:p>
     <w:p>
       <w:pPr>
-        <w:pStyle w:val="5"/>
-        <w:rPr>
-          <w:rFonts w:hint="default" w:cs="Arial"/>
-          <w:b w:val="0"/>
-          <w:bCs/>
-          <w:szCs w:val="20"/>
-        </w:rPr>
-      </w:pPr>
-      <w:r>
-        <w:rPr>
-          <w:rFonts w:hint="default" w:cs="Arial"/>
-          <w:b w:val="0"/>
-          <w:bCs/>
-          <w:szCs w:val="20"/>
-        </w:rPr>
-        <w:t xml:space="preserve">para poder usar esta funcion debemos incluir en el proyecto la Biblioteca </w:t>
-      </w:r>
-      <w:r>
-        <w:rPr>
-          <w:rFonts w:hint="default" w:cs="Arial"/>
+        <w:pStyle w:val="Textoindependiente"/>
+        <w:rPr>
+          <w:rFonts w:cs="Arial"/>
+          <w:bCs/>
+          <w:szCs w:val="20"/>
+        </w:rPr>
+      </w:pPr>
+      <w:r>
+        <w:rPr>
+          <w:rFonts w:cs="Arial"/>
+          <w:bCs/>
+          <w:szCs w:val="20"/>
+        </w:rPr>
+        <w:t>para poder usar esta función</w:t>
+      </w:r>
+      <w:r>
+        <w:rPr>
+          <w:rFonts w:cs="Arial"/>
+          <w:bCs/>
+          <w:szCs w:val="20"/>
+        </w:rPr>
+        <w:t xml:space="preserve"> debemos incluir en el proyecto la Biblioteca </w:t>
+      </w:r>
+      <w:r>
+        <w:rPr>
+          <w:rFonts w:cs="Arial"/>
           <w:b/>
-          <w:bCs w:val="0"/>
           <w:szCs w:val="20"/>
         </w:rPr>
         <w:t>stdio.h</w:t>
       </w:r>
       <w:r>
         <w:rPr>
-          <w:rFonts w:hint="default" w:cs="Arial"/>
-          <w:b w:val="0"/>
+          <w:rFonts w:cs="Arial"/>
           <w:bCs/>
           <w:szCs w:val="20"/>
         </w:rPr>
@@ -688,103 +666,134 @@
     </w:p>
     <w:p>
       <w:pPr>
-        <w:pStyle w:val="5"/>
-        <w:rPr>
-          <w:rFonts w:hint="default" w:cs="Arial"/>
-          <w:b w:val="0"/>
-          <w:bCs/>
-          <w:szCs w:val="20"/>
-        </w:rPr>
-      </w:pPr>
-    </w:p>
-    <w:p>
-      <w:pPr>
-        <w:pStyle w:val="5"/>
-        <w:rPr>
-          <w:rFonts w:hint="default" w:cs="Arial"/>
-          <w:b w:val="0"/>
-          <w:bCs/>
-          <w:szCs w:val="20"/>
-        </w:rPr>
-      </w:pPr>
-    </w:p>
-    <w:p>
-      <w:pPr>
-        <w:pStyle w:val="5"/>
-        <w:rPr>
-          <w:rFonts w:hint="default" w:cs="Arial"/>
-          <w:b w:val="0"/>
-          <w:bCs/>
-          <w:szCs w:val="20"/>
-        </w:rPr>
-      </w:pPr>
-      <w:r>
-        <w:rPr>
-          <w:rFonts w:hint="default" w:cs="Arial"/>
-          <w:b w:val="0"/>
-          <w:bCs/>
-          <w:szCs w:val="20"/>
-        </w:rPr>
-        <w:t xml:space="preserve">Usamos el caracter especial </w:t>
-      </w:r>
-      <w:r>
-        <w:rPr>
-          <w:rFonts w:hint="default" w:cs="Arial"/>
+        <w:pStyle w:val="Textoindependiente"/>
+        <w:rPr>
+          <w:rFonts w:cs="Arial"/>
+          <w:bCs/>
+          <w:szCs w:val="20"/>
+        </w:rPr>
+      </w:pPr>
+    </w:p>
+    <w:p>
+      <w:pPr>
+        <w:pStyle w:val="Textoindependiente"/>
+        <w:rPr>
+          <w:rFonts w:cs="Arial"/>
+          <w:bCs/>
+          <w:szCs w:val="20"/>
+        </w:rPr>
+      </w:pPr>
+    </w:p>
+    <w:p>
+      <w:pPr>
+        <w:pStyle w:val="Textoindependiente"/>
+        <w:rPr>
+          <w:rFonts w:cs="Arial"/>
+          <w:bCs/>
+          <w:szCs w:val="20"/>
+        </w:rPr>
+      </w:pPr>
+      <w:r>
+        <w:rPr>
+          <w:rFonts w:cs="Arial"/>
+          <w:bCs/>
+          <w:szCs w:val="20"/>
+        </w:rPr>
+        <w:t>Usamos el carácter</w:t>
+      </w:r>
+      <w:r>
+        <w:rPr>
+          <w:rFonts w:cs="Arial"/>
+          <w:bCs/>
+          <w:szCs w:val="20"/>
+        </w:rPr>
+        <w:t xml:space="preserve"> especial </w:t>
+      </w:r>
+      <w:r>
+        <w:rPr>
+          <w:rFonts w:cs="Arial"/>
           <w:b/>
-          <w:bCs w:val="0"/>
           <w:szCs w:val="20"/>
         </w:rPr>
         <w:t xml:space="preserve">\n </w:t>
       </w:r>
       <w:r>
         <w:rPr>
-          <w:rFonts w:hint="default" w:cs="Arial"/>
-          <w:b w:val="0"/>
-          <w:bCs/>
-          <w:szCs w:val="20"/>
-        </w:rPr>
-        <w:t>para realizar un salto de linea.</w:t>
-      </w:r>
-    </w:p>
-    <w:p>
-      <w:pPr>
-        <w:pStyle w:val="5"/>
-        <w:rPr>
-          <w:rFonts w:hint="default" w:cs="Arial"/>
-          <w:b w:val="0"/>
-          <w:bCs/>
-          <w:szCs w:val="20"/>
-        </w:rPr>
-      </w:pPr>
-      <w:r>
-        <w:rPr>
-          <w:rFonts w:hint="default" w:cs="Arial"/>
-          <w:b w:val="0"/>
-          <w:bCs/>
-          <w:szCs w:val="20"/>
-        </w:rPr>
-        <w:t>El codigo es escrito en la clase principal que en este caso esta retornano 0 al finalizar su ejecución.</w:t>
-      </w:r>
-    </w:p>
-    <w:p>
-      <w:pPr>
-        <w:pStyle w:val="5"/>
-        <w:rPr>
-          <w:rFonts w:hint="default" w:cs="Arial"/>
-          <w:b w:val="0"/>
-          <w:bCs/>
-          <w:szCs w:val="20"/>
-        </w:rPr>
-      </w:pPr>
-      <w:r>
-        <w:rPr>
-          <w:rFonts w:hint="default" w:cs="Arial"/>
-          <w:b w:val="0"/>
-          <w:bCs/>
+          <w:rFonts w:cs="Arial"/>
+          <w:bCs/>
+          <w:szCs w:val="20"/>
+        </w:rPr>
+        <w:t>para realizar un salto de línea</w:t>
+      </w:r>
+      <w:r>
+        <w:rPr>
+          <w:rFonts w:cs="Arial"/>
+          <w:bCs/>
+          <w:szCs w:val="20"/>
+        </w:rPr>
+        <w:t>.</w:t>
+      </w:r>
+    </w:p>
+    <w:p>
+      <w:pPr>
+        <w:pStyle w:val="Textoindependiente"/>
+        <w:rPr>
+          <w:rFonts w:cs="Arial"/>
+          <w:bCs/>
+          <w:szCs w:val="20"/>
+        </w:rPr>
+      </w:pPr>
+      <w:r>
+        <w:rPr>
+          <w:rFonts w:cs="Arial"/>
+          <w:bCs/>
+          <w:szCs w:val="20"/>
+        </w:rPr>
+        <w:t>El código</w:t>
+      </w:r>
+      <w:r>
+        <w:rPr>
+          <w:rFonts w:cs="Arial"/>
+          <w:bCs/>
+          <w:szCs w:val="20"/>
+        </w:rPr>
+        <w:t xml:space="preserve"> es esc</w:t>
+      </w:r>
+      <w:r>
+        <w:rPr>
+          <w:rFonts w:cs="Arial"/>
+          <w:bCs/>
+          <w:szCs w:val="20"/>
+        </w:rPr>
+        <w:t>rito en la clase principal que en este caso esta retornando</w:t>
+      </w:r>
+      <w:r>
+        <w:rPr>
+          <w:rFonts w:cs="Arial"/>
+          <w:bCs/>
+          <w:szCs w:val="20"/>
+        </w:rPr>
+        <w:t xml:space="preserve"> 0 al finalizar su ejecución.</w:t>
+      </w:r>
+    </w:p>
+    <w:p>
+      <w:pPr>
+        <w:pStyle w:val="Textoindependiente"/>
+        <w:rPr>
+          <w:rFonts w:cs="Arial"/>
+          <w:bCs/>
+          <w:szCs w:val="20"/>
+        </w:rPr>
+      </w:pPr>
+      <w:r>
+        <w:rPr>
+          <w:rFonts w:cs="Arial"/>
+          <w:bCs/>
+          <w:noProof/>
           <w:szCs w:val="20"/>
         </w:rPr>
         <w:drawing>
-          <wp:inline distT="0" distB="0" distL="114300" distR="114300">
+          <wp:inline distT="0" distB="0" distL="114300" distR="114300" wp14:anchorId="4526E22E" wp14:editId="7FBFD2DA">
             <wp:extent cx="3307715" cy="1972310"/>
             <wp:effectExtent l="0" t="0" r="6985" b="8890"/>
             <wp:docPr id="2" name="Picture 2" descr="Captura de pantalla de 2020-02-21 20-46-45"/>
@@ -801,7 +810,7 @@
                     </pic:cNvPicPr>
                   </pic:nvPicPr>
                   <pic:blipFill>
-                    <a:blip r:embed="rId8"/>
+                    <a:blip r:embed="rId7"/>
                     <a:srcRect l="22185" t="12562" r="44993" b="52633"/>
                     <a:stretch>
                       <a:fillRect/>
@@ -824,13 +833,13 @@
       </w:r>
       <w:r>
         <w:rPr>
-          <w:rFonts w:hint="default" w:cs="Arial"/>
-          <w:b w:val="0"/>
-          <w:bCs/>
+          <w:rFonts w:cs="Arial"/>
+          <w:bCs/>
+          <w:noProof/>
           <w:szCs w:val="20"/>
         </w:rPr>
         <w:drawing>
-          <wp:inline distT="0" distB="0" distL="114300" distR="114300">
+          <wp:inline distT="0" distB="0" distL="114300" distR="114300" wp14:anchorId="7D08F4B8" wp14:editId="5BA13D0A">
             <wp:extent cx="3076575" cy="1161415"/>
             <wp:effectExtent l="0" t="0" r="9525" b="635"/>
             <wp:docPr id="7" name="Picture 7" descr="Captura de pantalla de 2020-02-21 22-40-38"/>
@@ -847,7 +856,7 @@
                     </pic:cNvPicPr>
                   </pic:nvPicPr>
                   <pic:blipFill>
-                    <a:blip r:embed="rId9"/>
+                    <a:blip r:embed="rId8"/>
                     <a:stretch>
                       <a:fillRect/>
                     </a:stretch>
@@ -870,29 +879,26 @@
     </w:p>
     <w:p>
       <w:pPr>
-        <w:pStyle w:val="5"/>
-        <w:rPr>
-          <w:rFonts w:hint="default" w:cs="Arial"/>
-          <w:b w:val="0"/>
-          <w:bCs/>
-          <w:szCs w:val="20"/>
-        </w:rPr>
-      </w:pPr>
-    </w:p>
-    <w:p>
-      <w:pPr>
-        <w:pStyle w:val="5"/>
-        <w:rPr>
-          <w:rFonts w:hint="default" w:cs="Arial"/>
-          <w:b w:val="0"/>
-          <w:bCs/>
-          <w:szCs w:val="20"/>
-        </w:rPr>
-      </w:pPr>
-      <w:r>
-        <w:rPr>
-          <w:rFonts w:hint="default" w:cs="Arial"/>
-          <w:b w:val="0"/>
+        <w:pStyle w:val="Textoindependiente"/>
+        <w:rPr>
+          <w:rFonts w:cs="Arial"/>
+          <w:bCs/>
+          <w:szCs w:val="20"/>
+        </w:rPr>
+      </w:pPr>
+    </w:p>
+    <w:p>
+      <w:pPr>
+        <w:pStyle w:val="Textoindependiente"/>
+        <w:rPr>
+          <w:rFonts w:cs="Arial"/>
+          <w:bCs/>
+          <w:szCs w:val="20"/>
+        </w:rPr>
+      </w:pPr>
+      <w:r>
+        <w:rPr>
+          <w:rFonts w:cs="Arial"/>
           <w:bCs/>
           <w:szCs w:val="20"/>
         </w:rPr>
@@ -901,23 +907,22 @@
     </w:p>
     <w:p>
       <w:pPr>
-        <w:pStyle w:val="5"/>
-        <w:rPr>
-          <w:rFonts w:hint="default" w:cs="Arial"/>
-          <w:b w:val="0"/>
-          <w:bCs/>
-          <w:szCs w:val="20"/>
-        </w:rPr>
-      </w:pPr>
-      <w:r>
-        <w:rPr>
-          <w:rFonts w:hint="default" w:cs="Arial"/>
-          <w:b w:val="0"/>
-          <w:bCs/>
+        <w:pStyle w:val="Textoindependiente"/>
+        <w:rPr>
+          <w:rFonts w:cs="Arial"/>
+          <w:bCs/>
+          <w:szCs w:val="20"/>
+        </w:rPr>
+      </w:pPr>
+      <w:r>
+        <w:rPr>
+          <w:rFonts w:cs="Arial"/>
+          <w:bCs/>
+          <w:noProof/>
           <w:szCs w:val="20"/>
         </w:rPr>
         <w:drawing>
-          <wp:inline distT="0" distB="0" distL="114300" distR="114300">
+          <wp:inline distT="0" distB="0" distL="114300" distR="114300" wp14:anchorId="53AF8EC2" wp14:editId="1104986C">
             <wp:extent cx="2936875" cy="1398270"/>
             <wp:effectExtent l="0" t="0" r="15875" b="11430"/>
             <wp:docPr id="4" name="Picture 4" descr="Captura de pantalla de 2020-02-21 22-39-12"/>
@@ -934,7 +939,7 @@
                     </pic:cNvPicPr>
                   </pic:nvPicPr>
                   <pic:blipFill>
-                    <a:blip r:embed="rId10"/>
+                    <a:blip r:embed="rId9"/>
                     <a:srcRect l="22673" t="11107" r="48170" b="64200"/>
                     <a:stretch>
                       <a:fillRect/>
@@ -957,13 +962,13 @@
       </w:r>
       <w:r>
         <w:rPr>
-          <w:rFonts w:hint="default" w:cs="Arial"/>
-          <w:b w:val="0"/>
-          <w:bCs/>
+          <w:rFonts w:cs="Arial"/>
+          <w:bCs/>
+          <w:noProof/>
           <w:szCs w:val="20"/>
         </w:rPr>
         <w:drawing>
-          <wp:inline distT="0" distB="0" distL="114300" distR="114300">
+          <wp:inline distT="0" distB="0" distL="114300" distR="114300" wp14:anchorId="785828F2" wp14:editId="6927B137">
             <wp:extent cx="3206750" cy="828040"/>
             <wp:effectExtent l="0" t="0" r="12700" b="10160"/>
             <wp:docPr id="6" name="Picture 6" descr="Captura de pantalla de 2020-02-21 22-40-57"/>
@@ -980,7 +985,7 @@
                     </pic:cNvPicPr>
                   </pic:nvPicPr>
                   <pic:blipFill>
-                    <a:blip r:embed="rId11"/>
+                    <a:blip r:embed="rId10"/>
                     <a:stretch>
                       <a:fillRect/>
                     </a:stretch>
@@ -1003,47 +1008,58 @@
     </w:p>
     <w:p>
       <w:pPr>
-        <w:pStyle w:val="5"/>
-        <w:rPr>
-          <w:rFonts w:hint="default" w:cs="Arial"/>
-          <w:b w:val="0"/>
-          <w:bCs/>
-          <w:szCs w:val="20"/>
-        </w:rPr>
-      </w:pPr>
-    </w:p>
-    <w:p>
-      <w:pPr>
-        <w:pStyle w:val="5"/>
-        <w:rPr>
-          <w:rFonts w:hint="default" w:cs="Arial"/>
-          <w:b w:val="0"/>
-          <w:bCs/>
-          <w:szCs w:val="20"/>
-        </w:rPr>
-      </w:pPr>
-      <w:r>
-        <w:rPr>
-          <w:rFonts w:hint="default" w:cs="Arial"/>
-          <w:b w:val="0"/>
-          <w:bCs/>
-          <w:szCs w:val="20"/>
-        </w:rPr>
-        <w:t xml:space="preserve">Para el tercer programa usamos nuevos complementos para el codigo, uno de ellos es un especificador de acceso </w:t>
-      </w:r>
-      <w:r>
-        <w:rPr>
-          <w:rFonts w:hint="default" w:cs="Arial"/>
+        <w:pStyle w:val="Textoindependiente"/>
+        <w:rPr>
+          <w:rFonts w:cs="Arial"/>
+          <w:bCs/>
+          <w:szCs w:val="20"/>
+        </w:rPr>
+      </w:pPr>
+    </w:p>
+    <w:p>
+      <w:pPr>
+        <w:pStyle w:val="Textoindependiente"/>
+        <w:rPr>
+          <w:rFonts w:cs="Arial"/>
+          <w:bCs/>
+          <w:szCs w:val="20"/>
+        </w:rPr>
+      </w:pPr>
+      <w:r>
+        <w:rPr>
+          <w:rFonts w:cs="Arial"/>
+          <w:bCs/>
+          <w:szCs w:val="20"/>
+        </w:rPr>
+        <w:t>Para el tercer programa usamos nue</w:t>
+      </w:r>
+      <w:r>
+        <w:rPr>
+          <w:rFonts w:cs="Arial"/>
+          <w:bCs/>
+          <w:szCs w:val="20"/>
+        </w:rPr>
+        <w:t>vos complementos para el código</w:t>
+      </w:r>
+      <w:r>
+        <w:rPr>
+          <w:rFonts w:cs="Arial"/>
+          <w:bCs/>
+          <w:szCs w:val="20"/>
+        </w:rPr>
+        <w:t xml:space="preserve">, uno de ellos es un especificador de acceso </w:t>
+      </w:r>
+      <w:r>
+        <w:rPr>
+          <w:rFonts w:cs="Arial"/>
           <w:b/>
-          <w:bCs w:val="0"/>
           <w:szCs w:val="20"/>
         </w:rPr>
         <w:t>%d</w:t>
       </w:r>
       <w:r>
         <w:rPr>
-          <w:rFonts w:hint="default" w:cs="Arial"/>
-          <w:b w:val="0"/>
+          <w:rFonts w:cs="Arial"/>
           <w:bCs/>
           <w:szCs w:val="20"/>
         </w:rPr>
@@ -1052,83 +1068,93 @@
     </w:p>
     <w:p>
       <w:pPr>
-        <w:pStyle w:val="5"/>
-        <w:rPr>
-          <w:rFonts w:hint="default" w:cs="Arial"/>
-          <w:b w:val="0"/>
-          <w:bCs/>
-          <w:szCs w:val="20"/>
-        </w:rPr>
-      </w:pPr>
-    </w:p>
-    <w:p>
-      <w:pPr>
-        <w:pStyle w:val="5"/>
-        <w:rPr>
-          <w:rFonts w:hint="default" w:cs="Arial"/>
-          <w:b w:val="0"/>
-          <w:bCs/>
-          <w:szCs w:val="20"/>
-        </w:rPr>
-      </w:pPr>
-      <w:r>
-        <w:rPr>
-          <w:rFonts w:hint="default" w:cs="Arial"/>
-          <w:b w:val="0"/>
-          <w:bCs/>
-          <w:szCs w:val="20"/>
-        </w:rPr>
-        <w:t xml:space="preserve">Otro termino es el simbolo de adición </w:t>
-      </w:r>
-      <w:r>
-        <w:rPr>
-          <w:rFonts w:hint="default" w:cs="Arial"/>
+        <w:pStyle w:val="Textoindependiente"/>
+        <w:rPr>
+          <w:rFonts w:cs="Arial"/>
+          <w:bCs/>
+          <w:szCs w:val="20"/>
+        </w:rPr>
+      </w:pPr>
+    </w:p>
+    <w:p>
+      <w:pPr>
+        <w:pStyle w:val="Textoindependiente"/>
+        <w:rPr>
+          <w:rFonts w:cs="Arial"/>
+          <w:bCs/>
+          <w:szCs w:val="20"/>
+        </w:rPr>
+      </w:pPr>
+      <w:r>
+        <w:rPr>
+          <w:rFonts w:cs="Arial"/>
+          <w:bCs/>
+          <w:szCs w:val="20"/>
+        </w:rPr>
+        <w:lastRenderedPageBreak/>
+        <w:t>Otro termino es el símbolo</w:t>
+      </w:r>
+      <w:r>
+        <w:rPr>
+          <w:rFonts w:cs="Arial"/>
+          <w:bCs/>
+          <w:szCs w:val="20"/>
+        </w:rPr>
+        <w:t xml:space="preserve"> de adición </w:t>
+      </w:r>
+      <w:r>
+        <w:rPr>
+          <w:rFonts w:cs="Arial"/>
           <w:b/>
-          <w:bCs w:val="0"/>
           <w:szCs w:val="20"/>
         </w:rPr>
         <w:t xml:space="preserve">+ </w:t>
       </w:r>
       <w:r>
         <w:rPr>
-          <w:rFonts w:hint="default" w:cs="Arial"/>
-          <w:b w:val="0"/>
-          <w:bCs/>
-          <w:szCs w:val="20"/>
-        </w:rPr>
-        <w:t>con el cual realizamos sumas de valores numericos.</w:t>
-      </w:r>
-    </w:p>
-    <w:p>
-      <w:pPr>
-        <w:pStyle w:val="5"/>
-        <w:rPr>
-          <w:rFonts w:hint="default" w:cs="Arial"/>
-          <w:b w:val="0"/>
-          <w:bCs/>
-          <w:szCs w:val="20"/>
-        </w:rPr>
-      </w:pPr>
-    </w:p>
-    <w:p>
-      <w:pPr>
-        <w:pStyle w:val="5"/>
-        <w:rPr>
-          <w:rFonts w:hint="default" w:cs="Arial"/>
-          <w:b w:val="0"/>
-          <w:bCs/>
-          <w:szCs w:val="20"/>
-        </w:rPr>
-      </w:pPr>
-      <w:r>
-        <w:rPr>
-          <w:rFonts w:hint="default" w:cs="Arial"/>
-          <w:b w:val="0"/>
-          <w:bCs/>
+          <w:rFonts w:cs="Arial"/>
+          <w:bCs/>
+          <w:szCs w:val="20"/>
+        </w:rPr>
+        <w:t>con el cual realizamos sumas de valores numéricos</w:t>
+      </w:r>
+      <w:r>
+        <w:rPr>
+          <w:rFonts w:cs="Arial"/>
+          <w:bCs/>
+          <w:szCs w:val="20"/>
+        </w:rPr>
+        <w:t>.</w:t>
+      </w:r>
+    </w:p>
+    <w:p>
+      <w:pPr>
+        <w:pStyle w:val="Textoindependiente"/>
+        <w:rPr>
+          <w:rFonts w:cs="Arial"/>
+          <w:bCs/>
+          <w:szCs w:val="20"/>
+        </w:rPr>
+      </w:pPr>
+    </w:p>
+    <w:p>
+      <w:pPr>
+        <w:pStyle w:val="Textoindependiente"/>
+        <w:rPr>
+          <w:rFonts w:cs="Arial"/>
+          <w:bCs/>
+          <w:szCs w:val="20"/>
+        </w:rPr>
+      </w:pPr>
+      <w:r>
+        <w:rPr>
+          <w:rFonts w:cs="Arial"/>
+          <w:bCs/>
+          <w:noProof/>
           <w:szCs w:val="20"/>
         </w:rPr>
         <w:drawing>
-          <wp:inline distT="0" distB="0" distL="114300" distR="114300">
+          <wp:inline distT="0" distB="0" distL="114300" distR="114300" wp14:anchorId="32C67B00" wp14:editId="036977AF">
             <wp:extent cx="4657725" cy="1914525"/>
             <wp:effectExtent l="0" t="0" r="9525" b="9525"/>
             <wp:docPr id="8" name="Picture 8" descr="Captura de pantalla de 2020-02-21 22-46-41"/>
@@ -1145,7 +1171,7 @@
                     </pic:cNvPicPr>
                   </pic:nvPicPr>
                   <pic:blipFill>
-                    <a:blip r:embed="rId12"/>
+                    <a:blip r:embed="rId11"/>
                     <a:stretch>
                       <a:fillRect/>
                     </a:stretch>
@@ -1167,13 +1193,13 @@
       </w:r>
       <w:r>
         <w:rPr>
-          <w:rFonts w:hint="default" w:cs="Arial"/>
-          <w:b w:val="0"/>
-          <w:bCs/>
+          <w:rFonts w:cs="Arial"/>
+          <w:bCs/>
+          <w:noProof/>
           <w:szCs w:val="20"/>
         </w:rPr>
         <w:drawing>
-          <wp:inline distT="0" distB="0" distL="114300" distR="114300">
+          <wp:inline distT="0" distB="0" distL="114300" distR="114300" wp14:anchorId="00212F66" wp14:editId="1423FFB9">
             <wp:extent cx="2571750" cy="1285875"/>
             <wp:effectExtent l="0" t="0" r="0" b="9525"/>
             <wp:docPr id="11" name="Picture 11" descr="Captura de pantalla de 2020-02-21 22-48-04"/>
@@ -1190,7 +1216,7 @@
                     </pic:cNvPicPr>
                   </pic:nvPicPr>
                   <pic:blipFill>
-                    <a:blip r:embed="rId13"/>
+                    <a:blip r:embed="rId12"/>
                     <a:stretch>
                       <a:fillRect/>
                     </a:stretch>
@@ -1213,58 +1239,76 @@
     </w:p>
     <w:p>
       <w:pPr>
-        <w:pStyle w:val="5"/>
-        <w:rPr>
-          <w:rFonts w:hint="default" w:cs="Arial"/>
-          <w:b w:val="0"/>
-          <w:bCs/>
-          <w:szCs w:val="20"/>
-        </w:rPr>
-      </w:pPr>
-    </w:p>
-    <w:p>
-      <w:pPr>
-        <w:pStyle w:val="5"/>
-        <w:rPr>
-          <w:rFonts w:hint="default" w:cs="Arial"/>
-          <w:b w:val="0"/>
-          <w:bCs/>
-          <w:szCs w:val="20"/>
-        </w:rPr>
-      </w:pPr>
-    </w:p>
-    <w:p>
-      <w:pPr>
-        <w:pStyle w:val="5"/>
-        <w:rPr>
-          <w:rFonts w:hint="default" w:cs="Arial"/>
-          <w:b w:val="0"/>
-          <w:bCs/>
-          <w:szCs w:val="20"/>
-        </w:rPr>
-      </w:pPr>
-      <w:r>
-        <w:rPr>
-          <w:rFonts w:hint="default" w:cs="Arial"/>
-          <w:b w:val="0"/>
-          <w:bCs/>
-          <w:szCs w:val="20"/>
-        </w:rPr>
-        <w:t xml:space="preserve">En el siguiente programa realizamos  dos sumas simples de numeros enteros y podemos notar que </w:t>
-      </w:r>
-      <w:r>
-        <w:rPr>
-          <w:rFonts w:hint="default" w:cs="Arial"/>
+        <w:pStyle w:val="Textoindependiente"/>
+        <w:rPr>
+          <w:rFonts w:cs="Arial"/>
+          <w:bCs/>
+          <w:szCs w:val="20"/>
+        </w:rPr>
+      </w:pPr>
+    </w:p>
+    <w:p>
+      <w:pPr>
+        <w:pStyle w:val="Textoindependiente"/>
+        <w:rPr>
+          <w:rFonts w:cs="Arial"/>
+          <w:bCs/>
+          <w:szCs w:val="20"/>
+        </w:rPr>
+      </w:pPr>
+    </w:p>
+    <w:p>
+      <w:pPr>
+        <w:pStyle w:val="Textoindependiente"/>
+        <w:rPr>
+          <w:rFonts w:cs="Arial"/>
+          <w:bCs/>
+          <w:szCs w:val="20"/>
+        </w:rPr>
+      </w:pPr>
+      <w:r>
+        <w:rPr>
+          <w:rFonts w:cs="Arial"/>
+          <w:bCs/>
+          <w:szCs w:val="20"/>
+        </w:rPr>
+        <w:t>En el siguiente programa</w:t>
+      </w:r>
+      <w:r>
+        <w:rPr>
+          <w:rFonts w:cs="Arial"/>
+          <w:bCs/>
+          <w:szCs w:val="20"/>
+        </w:rPr>
+        <w:t xml:space="preserve"> realizamos dos</w:t>
+      </w:r>
+      <w:r>
+        <w:rPr>
+          <w:rFonts w:cs="Arial"/>
+          <w:bCs/>
+          <w:szCs w:val="20"/>
+        </w:rPr>
+        <w:t xml:space="preserve"> sumas simples de números</w:t>
+      </w:r>
+      <w:r>
+        <w:rPr>
+          <w:rFonts w:cs="Arial"/>
+          <w:bCs/>
+          <w:szCs w:val="20"/>
+        </w:rPr>
+        <w:t xml:space="preserve"> enteros y podemos notar que </w:t>
+      </w:r>
+      <w:r>
+        <w:rPr>
+          <w:rFonts w:cs="Arial"/>
           <w:b/>
-          <w:bCs w:val="0"/>
           <w:szCs w:val="20"/>
         </w:rPr>
         <w:t>%d</w:t>
       </w:r>
       <w:r>
         <w:rPr>
-          <w:rFonts w:hint="default" w:cs="Arial"/>
-          <w:b w:val="0"/>
+          <w:rFonts w:cs="Arial"/>
           <w:bCs/>
           <w:szCs w:val="20"/>
         </w:rPr>
@@ -1273,34 +1317,32 @@
     </w:p>
     <w:p>
       <w:pPr>
-        <w:pStyle w:val="5"/>
-        <w:rPr>
-          <w:rFonts w:hint="default" w:cs="Arial"/>
-          <w:b w:val="0"/>
-          <w:bCs/>
-          <w:szCs w:val="20"/>
-        </w:rPr>
-      </w:pPr>
-    </w:p>
-    <w:p>
-      <w:pPr>
-        <w:pStyle w:val="5"/>
-        <w:rPr>
-          <w:rFonts w:hint="default" w:cs="Arial"/>
-          <w:b w:val="0"/>
-          <w:bCs/>
-          <w:szCs w:val="20"/>
-        </w:rPr>
-      </w:pPr>
-      <w:r>
-        <w:rPr>
-          <w:rFonts w:hint="default" w:cs="Arial"/>
-          <w:b w:val="0"/>
-          <w:bCs/>
+        <w:pStyle w:val="Textoindependiente"/>
+        <w:rPr>
+          <w:rFonts w:cs="Arial"/>
+          <w:bCs/>
+          <w:szCs w:val="20"/>
+        </w:rPr>
+      </w:pPr>
+    </w:p>
+    <w:p>
+      <w:pPr>
+        <w:pStyle w:val="Textoindependiente"/>
+        <w:rPr>
+          <w:rFonts w:cs="Arial"/>
+          <w:bCs/>
+          <w:szCs w:val="20"/>
+        </w:rPr>
+      </w:pPr>
+      <w:r>
+        <w:rPr>
+          <w:rFonts w:cs="Arial"/>
+          <w:bCs/>
+          <w:noProof/>
           <w:szCs w:val="20"/>
         </w:rPr>
         <w:drawing>
-          <wp:inline distT="0" distB="0" distL="114300" distR="114300">
+          <wp:inline distT="0" distB="0" distL="114300" distR="114300" wp14:anchorId="4416215E" wp14:editId="200AEE18">
             <wp:extent cx="3076575" cy="1828800"/>
             <wp:effectExtent l="0" t="0" r="9525" b="0"/>
             <wp:docPr id="12" name="Picture 12" descr="Captura de pantalla de 2020-02-21 22-54-09"/>
@@ -1317,7 +1359,7 @@
                     </pic:cNvPicPr>
                   </pic:nvPicPr>
                   <pic:blipFill>
-                    <a:blip r:embed="rId14"/>
+                    <a:blip r:embed="rId13"/>
                     <a:stretch>
                       <a:fillRect/>
                     </a:stretch>
@@ -1339,13 +1381,13 @@
       </w:r>
       <w:r>
         <w:rPr>
-          <w:rFonts w:hint="default" w:cs="Arial"/>
-          <w:b w:val="0"/>
-          <w:bCs/>
+          <w:rFonts w:cs="Arial"/>
+          <w:bCs/>
+          <w:noProof/>
           <w:szCs w:val="20"/>
         </w:rPr>
         <w:drawing>
-          <wp:inline distT="0" distB="0" distL="114300" distR="114300">
+          <wp:inline distT="0" distB="0" distL="114300" distR="114300" wp14:anchorId="5E5CDDB1" wp14:editId="2BB1BA60">
             <wp:extent cx="2324100" cy="1838960"/>
             <wp:effectExtent l="0" t="0" r="0" b="8890"/>
             <wp:docPr id="14" name="Picture 14" descr="Captura de pantalla de 2020-02-21 22-54-32"/>
@@ -1362,7 +1404,7 @@
                     </pic:cNvPicPr>
                   </pic:nvPicPr>
                   <pic:blipFill>
-                    <a:blip r:embed="rId15"/>
+                    <a:blip r:embed="rId14"/>
                     <a:stretch>
                       <a:fillRect/>
                     </a:stretch>
@@ -1385,171 +1427,185 @@
     </w:p>
     <w:p>
       <w:pPr>
-        <w:pStyle w:val="5"/>
-        <w:rPr>
-          <w:rFonts w:hint="default" w:cs="Arial"/>
-          <w:b w:val="0"/>
-          <w:bCs/>
-          <w:szCs w:val="20"/>
-        </w:rPr>
-      </w:pPr>
-    </w:p>
-    <w:p>
-      <w:pPr>
-        <w:pStyle w:val="5"/>
-        <w:rPr>
-          <w:rFonts w:hint="default" w:cs="Arial"/>
-          <w:b w:val="0"/>
-          <w:bCs/>
-          <w:szCs w:val="20"/>
-        </w:rPr>
-      </w:pPr>
-    </w:p>
-    <w:p>
-      <w:pPr>
-        <w:pStyle w:val="5"/>
-        <w:rPr>
-          <w:rFonts w:hint="default" w:cs="Arial"/>
-          <w:b w:val="0"/>
-          <w:bCs/>
-          <w:szCs w:val="20"/>
-        </w:rPr>
-      </w:pPr>
-    </w:p>
-    <w:p>
-      <w:pPr>
-        <w:pStyle w:val="5"/>
-        <w:rPr>
-          <w:rFonts w:hint="default" w:cs="Arial"/>
-          <w:b w:val="0"/>
-          <w:bCs/>
-          <w:szCs w:val="20"/>
-        </w:rPr>
-      </w:pPr>
-    </w:p>
-    <w:p>
-      <w:pPr>
-        <w:pStyle w:val="5"/>
-        <w:rPr>
-          <w:rFonts w:hint="default" w:cs="Arial"/>
-          <w:b w:val="0"/>
-          <w:bCs/>
-          <w:szCs w:val="20"/>
-        </w:rPr>
-      </w:pPr>
-    </w:p>
-    <w:p>
-      <w:pPr>
-        <w:pStyle w:val="5"/>
-        <w:rPr>
-          <w:rFonts w:hint="default" w:cs="Arial"/>
-          <w:b w:val="0"/>
-          <w:bCs/>
-          <w:szCs w:val="20"/>
-        </w:rPr>
-      </w:pPr>
-    </w:p>
-    <w:p>
-      <w:pPr>
-        <w:pStyle w:val="5"/>
-        <w:rPr>
-          <w:rFonts w:hint="default" w:cs="Arial"/>
-          <w:b w:val="0"/>
-          <w:bCs/>
-          <w:szCs w:val="20"/>
-        </w:rPr>
-      </w:pPr>
-    </w:p>
-    <w:p>
-      <w:pPr>
-        <w:pStyle w:val="5"/>
-        <w:rPr>
-          <w:rFonts w:hint="default" w:cs="Arial"/>
-          <w:b w:val="0"/>
-          <w:bCs/>
-          <w:szCs w:val="20"/>
-          <w:lang/>
-        </w:rPr>
-      </w:pPr>
-      <w:r>
-        <w:rPr>
-          <w:rFonts w:hint="default" w:cs="Arial"/>
-          <w:b w:val="0"/>
-          <w:bCs/>
-          <w:szCs w:val="20"/>
-        </w:rPr>
-        <w:t>En el siguiente ejericio realizamos la declaracion de una constante usando la palabra #</w:t>
-      </w:r>
-      <w:r>
-        <w:rPr>
-          <w:rFonts w:hint="default" w:cs="Arial"/>
+        <w:pStyle w:val="Textoindependiente"/>
+        <w:rPr>
+          <w:rFonts w:cs="Arial"/>
+          <w:bCs/>
+          <w:szCs w:val="20"/>
+        </w:rPr>
+      </w:pPr>
+    </w:p>
+    <w:p>
+      <w:pPr>
+        <w:pStyle w:val="Textoindependiente"/>
+        <w:rPr>
+          <w:rFonts w:cs="Arial"/>
+          <w:bCs/>
+          <w:szCs w:val="20"/>
+        </w:rPr>
+      </w:pPr>
+    </w:p>
+    <w:p>
+      <w:pPr>
+        <w:pStyle w:val="Textoindependiente"/>
+        <w:rPr>
+          <w:rFonts w:cs="Arial"/>
+          <w:bCs/>
+          <w:szCs w:val="20"/>
+        </w:rPr>
+      </w:pPr>
+    </w:p>
+    <w:p>
+      <w:pPr>
+        <w:pStyle w:val="Textoindependiente"/>
+        <w:rPr>
+          <w:rFonts w:cs="Arial"/>
+          <w:bCs/>
+          <w:szCs w:val="20"/>
+        </w:rPr>
+      </w:pPr>
+    </w:p>
+    <w:p>
+      <w:pPr>
+        <w:pStyle w:val="Textoindependiente"/>
+        <w:rPr>
+          <w:rFonts w:cs="Arial"/>
+          <w:bCs/>
+          <w:szCs w:val="20"/>
+        </w:rPr>
+      </w:pPr>
+    </w:p>
+    <w:p>
+      <w:pPr>
+        <w:pStyle w:val="Textoindependiente"/>
+        <w:rPr>
+          <w:rFonts w:cs="Arial"/>
+          <w:bCs/>
+          <w:szCs w:val="20"/>
+        </w:rPr>
+      </w:pPr>
+    </w:p>
+    <w:p>
+      <w:pPr>
+        <w:pStyle w:val="Textoindependiente"/>
+        <w:rPr>
+          <w:rFonts w:cs="Arial"/>
+          <w:bCs/>
+          <w:szCs w:val="20"/>
+        </w:rPr>
+      </w:pPr>
+    </w:p>
+    <w:p>
+      <w:pPr>
+        <w:pStyle w:val="Textoindependiente"/>
+        <w:rPr>
+          <w:rFonts w:cs="Arial"/>
+          <w:bCs/>
+          <w:szCs w:val="20"/>
+        </w:rPr>
+      </w:pPr>
+      <w:r>
+        <w:rPr>
+          <w:rFonts w:cs="Arial"/>
+          <w:bCs/>
+          <w:szCs w:val="20"/>
+        </w:rPr>
+        <w:t>En el siguiente ejercicio</w:t>
+      </w:r>
+      <w:r>
+        <w:rPr>
+          <w:rFonts w:cs="Arial"/>
+          <w:bCs/>
+          <w:szCs w:val="20"/>
+        </w:rPr>
+        <w:t xml:space="preserve"> realizamos la declaración</w:t>
+      </w:r>
+      <w:r>
+        <w:rPr>
+          <w:rFonts w:cs="Arial"/>
+          <w:bCs/>
+          <w:szCs w:val="20"/>
+        </w:rPr>
+        <w:t xml:space="preserve"> de una constante usando la palabra #</w:t>
+      </w:r>
+      <w:r>
+        <w:rPr>
+          <w:rFonts w:cs="Arial"/>
           <w:b/>
-          <w:bCs w:val="0"/>
           <w:szCs w:val="20"/>
         </w:rPr>
         <w:t>define</w:t>
       </w:r>
       <w:r>
         <w:rPr>
-          <w:rFonts w:hint="default" w:cs="Arial"/>
-          <w:b w:val="0"/>
-          <w:bCs/>
-          <w:szCs w:val="20"/>
-          <w:lang/>
-        </w:rPr>
-        <w:t xml:space="preserve"> y mostrando que se puede realizar una impresion de numeros de punto flotante con </w:t>
-      </w:r>
-      <w:r>
-        <w:rPr>
-          <w:rFonts w:hint="default" w:cs="Arial"/>
+          <w:rFonts w:cs="Arial"/>
+          <w:bCs/>
+          <w:szCs w:val="20"/>
+        </w:rPr>
+        <w:t xml:space="preserve"> y mostrando que se puede realizar una impresión</w:t>
+      </w:r>
+      <w:r>
+        <w:rPr>
+          <w:rFonts w:cs="Arial"/>
+          <w:bCs/>
+          <w:szCs w:val="20"/>
+        </w:rPr>
+        <w:t xml:space="preserve"> de números</w:t>
+      </w:r>
+      <w:r>
+        <w:rPr>
+          <w:rFonts w:cs="Arial"/>
+          <w:bCs/>
+          <w:szCs w:val="20"/>
+        </w:rPr>
+        <w:t xml:space="preserve"> de punto flotante con </w:t>
+      </w:r>
+      <w:r>
+        <w:rPr>
+          <w:rFonts w:cs="Arial"/>
           <w:b/>
-          <w:bCs w:val="0"/>
-          <w:szCs w:val="20"/>
-          <w:lang/>
+          <w:szCs w:val="20"/>
         </w:rPr>
         <w:t>%f</w:t>
       </w:r>
       <w:r>
         <w:rPr>
-          <w:rFonts w:hint="default" w:cs="Arial"/>
-          <w:b w:val="0"/>
-          <w:bCs/>
-          <w:szCs w:val="20"/>
-          <w:lang/>
+          <w:rFonts w:cs="Arial"/>
+          <w:bCs/>
+          <w:szCs w:val="20"/>
         </w:rPr>
         <w:t>.</w:t>
       </w:r>
     </w:p>
     <w:p>
       <w:pPr>
-        <w:pStyle w:val="5"/>
-        <w:rPr>
-          <w:rFonts w:hint="default" w:cs="Arial"/>
+        <w:pStyle w:val="Textoindependiente"/>
+        <w:rPr>
+          <w:rFonts w:cs="Arial"/>
           <w:b/>
-          <w:bCs w:val="0"/>
-          <w:szCs w:val="20"/>
-        </w:rPr>
-      </w:pPr>
-    </w:p>
-    <w:p>
-      <w:pPr>
-        <w:pStyle w:val="5"/>
-        <w:rPr>
-          <w:rFonts w:hint="default" w:cs="Arial"/>
+          <w:szCs w:val="20"/>
+        </w:rPr>
+      </w:pPr>
+    </w:p>
+    <w:p>
+      <w:pPr>
+        <w:pStyle w:val="Textoindependiente"/>
+        <w:rPr>
+          <w:rFonts w:cs="Arial"/>
           <w:b/>
-          <w:bCs w:val="0"/>
-          <w:szCs w:val="20"/>
-        </w:rPr>
-      </w:pPr>
-      <w:r>
-        <w:rPr>
-          <w:rFonts w:hint="default" w:cs="Arial"/>
+          <w:szCs w:val="20"/>
+        </w:rPr>
+      </w:pPr>
+      <w:r>
+        <w:rPr>
+          <w:rFonts w:cs="Arial"/>
           <w:b/>
-          <w:bCs w:val="0"/>
-          <w:szCs w:val="20"/>
-        </w:rPr>
+          <w:noProof/>
+          <w:szCs w:val="20"/>
+        </w:rPr>
+        <w:lastRenderedPageBreak/>
         <w:drawing>
-          <wp:inline distT="0" distB="0" distL="114300" distR="114300">
+          <wp:inline distT="0" distB="0" distL="114300" distR="114300" wp14:anchorId="5C47BE01" wp14:editId="475110FE">
             <wp:extent cx="3133725" cy="1543050"/>
             <wp:effectExtent l="0" t="0" r="9525" b="0"/>
             <wp:docPr id="15" name="Picture 15" descr="Captura de pantalla de 2020-02-22 05-52-28"/>
@@ -1566,7 +1622,7 @@
                     </pic:cNvPicPr>
                   </pic:nvPicPr>
                   <pic:blipFill>
-                    <a:blip r:embed="rId16"/>
+                    <a:blip r:embed="rId15"/>
                     <a:stretch>
                       <a:fillRect/>
                     </a:stretch>
@@ -1588,13 +1644,13 @@
       </w:r>
       <w:r>
         <w:rPr>
-          <w:rFonts w:hint="default" w:cs="Arial"/>
+          <w:rFonts w:cs="Arial"/>
           <w:b/>
-          <w:bCs w:val="0"/>
+          <w:noProof/>
           <w:szCs w:val="20"/>
         </w:rPr>
         <w:drawing>
-          <wp:inline distT="0" distB="0" distL="114300" distR="114300">
+          <wp:inline distT="0" distB="0" distL="114300" distR="114300" wp14:anchorId="0C05B7F1" wp14:editId="526E5FF5">
             <wp:extent cx="3202940" cy="1552575"/>
             <wp:effectExtent l="0" t="0" r="16510" b="9525"/>
             <wp:docPr id="16" name="Picture 16" descr="Captura de pantalla de 2020-02-22 05-52-38"/>
@@ -1611,7 +1667,7 @@
                     </pic:cNvPicPr>
                   </pic:nvPicPr>
                   <pic:blipFill>
-                    <a:blip r:embed="rId17"/>
+                    <a:blip r:embed="rId16"/>
                     <a:stretch>
                       <a:fillRect/>
                     </a:stretch>
@@ -1634,98 +1690,98 @@
     </w:p>
     <w:p>
       <w:pPr>
-        <w:pStyle w:val="5"/>
-        <w:rPr>
-          <w:rFonts w:hint="default" w:cs="Arial"/>
+        <w:pStyle w:val="Textoindependiente"/>
+        <w:rPr>
+          <w:rFonts w:cs="Arial"/>
           <w:b/>
-          <w:bCs w:val="0"/>
-          <w:szCs w:val="20"/>
-        </w:rPr>
-      </w:pPr>
-    </w:p>
-    <w:p>
-      <w:pPr>
-        <w:pStyle w:val="5"/>
-        <w:rPr>
-          <w:rFonts w:hint="default" w:cs="Arial"/>
+          <w:szCs w:val="20"/>
+        </w:rPr>
+      </w:pPr>
+    </w:p>
+    <w:p>
+      <w:pPr>
+        <w:pStyle w:val="Textoindependiente"/>
+        <w:rPr>
+          <w:rFonts w:cs="Arial"/>
           <w:b/>
-          <w:bCs w:val="0"/>
-          <w:szCs w:val="20"/>
-        </w:rPr>
-      </w:pPr>
-    </w:p>
-    <w:p>
-      <w:pPr>
-        <w:pStyle w:val="5"/>
-        <w:rPr>
-          <w:rFonts w:hint="default" w:cs="Arial"/>
+          <w:szCs w:val="20"/>
+        </w:rPr>
+      </w:pPr>
+    </w:p>
+    <w:p>
+      <w:pPr>
+        <w:pStyle w:val="Textoindependiente"/>
+        <w:rPr>
+          <w:rFonts w:cs="Arial"/>
           <w:b/>
-          <w:bCs w:val="0"/>
-          <w:szCs w:val="20"/>
-        </w:rPr>
-      </w:pPr>
-    </w:p>
-    <w:p>
-      <w:pPr>
-        <w:pStyle w:val="5"/>
-        <w:rPr>
-          <w:rFonts w:hint="default" w:cs="Arial"/>
+          <w:szCs w:val="20"/>
+        </w:rPr>
+      </w:pPr>
+    </w:p>
+    <w:p>
+      <w:pPr>
+        <w:pStyle w:val="Textoindependiente"/>
+        <w:rPr>
+          <w:rFonts w:cs="Arial"/>
           <w:b/>
-          <w:bCs w:val="0"/>
-          <w:szCs w:val="20"/>
-        </w:rPr>
-      </w:pPr>
-    </w:p>
-    <w:p>
-      <w:pPr>
-        <w:pStyle w:val="5"/>
-        <w:rPr>
-          <w:rFonts w:hint="default" w:cs="Arial"/>
-          <w:b w:val="0"/>
-          <w:bCs/>
-          <w:szCs w:val="20"/>
-        </w:rPr>
-      </w:pPr>
-      <w:r>
-        <w:rPr>
-          <w:rFonts w:hint="default" w:cs="Arial"/>
-          <w:b w:val="0"/>
-          <w:bCs/>
-          <w:szCs w:val="20"/>
-        </w:rPr>
-        <w:t>Para el siguiente ejercicio realizamos la declaracion de dos variables de tipo entero con valores distintos a 0 y mostramos la suma de estos dos números.</w:t>
-      </w:r>
-    </w:p>
-    <w:p>
-      <w:pPr>
-        <w:pStyle w:val="5"/>
-        <w:rPr>
-          <w:rFonts w:hint="default" w:cs="Arial"/>
-          <w:b w:val="0"/>
-          <w:bCs/>
-          <w:szCs w:val="20"/>
-        </w:rPr>
-      </w:pPr>
-    </w:p>
-    <w:p>
-      <w:pPr>
-        <w:pStyle w:val="5"/>
-        <w:rPr>
-          <w:rFonts w:hint="default" w:cs="Arial"/>
-          <w:b w:val="0"/>
-          <w:bCs/>
-          <w:szCs w:val="20"/>
-        </w:rPr>
-      </w:pPr>
-      <w:r>
-        <w:rPr>
-          <w:rFonts w:hint="default" w:cs="Arial"/>
-          <w:b w:val="0"/>
-          <w:bCs/>
+          <w:szCs w:val="20"/>
+        </w:rPr>
+      </w:pPr>
+    </w:p>
+    <w:p>
+      <w:pPr>
+        <w:pStyle w:val="Textoindependiente"/>
+        <w:rPr>
+          <w:rFonts w:cs="Arial"/>
+          <w:bCs/>
+          <w:szCs w:val="20"/>
+        </w:rPr>
+      </w:pPr>
+      <w:r>
+        <w:rPr>
+          <w:rFonts w:cs="Arial"/>
+          <w:bCs/>
+          <w:szCs w:val="20"/>
+        </w:rPr>
+        <w:t>Para el siguiente ejercicio realizamos la declaración</w:t>
+      </w:r>
+      <w:r>
+        <w:rPr>
+          <w:rFonts w:cs="Arial"/>
+          <w:bCs/>
+          <w:szCs w:val="20"/>
+        </w:rPr>
+        <w:t xml:space="preserve"> de dos variables de tipo entero con valores distintos a 0 y mostramos la suma de estos dos números.</w:t>
+      </w:r>
+    </w:p>
+    <w:p>
+      <w:pPr>
+        <w:pStyle w:val="Textoindependiente"/>
+        <w:rPr>
+          <w:rFonts w:cs="Arial"/>
+          <w:bCs/>
+          <w:szCs w:val="20"/>
+        </w:rPr>
+      </w:pPr>
+    </w:p>
+    <w:p>
+      <w:pPr>
+        <w:pStyle w:val="Textoindependiente"/>
+        <w:rPr>
+          <w:rFonts w:cs="Arial"/>
+          <w:bCs/>
+          <w:szCs w:val="20"/>
+        </w:rPr>
+      </w:pPr>
+      <w:r>
+        <w:rPr>
+          <w:rFonts w:cs="Arial"/>
+          <w:bCs/>
+          <w:noProof/>
           <w:szCs w:val="20"/>
         </w:rPr>
         <w:drawing>
-          <wp:inline distT="0" distB="0" distL="114300" distR="114300">
+          <wp:inline distT="0" distB="0" distL="114300" distR="114300" wp14:anchorId="6F6417D0" wp14:editId="6DF27049">
             <wp:extent cx="4067175" cy="2124075"/>
             <wp:effectExtent l="0" t="0" r="9525" b="9525"/>
             <wp:docPr id="17" name="Picture 17" descr="Captura de pantalla de 2020-02-22 06-02-28"/>
@@ -1742,7 +1798,7 @@
                     </pic:cNvPicPr>
                   </pic:nvPicPr>
                   <pic:blipFill>
-                    <a:blip r:embed="rId18"/>
+                    <a:blip r:embed="rId17"/>
                     <a:stretch>
                       <a:fillRect/>
                     </a:stretch>
@@ -1764,13 +1820,13 @@
       </w:r>
       <w:r>
         <w:rPr>
-          <w:rFonts w:hint="default" w:cs="Arial"/>
-          <w:b w:val="0"/>
-          <w:bCs/>
+          <w:rFonts w:cs="Arial"/>
+          <w:bCs/>
+          <w:noProof/>
           <w:szCs w:val="20"/>
         </w:rPr>
         <w:drawing>
-          <wp:inline distT="0" distB="0" distL="114300" distR="114300">
+          <wp:inline distT="0" distB="0" distL="114300" distR="114300" wp14:anchorId="08CA85C0" wp14:editId="5C79D982">
             <wp:extent cx="2453640" cy="1447165"/>
             <wp:effectExtent l="0" t="0" r="3810" b="635"/>
             <wp:docPr id="18" name="Picture 18" descr="Captura de pantalla de 2020-02-22 06-04-05"/>
@@ -1787,7 +1843,7 @@
                     </pic:cNvPicPr>
                   </pic:nvPicPr>
                   <pic:blipFill>
-                    <a:blip r:embed="rId19"/>
+                    <a:blip r:embed="rId18"/>
                     <a:stretch>
                       <a:fillRect/>
                     </a:stretch>
@@ -1810,76 +1866,94 @@
     </w:p>
     <w:p>
       <w:pPr>
-        <w:pStyle w:val="5"/>
-        <w:rPr>
-          <w:rFonts w:hint="default" w:cs="Arial"/>
-          <w:b w:val="0"/>
-          <w:bCs/>
-          <w:szCs w:val="20"/>
-        </w:rPr>
-      </w:pPr>
-    </w:p>
-    <w:p>
-      <w:pPr>
-        <w:pStyle w:val="5"/>
-        <w:rPr>
-          <w:rFonts w:hint="default" w:cs="Arial"/>
-          <w:b w:val="0"/>
-          <w:bCs/>
-          <w:szCs w:val="20"/>
-        </w:rPr>
-      </w:pPr>
-    </w:p>
-    <w:p>
-      <w:pPr>
-        <w:pStyle w:val="5"/>
-        <w:rPr>
-          <w:rFonts w:hint="default" w:cs="Arial"/>
-          <w:b w:val="0"/>
-          <w:bCs/>
-          <w:szCs w:val="20"/>
-        </w:rPr>
-      </w:pPr>
-    </w:p>
-    <w:p>
-      <w:pPr>
-        <w:pStyle w:val="5"/>
-        <w:rPr>
-          <w:rFonts w:hint="default" w:cs="Arial"/>
-          <w:b w:val="0"/>
-          <w:bCs/>
-          <w:szCs w:val="20"/>
-        </w:rPr>
-      </w:pPr>
-      <w:r>
-        <w:rPr>
-          <w:rFonts w:hint="default" w:cs="Arial"/>
-          <w:b w:val="0"/>
-          <w:bCs/>
-          <w:szCs w:val="20"/>
-        </w:rPr>
-        <w:t>Realizamos un progra,a que determine los segundos vividos segun nuestra edad, para ello ocupamos la formula años*365*24*60*60</w:t>
-      </w:r>
-    </w:p>
-    <w:p>
-      <w:pPr>
-        <w:pStyle w:val="5"/>
-        <w:rPr>
-          <w:rFonts w:hint="default" w:cs="Arial"/>
-          <w:b w:val="0"/>
-          <w:bCs/>
-          <w:szCs w:val="20"/>
-        </w:rPr>
-      </w:pPr>
-      <w:r>
-        <w:rPr>
-          <w:rFonts w:hint="default" w:cs="Arial"/>
-          <w:b w:val="0"/>
-          <w:bCs/>
+        <w:pStyle w:val="Textoindependiente"/>
+        <w:rPr>
+          <w:rFonts w:cs="Arial"/>
+          <w:bCs/>
+          <w:szCs w:val="20"/>
+        </w:rPr>
+      </w:pPr>
+    </w:p>
+    <w:p>
+      <w:pPr>
+        <w:pStyle w:val="Textoindependiente"/>
+        <w:rPr>
+          <w:rFonts w:cs="Arial"/>
+          <w:bCs/>
+          <w:szCs w:val="20"/>
+        </w:rPr>
+      </w:pPr>
+    </w:p>
+    <w:p>
+      <w:pPr>
+        <w:pStyle w:val="Textoindependiente"/>
+        <w:rPr>
+          <w:rFonts w:cs="Arial"/>
+          <w:bCs/>
+          <w:szCs w:val="20"/>
+        </w:rPr>
+      </w:pPr>
+    </w:p>
+    <w:p>
+      <w:pPr>
+        <w:pStyle w:val="Textoindependiente"/>
+        <w:rPr>
+          <w:rFonts w:cs="Arial"/>
+          <w:bCs/>
+          <w:szCs w:val="20"/>
+        </w:rPr>
+      </w:pPr>
+      <w:r>
+        <w:rPr>
+          <w:rFonts w:cs="Arial"/>
+          <w:bCs/>
+          <w:szCs w:val="20"/>
+        </w:rPr>
+        <w:t>R</w:t>
+      </w:r>
+      <w:r>
+        <w:rPr>
+          <w:rFonts w:cs="Arial"/>
+          <w:bCs/>
+          <w:szCs w:val="20"/>
+        </w:rPr>
+        <w:t>ealizamos un programa</w:t>
+      </w:r>
+      <w:r>
+        <w:rPr>
+          <w:rFonts w:cs="Arial"/>
+          <w:bCs/>
+          <w:szCs w:val="20"/>
+        </w:rPr>
+        <w:t xml:space="preserve"> que determine los segundos vividos según</w:t>
+      </w:r>
+      <w:r>
+        <w:rPr>
+          <w:rFonts w:cs="Arial"/>
+          <w:bCs/>
+          <w:szCs w:val="20"/>
+        </w:rPr>
+        <w:t xml:space="preserve"> nuestra edad, para ello ocupamos la formula años*365*24*60*60</w:t>
+      </w:r>
+    </w:p>
+    <w:p>
+      <w:pPr>
+        <w:pStyle w:val="Textoindependiente"/>
+        <w:rPr>
+          <w:rFonts w:cs="Arial"/>
+          <w:bCs/>
+          <w:szCs w:val="20"/>
+        </w:rPr>
+      </w:pPr>
+      <w:r>
+        <w:rPr>
+          <w:rFonts w:cs="Arial"/>
+          <w:bCs/>
+          <w:noProof/>
           <w:szCs w:val="20"/>
         </w:rPr>
         <w:drawing>
-          <wp:inline distT="0" distB="0" distL="114300" distR="114300">
+          <wp:inline distT="0" distB="0" distL="114300" distR="114300" wp14:anchorId="499A4A5C" wp14:editId="3F23881C">
             <wp:extent cx="2600325" cy="847725"/>
             <wp:effectExtent l="0" t="0" r="9525" b="9525"/>
             <wp:docPr id="19" name="Picture 19" descr="Captura de pantalla de 2020-02-22 06-07-52"/>
@@ -1896,7 +1970,7 @@
                     </pic:cNvPicPr>
                   </pic:nvPicPr>
                   <pic:blipFill>
-                    <a:blip r:embed="rId20"/>
+                    <a:blip r:embed="rId19"/>
                     <a:stretch>
                       <a:fillRect/>
                     </a:stretch>
@@ -1918,13 +1992,13 @@
       </w:r>
       <w:r>
         <w:rPr>
-          <w:rFonts w:hint="default" w:cs="Arial"/>
-          <w:b w:val="0"/>
-          <w:bCs/>
+          <w:rFonts w:cs="Arial"/>
+          <w:bCs/>
+          <w:noProof/>
           <w:szCs w:val="20"/>
         </w:rPr>
         <w:drawing>
-          <wp:inline distT="0" distB="0" distL="114300" distR="114300">
+          <wp:inline distT="0" distB="0" distL="114300" distR="114300" wp14:anchorId="51296819" wp14:editId="3C8B5D53">
             <wp:extent cx="4714875" cy="1276350"/>
             <wp:effectExtent l="0" t="0" r="9525" b="0"/>
             <wp:docPr id="20" name="Picture 20" descr="Captura de pantalla de 2020-02-22 06-07-41"/>
@@ -1941,7 +2015,7 @@
                     </pic:cNvPicPr>
                   </pic:nvPicPr>
                   <pic:blipFill>
-                    <a:blip r:embed="rId21"/>
+                    <a:blip r:embed="rId20"/>
                     <a:stretch>
                       <a:fillRect/>
                     </a:stretch>
@@ -1964,65 +2038,93 @@
     </w:p>
     <w:p>
       <w:pPr>
-        <w:pStyle w:val="5"/>
-        <w:rPr>
-          <w:rFonts w:hint="default" w:cs="Arial"/>
-          <w:b w:val="0"/>
-          <w:bCs/>
-          <w:szCs w:val="20"/>
-        </w:rPr>
-      </w:pPr>
-    </w:p>
-    <w:p>
-      <w:pPr>
-        <w:pStyle w:val="5"/>
-        <w:rPr>
-          <w:rFonts w:hint="default" w:cs="Arial"/>
-          <w:b w:val="0"/>
-          <w:bCs/>
-          <w:szCs w:val="20"/>
-        </w:rPr>
-      </w:pPr>
-      <w:r>
-        <w:rPr>
-          <w:rFonts w:hint="default" w:cs="Arial"/>
-          <w:b w:val="0"/>
-          <w:bCs/>
-          <w:szCs w:val="20"/>
-        </w:rPr>
-        <w:t>Para el siguiente ejercicio realizamos la suma de 3 variables de tipo entero  y la divicion de dos numeros flotantes que tambien mostramos en pantalla.</w:t>
-      </w:r>
-    </w:p>
-    <w:p>
-      <w:pPr>
-        <w:pStyle w:val="5"/>
-        <w:rPr>
-          <w:rFonts w:hint="default" w:cs="Arial"/>
-          <w:b w:val="0"/>
-          <w:bCs/>
-          <w:szCs w:val="20"/>
-        </w:rPr>
-      </w:pPr>
-    </w:p>
-    <w:p>
-      <w:pPr>
-        <w:pStyle w:val="5"/>
-        <w:rPr>
-          <w:rFonts w:hint="default" w:cs="Arial"/>
-          <w:b w:val="0"/>
-          <w:bCs/>
-          <w:szCs w:val="20"/>
-        </w:rPr>
-      </w:pPr>
-      <w:r>
-        <w:rPr>
-          <w:rFonts w:hint="default" w:cs="Arial"/>
-          <w:b w:val="0"/>
-          <w:bCs/>
+        <w:pStyle w:val="Textoindependiente"/>
+        <w:rPr>
+          <w:rFonts w:cs="Arial"/>
+          <w:bCs/>
+          <w:szCs w:val="20"/>
+        </w:rPr>
+      </w:pPr>
+    </w:p>
+    <w:p>
+      <w:pPr>
+        <w:pStyle w:val="Textoindependiente"/>
+        <w:rPr>
+          <w:rFonts w:cs="Arial"/>
+          <w:bCs/>
+          <w:szCs w:val="20"/>
+        </w:rPr>
+      </w:pPr>
+      <w:r>
+        <w:rPr>
+          <w:rFonts w:cs="Arial"/>
+          <w:bCs/>
+          <w:szCs w:val="20"/>
+        </w:rPr>
+        <w:lastRenderedPageBreak/>
+        <w:t>Para el siguiente ejercicio realizamos la suma de 3 variables de tipo entero y</w:t>
+      </w:r>
+      <w:r>
+        <w:rPr>
+          <w:rFonts w:cs="Arial"/>
+          <w:bCs/>
+          <w:szCs w:val="20"/>
+        </w:rPr>
+        <w:t xml:space="preserve"> la división</w:t>
+      </w:r>
+      <w:r>
+        <w:rPr>
+          <w:rFonts w:cs="Arial"/>
+          <w:bCs/>
+          <w:szCs w:val="20"/>
+        </w:rPr>
+        <w:t xml:space="preserve"> de dos números</w:t>
+      </w:r>
+      <w:r>
+        <w:rPr>
+          <w:rFonts w:cs="Arial"/>
+          <w:bCs/>
+          <w:szCs w:val="20"/>
+        </w:rPr>
+        <w:t xml:space="preserve"> flotantes que también</w:t>
+      </w:r>
+      <w:r>
+        <w:rPr>
+          <w:rFonts w:cs="Arial"/>
+          <w:bCs/>
+          <w:szCs w:val="20"/>
+        </w:rPr>
+        <w:t xml:space="preserve"> mostramos en pantalla.</w:t>
+      </w:r>
+    </w:p>
+    <w:p>
+      <w:pPr>
+        <w:pStyle w:val="Textoindependiente"/>
+        <w:rPr>
+          <w:rFonts w:cs="Arial"/>
+          <w:bCs/>
+          <w:szCs w:val="20"/>
+        </w:rPr>
+      </w:pPr>
+    </w:p>
+    <w:p>
+      <w:pPr>
+        <w:pStyle w:val="Textoindependiente"/>
+        <w:rPr>
+          <w:rFonts w:cs="Arial"/>
+          <w:bCs/>
+          <w:szCs w:val="20"/>
+        </w:rPr>
+      </w:pPr>
+      <w:r>
+        <w:rPr>
+          <w:rFonts w:cs="Arial"/>
+          <w:bCs/>
+          <w:noProof/>
           <w:szCs w:val="20"/>
         </w:rPr>
         <w:drawing>
-          <wp:inline distT="0" distB="0" distL="114300" distR="114300">
+          <wp:inline distT="0" distB="0" distL="114300" distR="114300" wp14:anchorId="4988159D" wp14:editId="04B2076C">
             <wp:extent cx="3524250" cy="1009650"/>
             <wp:effectExtent l="0" t="0" r="0" b="0"/>
             <wp:docPr id="21" name="Picture 21" descr="Captura de pantalla de 2020-02-22 06-17-02"/>
@@ -2039,7 +2141,7 @@
                     </pic:cNvPicPr>
                   </pic:nvPicPr>
                   <pic:blipFill>
-                    <a:blip r:embed="rId22"/>
+                    <a:blip r:embed="rId21"/>
                     <a:stretch>
                       <a:fillRect/>
                     </a:stretch>
@@ -2061,13 +2163,13 @@
       </w:r>
       <w:r>
         <w:rPr>
-          <w:rFonts w:hint="default" w:cs="Arial"/>
-          <w:b w:val="0"/>
-          <w:bCs/>
+          <w:rFonts w:cs="Arial"/>
+          <w:bCs/>
+          <w:noProof/>
           <w:szCs w:val="20"/>
         </w:rPr>
         <w:drawing>
-          <wp:inline distT="0" distB="0" distL="114300" distR="114300">
+          <wp:inline distT="0" distB="0" distL="114300" distR="114300" wp14:anchorId="3CD3767A" wp14:editId="177501A9">
             <wp:extent cx="5962650" cy="3124200"/>
             <wp:effectExtent l="0" t="0" r="0" b="0"/>
             <wp:docPr id="22" name="Picture 22" descr="Captura de pantalla de 2020-02-22 06-16-51"/>
@@ -2084,7 +2186,7 @@
                     </pic:cNvPicPr>
                   </pic:nvPicPr>
                   <pic:blipFill>
-                    <a:blip r:embed="rId23"/>
+                    <a:blip r:embed="rId22"/>
                     <a:stretch>
                       <a:fillRect/>
                     </a:stretch>
@@ -2107,39 +2209,35 @@
     </w:p>
     <w:p>
       <w:pPr>
-        <w:pStyle w:val="5"/>
-        <w:rPr>
-          <w:rFonts w:hint="default" w:cs="Arial"/>
-          <w:b w:val="0"/>
-          <w:bCs/>
-          <w:szCs w:val="20"/>
-        </w:rPr>
-      </w:pPr>
-    </w:p>
-    <w:p>
-      <w:pPr>
-        <w:pStyle w:val="5"/>
-        <w:rPr>
-          <w:rFonts w:hint="default" w:cs="Arial"/>
-          <w:b w:val="0"/>
-          <w:bCs/>
-          <w:szCs w:val="20"/>
-        </w:rPr>
-      </w:pPr>
-    </w:p>
-    <w:p>
-      <w:pPr>
-        <w:rPr>
-          <w:rFonts w:hint="default" w:cs="Arial"/>
-          <w:b w:val="0"/>
-          <w:bCs/>
-          <w:szCs w:val="20"/>
-        </w:rPr>
-      </w:pPr>
-      <w:r>
-        <w:rPr>
-          <w:rFonts w:hint="default" w:cs="Arial"/>
-          <w:b w:val="0"/>
+        <w:pStyle w:val="Textoindependiente"/>
+        <w:rPr>
+          <w:rFonts w:cs="Arial"/>
+          <w:bCs/>
+          <w:szCs w:val="20"/>
+        </w:rPr>
+      </w:pPr>
+    </w:p>
+    <w:p>
+      <w:pPr>
+        <w:pStyle w:val="Textoindependiente"/>
+        <w:rPr>
+          <w:rFonts w:cs="Arial"/>
+          <w:bCs/>
+          <w:szCs w:val="20"/>
+        </w:rPr>
+      </w:pPr>
+    </w:p>
+    <w:p>
+      <w:pPr>
+        <w:rPr>
+          <w:rFonts w:cs="Arial"/>
+          <w:bCs/>
+          <w:szCs w:val="20"/>
+        </w:rPr>
+      </w:pPr>
+      <w:r>
+        <w:rPr>
+          <w:rFonts w:cs="Arial"/>
           <w:bCs/>
           <w:szCs w:val="20"/>
         </w:rPr>
@@ -2148,54 +2246,83 @@
     </w:p>
     <w:p>
       <w:pPr>
-        <w:pStyle w:val="5"/>
-        <w:rPr>
-          <w:rFonts w:hint="default" w:cs="Arial"/>
-          <w:b w:val="0"/>
-          <w:bCs/>
-          <w:szCs w:val="20"/>
-        </w:rPr>
-      </w:pPr>
-      <w:r>
-        <w:rPr>
-          <w:rFonts w:hint="default" w:cs="Arial"/>
-          <w:b w:val="0"/>
-          <w:bCs/>
-          <w:szCs w:val="20"/>
-        </w:rPr>
-        <w:t>En el siguiente programa mostamos el resultado del area de un circulo de diametro de 10 unidades.</w:t>
-      </w:r>
-    </w:p>
-    <w:p>
-      <w:pPr>
-        <w:pStyle w:val="5"/>
-        <w:rPr>
-          <w:rFonts w:hint="default" w:cs="Arial"/>
-          <w:b w:val="0"/>
-          <w:bCs/>
-          <w:szCs w:val="20"/>
-        </w:rPr>
-      </w:pPr>
-    </w:p>
-    <w:p>
-      <w:pPr>
-        <w:pStyle w:val="5"/>
-        <w:rPr>
-          <w:rFonts w:hint="default" w:cs="Arial"/>
-          <w:b w:val="0"/>
-          <w:bCs/>
-          <w:szCs w:val="20"/>
-        </w:rPr>
-      </w:pPr>
-      <w:r>
-        <w:rPr>
-          <w:rFonts w:hint="default" w:cs="Arial"/>
-          <w:b w:val="0"/>
-          <w:bCs/>
+        <w:pStyle w:val="Textoindependiente"/>
+        <w:rPr>
+          <w:rFonts w:cs="Arial"/>
+          <w:bCs/>
+          <w:szCs w:val="20"/>
+        </w:rPr>
+      </w:pPr>
+      <w:r>
+        <w:rPr>
+          <w:rFonts w:cs="Arial"/>
+          <w:bCs/>
+          <w:szCs w:val="20"/>
+        </w:rPr>
+        <w:lastRenderedPageBreak/>
+        <w:t>En el siguiente programa mostramos</w:t>
+      </w:r>
+      <w:r>
+        <w:rPr>
+          <w:rFonts w:cs="Arial"/>
+          <w:bCs/>
+          <w:szCs w:val="20"/>
+        </w:rPr>
+        <w:t xml:space="preserve"> el resultado del área</w:t>
+      </w:r>
+      <w:r>
+        <w:rPr>
+          <w:rFonts w:cs="Arial"/>
+          <w:bCs/>
+          <w:szCs w:val="20"/>
+        </w:rPr>
+        <w:t xml:space="preserve"> de un círculo</w:t>
+      </w:r>
+      <w:r>
+        <w:rPr>
+          <w:rFonts w:cs="Arial"/>
+          <w:bCs/>
+          <w:szCs w:val="20"/>
+        </w:rPr>
+        <w:t xml:space="preserve"> de diámetro</w:t>
+      </w:r>
+      <w:r>
+        <w:rPr>
+          <w:rFonts w:cs="Arial"/>
+          <w:bCs/>
+          <w:szCs w:val="20"/>
+        </w:rPr>
+        <w:t xml:space="preserve"> de 10 unidades.</w:t>
+      </w:r>
+    </w:p>
+    <w:p>
+      <w:pPr>
+        <w:pStyle w:val="Textoindependiente"/>
+        <w:rPr>
+          <w:rFonts w:cs="Arial"/>
+          <w:bCs/>
+          <w:szCs w:val="20"/>
+        </w:rPr>
+      </w:pPr>
+    </w:p>
+    <w:p>
+      <w:pPr>
+        <w:pStyle w:val="Textoindependiente"/>
+        <w:rPr>
+          <w:rFonts w:cs="Arial"/>
+          <w:bCs/>
+          <w:szCs w:val="20"/>
+        </w:rPr>
+      </w:pPr>
+      <w:r>
+        <w:rPr>
+          <w:rFonts w:cs="Arial"/>
+          <w:bCs/>
+          <w:noProof/>
           <w:szCs w:val="20"/>
         </w:rPr>
         <w:drawing>
-          <wp:inline distT="0" distB="0" distL="114300" distR="114300">
+          <wp:inline distT="0" distB="0" distL="114300" distR="114300" wp14:anchorId="7ECD73FA" wp14:editId="2AE737E1">
             <wp:extent cx="4257675" cy="733425"/>
             <wp:effectExtent l="0" t="0" r="9525" b="9525"/>
             <wp:docPr id="23" name="Picture 23" descr="Captura de pantalla de 2020-02-22 06-21-18"/>
@@ -2212,7 +2339,7 @@
                     </pic:cNvPicPr>
                   </pic:nvPicPr>
                   <pic:blipFill>
-                    <a:blip r:embed="rId24"/>
+                    <a:blip r:embed="rId23"/>
                     <a:stretch>
                       <a:fillRect/>
                     </a:stretch>
@@ -2234,13 +2361,13 @@
       </w:r>
       <w:r>
         <w:rPr>
-          <w:rFonts w:hint="default" w:cs="Arial"/>
-          <w:b w:val="0"/>
-          <w:bCs/>
+          <w:rFonts w:cs="Arial"/>
+          <w:bCs/>
+          <w:noProof/>
           <w:szCs w:val="20"/>
         </w:rPr>
         <w:drawing>
-          <wp:inline distT="0" distB="0" distL="114300" distR="114300">
+          <wp:inline distT="0" distB="0" distL="114300" distR="114300" wp14:anchorId="03578889" wp14:editId="501DA26C">
             <wp:extent cx="6238875" cy="1562100"/>
             <wp:effectExtent l="0" t="0" r="9525" b="0"/>
             <wp:docPr id="24" name="Picture 24" descr="Captura de pantalla de 2020-02-22 06-20-46"/>
@@ -2257,7 +2384,7 @@
                     </pic:cNvPicPr>
                   </pic:nvPicPr>
                   <pic:blipFill>
-                    <a:blip r:embed="rId25"/>
+                    <a:blip r:embed="rId24"/>
                     <a:stretch>
                       <a:fillRect/>
                     </a:stretch>
@@ -2280,90 +2407,106 @@
     </w:p>
     <w:p>
       <w:pPr>
-        <w:pStyle w:val="5"/>
-        <w:rPr>
-          <w:rFonts w:hint="default" w:cs="Arial"/>
-          <w:b w:val="0"/>
-          <w:bCs/>
-          <w:szCs w:val="20"/>
-        </w:rPr>
-      </w:pPr>
-    </w:p>
-    <w:p>
-      <w:pPr>
-        <w:pStyle w:val="5"/>
-        <w:rPr>
-          <w:rFonts w:hint="default" w:cs="Arial"/>
-          <w:b w:val="0"/>
-          <w:bCs/>
-          <w:szCs w:val="20"/>
-        </w:rPr>
-      </w:pPr>
-    </w:p>
-    <w:p>
-      <w:pPr>
-        <w:pStyle w:val="5"/>
-        <w:rPr>
-          <w:rFonts w:hint="default" w:cs="Arial"/>
-          <w:b w:val="0"/>
-          <w:bCs/>
-          <w:szCs w:val="20"/>
-        </w:rPr>
-      </w:pPr>
-    </w:p>
-    <w:p>
-      <w:pPr>
-        <w:pStyle w:val="5"/>
-        <w:rPr>
-          <w:rFonts w:hint="default" w:cs="Arial"/>
-          <w:b w:val="0"/>
-          <w:bCs/>
-          <w:szCs w:val="20"/>
-          <w:lang/>
-        </w:rPr>
-      </w:pPr>
-      <w:r>
-        <w:rPr>
-          <w:rFonts w:hint="default" w:cs="Arial"/>
-          <w:b w:val="0"/>
-          <w:bCs/>
-          <w:szCs w:val="20"/>
-          <w:lang/>
-        </w:rPr>
-        <w:t>En el siguiente programa realizamos post incremento, tambien realizamos post decremento para poder visualizar en pantalla para poder entender mejor estos tipos de operaciones que aumentan los valores despues de ser utilizada.</w:t>
-      </w:r>
-    </w:p>
-    <w:p>
-      <w:pPr>
-        <w:pStyle w:val="5"/>
-        <w:rPr>
-          <w:rFonts w:hint="default" w:cs="Arial"/>
-          <w:b w:val="0"/>
-          <w:bCs/>
-          <w:szCs w:val="20"/>
-          <w:lang/>
-        </w:rPr>
-      </w:pPr>
-    </w:p>
-    <w:p>
-      <w:pPr>
-        <w:pStyle w:val="5"/>
-        <w:rPr>
-          <w:rFonts w:hint="default" w:cs="Arial"/>
-          <w:b w:val="0"/>
-          <w:bCs/>
-          <w:szCs w:val="20"/>
-          <w:lang/>
-        </w:rPr>
-      </w:pPr>
-    </w:p>
-    <w:p>
-      <w:pPr>
-        <w:pStyle w:val="5"/>
-      </w:pPr>
-      <w:r>
+        <w:pStyle w:val="Textoindependiente"/>
+        <w:rPr>
+          <w:rFonts w:cs="Arial"/>
+          <w:bCs/>
+          <w:szCs w:val="20"/>
+        </w:rPr>
+      </w:pPr>
+    </w:p>
+    <w:p>
+      <w:pPr>
+        <w:pStyle w:val="Textoindependiente"/>
+        <w:rPr>
+          <w:rFonts w:cs="Arial"/>
+          <w:bCs/>
+          <w:szCs w:val="20"/>
+        </w:rPr>
+      </w:pPr>
+    </w:p>
+    <w:p>
+      <w:pPr>
+        <w:pStyle w:val="Textoindependiente"/>
+        <w:rPr>
+          <w:rFonts w:cs="Arial"/>
+          <w:bCs/>
+          <w:szCs w:val="20"/>
+        </w:rPr>
+      </w:pPr>
+    </w:p>
+    <w:p>
+      <w:pPr>
+        <w:pStyle w:val="Textoindependiente"/>
+        <w:rPr>
+          <w:rFonts w:cs="Arial"/>
+          <w:bCs/>
+          <w:szCs w:val="20"/>
+        </w:rPr>
+      </w:pPr>
+      <w:r>
+        <w:rPr>
+          <w:rFonts w:cs="Arial"/>
+          <w:bCs/>
+          <w:szCs w:val="20"/>
+        </w:rPr>
+        <w:t>En el siguiente programa realizamos post incremento, también</w:t>
+      </w:r>
+      <w:r>
+        <w:rPr>
+          <w:rFonts w:cs="Arial"/>
+          <w:bCs/>
+          <w:szCs w:val="20"/>
+        </w:rPr>
+        <w:t xml:space="preserve"> realizamos post decremento para poder </w:t>
+      </w:r>
+      <w:r>
+        <w:rPr>
+          <w:rFonts w:cs="Arial"/>
+          <w:bCs/>
+          <w:szCs w:val="20"/>
+        </w:rPr>
+        <w:t>visualizar en pantalla para poder entender mejor estos tipos de operaciones que aumentan los valores después</w:t>
+      </w:r>
+      <w:r>
+        <w:rPr>
+          <w:rFonts w:cs="Arial"/>
+          <w:bCs/>
+          <w:szCs w:val="20"/>
+        </w:rPr>
+        <w:t xml:space="preserve"> de ser utilizada.</w:t>
+      </w:r>
+    </w:p>
+    <w:p>
+      <w:pPr>
+        <w:pStyle w:val="Textoindependiente"/>
+        <w:rPr>
+          <w:rFonts w:cs="Arial"/>
+          <w:bCs/>
+          <w:szCs w:val="20"/>
+        </w:rPr>
+      </w:pPr>
+    </w:p>
+    <w:p>
+      <w:pPr>
+        <w:pStyle w:val="Textoindependiente"/>
+        <w:rPr>
+          <w:rFonts w:cs="Arial"/>
+          <w:bCs/>
+          <w:szCs w:val="20"/>
+        </w:rPr>
+      </w:pPr>
+    </w:p>
+    <w:p>
+      <w:pPr>
+        <w:pStyle w:val="Textoindependiente"/>
+      </w:pPr>
+      <w:r>
+        <w:rPr>
+          <w:noProof/>
+        </w:rPr>
         <w:drawing>
-          <wp:inline distT="0" distB="0" distL="114300" distR="114300">
+          <wp:inline distT="0" distB="0" distL="114300" distR="114300" wp14:anchorId="1BECDAFC" wp14:editId="6899AF8A">
             <wp:extent cx="3057525" cy="2324100"/>
             <wp:effectExtent l="0" t="0" r="9525" b="0"/>
             <wp:docPr id="1" name="Picture 1"/>
@@ -2380,7 +2523,7 @@
                     </pic:cNvPicPr>
                   </pic:nvPicPr>
                   <pic:blipFill>
-                    <a:blip r:embed="rId26"/>
+                    <a:blip r:embed="rId25"/>
                     <a:stretch>
                       <a:fillRect/>
                     </a:stretch>
@@ -2405,8 +2548,11 @@
         </w:drawing>
       </w:r>
       <w:r>
+        <w:rPr>
+          <w:noProof/>
+        </w:rPr>
         <w:drawing>
-          <wp:inline distT="0" distB="0" distL="114300" distR="114300">
+          <wp:inline distT="0" distB="0" distL="114300" distR="114300" wp14:anchorId="6AF03199" wp14:editId="1BABAD13">
             <wp:extent cx="3412490" cy="1994535"/>
             <wp:effectExtent l="0" t="0" r="16510" b="5715"/>
             <wp:docPr id="5" name="Picture 2"/>
@@ -2423,7 +2569,7 @@
                     </pic:cNvPicPr>
                   </pic:nvPicPr>
                   <pic:blipFill>
-                    <a:blip r:embed="rId27"/>
+                    <a:blip r:embed="rId26"/>
                     <a:stretch>
                       <a:fillRect/>
                     </a:stretch>
@@ -2450,77 +2596,48 @@
     </w:p>
     <w:p>
       <w:pPr>
-        <w:pStyle w:val="5"/>
-      </w:pPr>
-    </w:p>
-    <w:p>
-      <w:pPr>
-        <w:pStyle w:val="5"/>
-      </w:pPr>
-    </w:p>
-    <w:p>
-      <w:pPr>
-        <w:rPr>
-          <w:rFonts w:hint="default"/>
-          <w:lang/>
-        </w:rPr>
-      </w:pPr>
-    </w:p>
-    <w:p>
-      <w:pPr>
-        <w:rPr>
-          <w:rFonts w:hint="default"/>
-          <w:lang/>
-        </w:rPr>
-      </w:pPr>
-    </w:p>
-    <w:p>
-      <w:pPr>
-        <w:rPr>
-          <w:rFonts w:hint="default"/>
-          <w:lang/>
-        </w:rPr>
-      </w:pPr>
-    </w:p>
-    <w:p>
-      <w:pPr>
-        <w:rPr>
-          <w:rFonts w:hint="default"/>
-          <w:lang/>
-        </w:rPr>
-      </w:pPr>
-    </w:p>
-    <w:p>
-      <w:pPr>
-        <w:rPr>
-          <w:rFonts w:hint="default"/>
-          <w:lang/>
-        </w:rPr>
-      </w:pPr>
-      <w:r>
-        <w:rPr>
-          <w:rFonts w:hint="default"/>
-          <w:lang/>
-        </w:rPr>
-        <w:t>Para el siguiente programa Analizamos el uso de las operaciones pre decremento y pre incremento ya que esta operacion ocurre antes de ocupar la variable.</w:t>
-      </w:r>
-    </w:p>
-    <w:p>
-      <w:pPr>
-        <w:pStyle w:val="5"/>
-        <w:rPr>
-          <w:rFonts w:hint="default"/>
-          <w:lang/>
-        </w:rPr>
-      </w:pPr>
-    </w:p>
-    <w:p>
-      <w:pPr>
-        <w:pStyle w:val="5"/>
-      </w:pPr>
-      <w:r>
+        <w:pStyle w:val="Textoindependiente"/>
+      </w:pPr>
+    </w:p>
+    <w:p>
+      <w:pPr>
+        <w:pStyle w:val="Textoindependiente"/>
+      </w:pPr>
+    </w:p>
+    <w:p/>
+    <w:p/>
+    <w:p/>
+    <w:p/>
+    <w:p>
+      <w:r>
+        <w:t xml:space="preserve">Para el siguiente programa Analizamos el uso de las operaciones pre decremento y pre incremento ya que esta </w:t>
+      </w:r>
+      <w:r>
+        <w:lastRenderedPageBreak/>
+        <w:t>operación</w:t>
+      </w:r>
+      <w:r>
+        <w:t xml:space="preserve"> </w:t>
+      </w:r>
+      <w:r>
+        <w:t>ocurre antes de ocupar la variable.</w:t>
+      </w:r>
+    </w:p>
+    <w:p>
+      <w:pPr>
+        <w:pStyle w:val="Textoindependiente"/>
+      </w:pPr>
+    </w:p>
+    <w:p>
+      <w:pPr>
+        <w:pStyle w:val="Textoindependiente"/>
+      </w:pPr>
+      <w:r>
+        <w:rPr>
+          <w:noProof/>
+        </w:rPr>
         <w:drawing>
-          <wp:inline distT="0" distB="0" distL="114300" distR="114300">
+          <wp:inline distT="0" distB="0" distL="114300" distR="114300" wp14:anchorId="241B7A5C" wp14:editId="4D31E7B3">
             <wp:extent cx="3438525" cy="2638425"/>
             <wp:effectExtent l="0" t="0" r="9525" b="9525"/>
             <wp:docPr id="9" name="Picture 3"/>
@@ -2537,7 +2654,7 @@
                     </pic:cNvPicPr>
                   </pic:nvPicPr>
                   <pic:blipFill>
-                    <a:blip r:embed="rId28"/>
+                    <a:blip r:embed="rId27"/>
                     <a:stretch>
                       <a:fillRect/>
                     </a:stretch>
@@ -2562,8 +2679,11 @@
         </w:drawing>
       </w:r>
       <w:r>
+        <w:rPr>
+          <w:noProof/>
+        </w:rPr>
         <w:drawing>
-          <wp:inline distT="0" distB="0" distL="114300" distR="114300">
+          <wp:inline distT="0" distB="0" distL="114300" distR="114300" wp14:anchorId="0E92946C" wp14:editId="2854B745">
             <wp:extent cx="1886585" cy="1838325"/>
             <wp:effectExtent l="0" t="0" r="18415" b="9525"/>
             <wp:docPr id="10" name="Picture 4"/>
@@ -2580,7 +2700,7 @@
                     </pic:cNvPicPr>
                   </pic:nvPicPr>
                   <pic:blipFill>
-                    <a:blip r:embed="rId29"/>
+                    <a:blip r:embed="rId28"/>
                     <a:stretch>
                       <a:fillRect/>
                     </a:stretch>
@@ -2607,46 +2727,46 @@
     </w:p>
     <w:p>
       <w:pPr>
-        <w:pStyle w:val="5"/>
-      </w:pPr>
-    </w:p>
-    <w:p>
-      <w:pPr>
-        <w:pStyle w:val="5"/>
-      </w:pPr>
-    </w:p>
-    <w:p>
-      <w:pPr>
-        <w:pStyle w:val="5"/>
-        <w:rPr>
-          <w:rFonts w:hint="default"/>
-          <w:lang/>
-        </w:rPr>
-      </w:pPr>
-      <w:r>
-        <w:rPr>
-          <w:rFonts w:hint="default"/>
-          <w:lang/>
-        </w:rPr>
-        <w:t>En el ejemplo 3 de la lamina realizamos operaciones con los conceptos vistos en los dos programas anteriores  con las variables x y y para luego mostrarlas junto con la variable z donde se aplicaron las operaciones de las otras 2 variables.</w:t>
-      </w:r>
-    </w:p>
-    <w:p>
-      <w:pPr>
-        <w:pStyle w:val="5"/>
-        <w:rPr>
-          <w:rFonts w:hint="default"/>
-          <w:lang/>
-        </w:rPr>
-      </w:pPr>
-    </w:p>
-    <w:p>
-      <w:pPr>
-        <w:pStyle w:val="5"/>
-      </w:pPr>
-      <w:r>
+        <w:pStyle w:val="Textoindependiente"/>
+      </w:pPr>
+    </w:p>
+    <w:p>
+      <w:pPr>
+        <w:pStyle w:val="Textoindependiente"/>
+      </w:pPr>
+    </w:p>
+    <w:p>
+      <w:pPr>
+        <w:pStyle w:val="Textoindependiente"/>
+      </w:pPr>
+      <w:r>
+        <w:t>En el ejemplo 3 de la lámina</w:t>
+      </w:r>
+      <w:r>
+        <w:t xml:space="preserve"> realizamos operaciones con los conceptos vistos en los dos programas anteriores con</w:t>
+      </w:r>
+      <w:r>
+        <w:t xml:space="preserve"> las variables x y y para luego mostrarlas junto con la variable z donde se aplicaron las operaciones</w:t>
+      </w:r>
+      <w:r>
+        <w:t xml:space="preserve"> de las otras 2 variables.</w:t>
+      </w:r>
+    </w:p>
+    <w:p>
+      <w:pPr>
+        <w:pStyle w:val="Textoindependiente"/>
+      </w:pPr>
+    </w:p>
+    <w:p>
+      <w:pPr>
+        <w:pStyle w:val="Textoindependiente"/>
+      </w:pPr>
+      <w:r>
+        <w:rPr>
+          <w:noProof/>
+        </w:rPr>
         <w:drawing>
-          <wp:inline distT="0" distB="0" distL="114300" distR="114300">
+          <wp:inline distT="0" distB="0" distL="114300" distR="114300" wp14:anchorId="5507A935" wp14:editId="21F3399C">
             <wp:extent cx="2952750" cy="2276475"/>
             <wp:effectExtent l="0" t="0" r="0" b="9525"/>
             <wp:docPr id="25" name="Picture 5"/>
@@ -2663,7 +2783,7 @@
                     </pic:cNvPicPr>
                   </pic:nvPicPr>
                   <pic:blipFill>
-                    <a:blip r:embed="rId30"/>
+                    <a:blip r:embed="rId29"/>
                     <a:stretch>
                       <a:fillRect/>
                     </a:stretch>
@@ -2688,8 +2808,11 @@
         </w:drawing>
       </w:r>
       <w:r>
+        <w:rPr>
+          <w:noProof/>
+        </w:rPr>
         <w:drawing>
-          <wp:inline distT="0" distB="0" distL="114300" distR="114300">
+          <wp:inline distT="0" distB="0" distL="114300" distR="114300" wp14:anchorId="0AF5E9F8" wp14:editId="171D8FD6">
             <wp:extent cx="2314575" cy="2030095"/>
             <wp:effectExtent l="0" t="0" r="9525" b="8255"/>
             <wp:docPr id="26" name="Picture 6"/>
@@ -2706,7 +2829,7 @@
                     </pic:cNvPicPr>
                   </pic:nvPicPr>
                   <pic:blipFill>
-                    <a:blip r:embed="rId31"/>
+                    <a:blip r:embed="rId30"/>
                     <a:stretch>
                       <a:fillRect/>
                     </a:stretch>
@@ -2733,78 +2856,70 @@
     </w:p>
     <w:p>
       <w:pPr>
-        <w:pStyle w:val="5"/>
-      </w:pPr>
-    </w:p>
-    <w:p>
-      <w:pPr>
-        <w:pStyle w:val="5"/>
-      </w:pPr>
-    </w:p>
-    <w:p>
-      <w:pPr>
-        <w:pStyle w:val="5"/>
-      </w:pPr>
-    </w:p>
-    <w:p>
-      <w:pPr>
-        <w:pStyle w:val="5"/>
-      </w:pPr>
-    </w:p>
-    <w:p>
-      <w:pPr>
-        <w:pStyle w:val="5"/>
-        <w:rPr>
-          <w:rFonts w:hint="default"/>
-          <w:lang/>
-        </w:rPr>
-      </w:pPr>
-    </w:p>
-    <w:p>
-      <w:pPr>
-        <w:pStyle w:val="5"/>
-        <w:rPr>
-          <w:rFonts w:hint="default"/>
-          <w:lang/>
-        </w:rPr>
-      </w:pPr>
-    </w:p>
-    <w:p>
-      <w:pPr>
-        <w:pStyle w:val="5"/>
-        <w:rPr>
-          <w:rFonts w:hint="default"/>
-          <w:lang/>
-        </w:rPr>
-      </w:pPr>
-      <w:r>
-        <w:rPr>
-          <w:rFonts w:hint="default"/>
-          <w:lang/>
-        </w:rPr>
-        <w:t>En la soquiente lamina vemos la precedencia de operadores para comenzar a entender estas operaciones realizamos operaciones que mostramos en pantalla con distinto orden de un grupo de parentesis que es el operador de mayor jerarquia.</w:t>
-      </w:r>
-    </w:p>
-    <w:p>
-      <w:pPr>
-        <w:pStyle w:val="5"/>
-        <w:rPr>
-          <w:rFonts w:hint="default"/>
-          <w:lang/>
-        </w:rPr>
-      </w:pPr>
-    </w:p>
-    <w:p>
-      <w:pPr>
-        <w:pStyle w:val="5"/>
-        <w:rPr>
-          <w:rFonts w:hint="default"/>
-          <w:lang/>
-        </w:rPr>
-      </w:pPr>
-      <w:r>
+        <w:pStyle w:val="Textoindependiente"/>
+      </w:pPr>
+    </w:p>
+    <w:p>
+      <w:pPr>
+        <w:pStyle w:val="Textoindependiente"/>
+      </w:pPr>
+    </w:p>
+    <w:p>
+      <w:pPr>
+        <w:pStyle w:val="Textoindependiente"/>
+      </w:pPr>
+    </w:p>
+    <w:p>
+      <w:pPr>
+        <w:pStyle w:val="Textoindependiente"/>
+      </w:pPr>
+    </w:p>
+    <w:p>
+      <w:pPr>
+        <w:pStyle w:val="Textoindependiente"/>
+      </w:pPr>
+    </w:p>
+    <w:p>
+      <w:pPr>
+        <w:pStyle w:val="Textoindependiente"/>
+      </w:pPr>
+    </w:p>
+    <w:p>
+      <w:pPr>
+        <w:pStyle w:val="Textoindependiente"/>
+      </w:pPr>
+      <w:r>
+        <w:t>En la siguiente</w:t>
+      </w:r>
+      <w:r>
+        <w:t xml:space="preserve"> lamina vemos la precedencia de operadores para comenzar a entender estas operaciones realizamos operaciones que mostramos en pantalla con distinto orden de un grupo de paréntesis</w:t>
+      </w:r>
+      <w:r>
+        <w:t xml:space="preserve"> que es el operador de ma</w:t>
+      </w:r>
+      <w:r>
+        <w:t>yor jerarquía</w:t>
+      </w:r>
+      <w:r>
+        <w:t>.</w:t>
+      </w:r>
+    </w:p>
+    <w:p>
+      <w:pPr>
+        <w:pStyle w:val="Textoindependiente"/>
+      </w:pPr>
+    </w:p>
+    <w:p>
+      <w:pPr>
+        <w:pStyle w:val="Textoindependiente"/>
+      </w:pPr>
+      <w:r>
+        <w:rPr>
+          <w:noProof/>
+        </w:rPr>
+        <w:lastRenderedPageBreak/>
         <w:drawing>
-          <wp:inline distT="0" distB="0" distL="114300" distR="114300">
+          <wp:inline distT="0" distB="0" distL="114300" distR="114300" wp14:anchorId="6423B5D1" wp14:editId="49031227">
             <wp:extent cx="4276725" cy="1676400"/>
             <wp:effectExtent l="0" t="0" r="9525" b="0"/>
             <wp:docPr id="27" name="Picture 7"/>
@@ -2821,7 +2936,7 @@
                     </pic:cNvPicPr>
                   </pic:nvPicPr>
                   <pic:blipFill>
-                    <a:blip r:embed="rId32"/>
+                    <a:blip r:embed="rId31"/>
                     <a:stretch>
                       <a:fillRect/>
                     </a:stretch>
@@ -2848,11 +2963,14 @@
     </w:p>
     <w:p>
       <w:pPr>
-        <w:pStyle w:val="5"/>
-      </w:pPr>
-      <w:r>
+        <w:pStyle w:val="Textoindependiente"/>
+      </w:pPr>
+      <w:r>
+        <w:rPr>
+          <w:noProof/>
+        </w:rPr>
         <w:drawing>
-          <wp:inline distT="0" distB="0" distL="114300" distR="114300">
+          <wp:inline distT="0" distB="0" distL="114300" distR="114300" wp14:anchorId="15DC4C58" wp14:editId="3F698E35">
             <wp:extent cx="2009140" cy="1335405"/>
             <wp:effectExtent l="0" t="0" r="10160" b="17145"/>
             <wp:docPr id="28" name="Picture 8"/>
@@ -2869,7 +2987,7 @@
                     </pic:cNvPicPr>
                   </pic:nvPicPr>
                   <pic:blipFill>
-                    <a:blip r:embed="rId33"/>
+                    <a:blip r:embed="rId32"/>
                     <a:stretch>
                       <a:fillRect/>
                     </a:stretch>
@@ -2896,46 +3014,55 @@
     </w:p>
     <w:p>
       <w:pPr>
-        <w:pStyle w:val="5"/>
-      </w:pPr>
-    </w:p>
-    <w:p>
-      <w:pPr>
-        <w:pStyle w:val="5"/>
-      </w:pPr>
-    </w:p>
-    <w:p>
-      <w:pPr>
-        <w:pStyle w:val="5"/>
-        <w:rPr>
-          <w:rFonts w:hint="default"/>
-          <w:lang/>
-        </w:rPr>
-      </w:pPr>
-      <w:r>
-        <w:rPr>
-          <w:rFonts w:hint="default"/>
-          <w:lang/>
-        </w:rPr>
-        <w:t>En el siguiente ejercicio realizamos dos diviciones, en este caso al utilizar numeros enteros en una divicion nos entrega un numero entero como resultado, para obtener un dato mas exacto necesitamos realizar un casting a los datos o declararlos directamente como flotantes, en este caso uso la opcion de casting a tipo float.</w:t>
-      </w:r>
-    </w:p>
-    <w:p>
-      <w:pPr>
-        <w:pStyle w:val="5"/>
-        <w:rPr>
-          <w:rFonts w:hint="default"/>
-          <w:lang/>
-        </w:rPr>
-      </w:pPr>
-    </w:p>
-    <w:p>
-      <w:pPr>
-        <w:pStyle w:val="5"/>
-      </w:pPr>
-      <w:r>
+        <w:pStyle w:val="Textoindependiente"/>
+      </w:pPr>
+    </w:p>
+    <w:p>
+      <w:pPr>
+        <w:pStyle w:val="Textoindependiente"/>
+      </w:pPr>
+    </w:p>
+    <w:p>
+      <w:pPr>
+        <w:pStyle w:val="Textoindependiente"/>
+      </w:pPr>
+      <w:r>
+        <w:t>En el siguiente ejercicio realizamos dos divisiones</w:t>
+      </w:r>
+      <w:r>
+        <w:t>, en este caso al utilizar números</w:t>
+      </w:r>
+      <w:r>
+        <w:t xml:space="preserve"> enteros en una división</w:t>
+      </w:r>
+      <w:r>
+        <w:t xml:space="preserve"> nos entrega un numero entero como resultado, para obtener un dato más</w:t>
+      </w:r>
+      <w:r>
+        <w:t xml:space="preserve"> exacto necesitamos realizar un casting a los </w:t>
+      </w:r>
+      <w:r>
+        <w:t>datos o declararlos directamente como flotantes, en este caso uso la opción</w:t>
+      </w:r>
+      <w:r>
+        <w:t xml:space="preserve"> de casting a tipo float.</w:t>
+      </w:r>
+    </w:p>
+    <w:p>
+      <w:pPr>
+        <w:pStyle w:val="Textoindependiente"/>
+      </w:pPr>
+    </w:p>
+    <w:p>
+      <w:pPr>
+        <w:pStyle w:val="Textoindependiente"/>
+      </w:pPr>
+      <w:r>
+        <w:rPr>
+          <w:noProof/>
+        </w:rPr>
         <w:drawing>
-          <wp:inline distT="0" distB="0" distL="114300" distR="114300">
+          <wp:inline distT="0" distB="0" distL="114300" distR="114300" wp14:anchorId="4F81509C" wp14:editId="2EFE43D8">
             <wp:extent cx="6609715" cy="1132205"/>
             <wp:effectExtent l="0" t="0" r="635" b="10795"/>
             <wp:docPr id="29" name="Picture 9"/>
@@ -2952,7 +3079,7 @@
                     </pic:cNvPicPr>
                   </pic:nvPicPr>
                   <pic:blipFill>
-                    <a:blip r:embed="rId34"/>
+                    <a:blip r:embed="rId33"/>
                     <a:stretch>
                       <a:fillRect/>
                     </a:stretch>
@@ -2979,11 +3106,14 @@
     </w:p>
     <w:p>
       <w:pPr>
-        <w:pStyle w:val="5"/>
-      </w:pPr>
-      <w:r>
+        <w:pStyle w:val="Textoindependiente"/>
+      </w:pPr>
+      <w:r>
+        <w:rPr>
+          <w:noProof/>
+        </w:rPr>
         <w:drawing>
-          <wp:inline distT="0" distB="0" distL="114300" distR="114300">
+          <wp:inline distT="0" distB="0" distL="114300" distR="114300" wp14:anchorId="6B7D80C5" wp14:editId="48C1F476">
             <wp:extent cx="2124075" cy="857250"/>
             <wp:effectExtent l="0" t="0" r="9525" b="0"/>
             <wp:docPr id="30" name="Picture 10"/>
@@ -3000,7 +3130,7 @@
                     </pic:cNvPicPr>
                   </pic:nvPicPr>
                   <pic:blipFill>
-                    <a:blip r:embed="rId35"/>
+                    <a:blip r:embed="rId34"/>
                     <a:stretch>
                       <a:fillRect/>
                     </a:stretch>
@@ -3027,59 +3157,53 @@
     </w:p>
     <w:p>
       <w:pPr>
-        <w:pStyle w:val="5"/>
-      </w:pPr>
-    </w:p>
-    <w:p>
-      <w:pPr>
-        <w:pStyle w:val="5"/>
-        <w:rPr>
-          <w:rFonts w:hint="default"/>
-          <w:lang/>
-        </w:rPr>
-      </w:pPr>
-    </w:p>
-    <w:p>
-      <w:pPr>
-        <w:pStyle w:val="5"/>
-        <w:rPr>
-          <w:rFonts w:hint="default" w:cs="Arial"/>
-          <w:b w:val="0"/>
-          <w:bCs/>
-          <w:szCs w:val="20"/>
-          <w:lang/>
-        </w:rPr>
-      </w:pPr>
-      <w:r>
-        <w:rPr>
-          <w:rFonts w:hint="default" w:cs="Arial"/>
-          <w:b w:val="0"/>
-          <w:bCs/>
-          <w:szCs w:val="20"/>
-          <w:lang/>
+        <w:pStyle w:val="Textoindependiente"/>
+      </w:pPr>
+    </w:p>
+    <w:p>
+      <w:pPr>
+        <w:pStyle w:val="Textoindependiente"/>
+      </w:pPr>
+    </w:p>
+    <w:p>
+      <w:pPr>
+        <w:pStyle w:val="Textoindependiente"/>
+        <w:rPr>
+          <w:rFonts w:cs="Arial"/>
+          <w:bCs/>
+          <w:szCs w:val="20"/>
+        </w:rPr>
+      </w:pPr>
+      <w:r>
+        <w:rPr>
+          <w:rFonts w:cs="Arial"/>
+          <w:bCs/>
+          <w:szCs w:val="20"/>
         </w:rPr>
         <w:t>El siguiente ejercicio realizamos las tablas de verdad para AND, OR y XOR.</w:t>
       </w:r>
     </w:p>
     <w:p>
       <w:pPr>
-        <w:pStyle w:val="5"/>
-        <w:rPr>
-          <w:rFonts w:hint="default" w:cs="Arial"/>
-          <w:b w:val="0"/>
-          <w:bCs/>
-          <w:szCs w:val="20"/>
-          <w:lang/>
-        </w:rPr>
-      </w:pPr>
-    </w:p>
-    <w:p>
-      <w:pPr>
-        <w:pStyle w:val="5"/>
-      </w:pPr>
-      <w:r>
+        <w:pStyle w:val="Textoindependiente"/>
+        <w:rPr>
+          <w:rFonts w:cs="Arial"/>
+          <w:bCs/>
+          <w:szCs w:val="20"/>
+        </w:rPr>
+      </w:pPr>
+    </w:p>
+    <w:p>
+      <w:pPr>
+        <w:pStyle w:val="Textoindependiente"/>
+      </w:pPr>
+      <w:r>
+        <w:rPr>
+          <w:noProof/>
+        </w:rPr>
+        <w:lastRenderedPageBreak/>
         <w:drawing>
-          <wp:inline distT="0" distB="0" distL="114300" distR="114300">
+          <wp:inline distT="0" distB="0" distL="114300" distR="114300" wp14:anchorId="53CC261D" wp14:editId="59DEF8CE">
             <wp:extent cx="4210050" cy="3905250"/>
             <wp:effectExtent l="0" t="0" r="0" b="0"/>
             <wp:docPr id="31" name="Picture 11"/>
@@ -3096,7 +3220,7 @@
                     </pic:cNvPicPr>
                   </pic:nvPicPr>
                   <pic:blipFill>
-                    <a:blip r:embed="rId36"/>
+                    <a:blip r:embed="rId35"/>
                     <a:stretch>
                       <a:fillRect/>
                     </a:stretch>
@@ -3123,11 +3247,14 @@
     </w:p>
     <w:p>
       <w:pPr>
-        <w:pStyle w:val="5"/>
-      </w:pPr>
-      <w:r>
+        <w:pStyle w:val="Textoindependiente"/>
+      </w:pPr>
+      <w:r>
+        <w:rPr>
+          <w:noProof/>
+        </w:rPr>
         <w:drawing>
-          <wp:inline distT="0" distB="0" distL="114300" distR="114300">
+          <wp:inline distT="0" distB="0" distL="114300" distR="114300" wp14:anchorId="59FBE19C" wp14:editId="2F0AF14B">
             <wp:extent cx="2752725" cy="3048000"/>
             <wp:effectExtent l="0" t="0" r="9525" b="0"/>
             <wp:docPr id="32" name="Picture 12"/>
@@ -3144,7 +3271,7 @@
                     </pic:cNvPicPr>
                   </pic:nvPicPr>
                   <pic:blipFill>
-                    <a:blip r:embed="rId37"/>
+                    <a:blip r:embed="rId36"/>
                     <a:stretch>
                       <a:fillRect/>
                     </a:stretch>
@@ -3176,27 +3303,32 @@
     </w:p>
     <w:p>
       <w:pPr>
-        <w:pStyle w:val="5"/>
-        <w:rPr>
-          <w:rFonts w:hint="default"/>
-          <w:lang/>
-        </w:rPr>
-      </w:pPr>
-      <w:r>
-        <w:rPr>
-          <w:rFonts w:hint="default"/>
-          <w:lang/>
-        </w:rPr>
-        <w:t>En este programa realizamos una comparacion logica con AND (&amp;) y lo mostramos en pantalla.</w:t>
-      </w:r>
-    </w:p>
-    <w:p>
-      <w:pPr>
-        <w:pStyle w:val="5"/>
-      </w:pPr>
-      <w:r>
+        <w:pStyle w:val="Textoindependiente"/>
+      </w:pPr>
+      <w:r>
+        <w:lastRenderedPageBreak/>
+        <w:t>En este programa realizamos una comparación</w:t>
+      </w:r>
+      <w:r>
+        <w:t xml:space="preserve"> lógica</w:t>
+      </w:r>
+      <w:r>
+        <w:t xml:space="preserve"> con AND (&amp;) y l</w:t>
+      </w:r>
+      <w:r>
+        <w:t>o mostramos en pantalla.</w:t>
+      </w:r>
+    </w:p>
+    <w:p>
+      <w:pPr>
+        <w:pStyle w:val="Textoindependiente"/>
+      </w:pPr>
+      <w:r>
+        <w:rPr>
+          <w:noProof/>
+        </w:rPr>
         <w:drawing>
-          <wp:inline distT="0" distB="0" distL="114300" distR="114300">
+          <wp:inline distT="0" distB="0" distL="114300" distR="114300" wp14:anchorId="51D798FF" wp14:editId="571544CE">
             <wp:extent cx="3181350" cy="2124075"/>
             <wp:effectExtent l="0" t="0" r="0" b="9525"/>
             <wp:docPr id="33" name="Picture 13"/>
@@ -3213,7 +3345,7 @@
                     </pic:cNvPicPr>
                   </pic:nvPicPr>
                   <pic:blipFill>
-                    <a:blip r:embed="rId38"/>
+                    <a:blip r:embed="rId37"/>
                     <a:stretch>
                       <a:fillRect/>
                     </a:stretch>
@@ -3238,8 +3370,11 @@
         </w:drawing>
       </w:r>
       <w:r>
+        <w:rPr>
+          <w:noProof/>
+        </w:rPr>
         <w:drawing>
-          <wp:inline distT="0" distB="0" distL="114300" distR="114300">
+          <wp:inline distT="0" distB="0" distL="114300" distR="114300" wp14:anchorId="65FD6854" wp14:editId="45984205">
             <wp:extent cx="3035300" cy="1381125"/>
             <wp:effectExtent l="0" t="0" r="12700" b="9525"/>
             <wp:docPr id="34" name="Picture 14"/>
@@ -3256,7 +3391,7 @@
                     </pic:cNvPicPr>
                   </pic:nvPicPr>
                   <pic:blipFill>
-                    <a:blip r:embed="rId39"/>
+                    <a:blip r:embed="rId38"/>
                     <a:stretch>
                       <a:fillRect/>
                     </a:stretch>
@@ -3283,91 +3418,73 @@
     </w:p>
     <w:p>
       <w:pPr>
-        <w:pStyle w:val="5"/>
-      </w:pPr>
-    </w:p>
-    <w:p>
-      <w:pPr>
-        <w:pStyle w:val="5"/>
-        <w:rPr>
-          <w:rFonts w:hint="default"/>
-          <w:lang/>
-        </w:rPr>
-      </w:pPr>
-      <w:r>
-        <w:rPr>
-          <w:rFonts w:hint="default"/>
-          <w:lang/>
-        </w:rPr>
+        <w:pStyle w:val="Textoindependiente"/>
+      </w:pPr>
+    </w:p>
+    <w:p>
+      <w:pPr>
+        <w:pStyle w:val="Textoindependiente"/>
+      </w:pPr>
+      <w:r>
         <w:t>Las expresiones true y false se representan con 1 y 0 respectivamente.</w:t>
       </w:r>
     </w:p>
     <w:p>
       <w:pPr>
-        <w:pStyle w:val="5"/>
-        <w:rPr>
-          <w:rFonts w:hint="default"/>
-          <w:lang/>
-        </w:rPr>
-      </w:pPr>
-    </w:p>
-    <w:p>
-      <w:pPr>
-        <w:pStyle w:val="5"/>
-        <w:rPr>
-          <w:rFonts w:hint="default"/>
-          <w:lang/>
-        </w:rPr>
-      </w:pPr>
-    </w:p>
-    <w:p>
-      <w:pPr>
-        <w:pStyle w:val="5"/>
-        <w:rPr>
-          <w:rFonts w:hint="default"/>
-          <w:lang/>
-        </w:rPr>
-      </w:pPr>
-      <w:r>
-        <w:rPr>
-          <w:rFonts w:hint="default"/>
-          <w:lang/>
-        </w:rPr>
-        <w:t>Tambien podemos realizar operaciones con comparaciones logicas, esto seria con los operadores &gt;,&lt;,==,etc.</w:t>
-      </w:r>
-    </w:p>
-    <w:p>
-      <w:pPr>
-        <w:pStyle w:val="5"/>
-        <w:rPr>
-          <w:rFonts w:hint="default"/>
-          <w:lang/>
-        </w:rPr>
-      </w:pPr>
-      <w:r>
-        <w:rPr>
-          <w:rFonts w:hint="default"/>
-          <w:lang/>
-        </w:rPr>
-        <w:t>El siguiente programa mustra en pantalla el resultado de algunas operaciones con estos operadores.</w:t>
-      </w:r>
-    </w:p>
-    <w:p>
-      <w:pPr>
-        <w:pStyle w:val="5"/>
-        <w:rPr>
-          <w:rFonts w:hint="default"/>
-          <w:lang/>
-        </w:rPr>
-      </w:pPr>
-    </w:p>
-    <w:p>
-      <w:pPr>
-        <w:pStyle w:val="5"/>
-      </w:pPr>
-      <w:r>
+        <w:pStyle w:val="Textoindependiente"/>
+      </w:pPr>
+    </w:p>
+    <w:p>
+      <w:pPr>
+        <w:pStyle w:val="Textoindependiente"/>
+      </w:pPr>
+    </w:p>
+    <w:p>
+      <w:pPr>
+        <w:pStyle w:val="Textoindependiente"/>
+      </w:pPr>
+      <w:r>
+        <w:t>También</w:t>
+      </w:r>
+      <w:r>
+        <w:t xml:space="preserve"> podemos realizar operaciones con comparaciones lógicas</w:t>
+      </w:r>
+      <w:r>
+        <w:t>, esto sería</w:t>
+      </w:r>
+      <w:r>
+        <w:t xml:space="preserve"> con los operadores &gt;, &lt;, ==, etc.</w:t>
+      </w:r>
+    </w:p>
+    <w:p>
+      <w:pPr>
+        <w:pStyle w:val="Textoindependiente"/>
+      </w:pPr>
+      <w:r>
+        <w:t>El siguiente programa muestra</w:t>
+      </w:r>
+      <w:r>
+        <w:t xml:space="preserve"> en pantalla el resu</w:t>
+      </w:r>
+      <w:r>
+        <w:t>ltado de algunas operaciones con estos operadores.</w:t>
+      </w:r>
+    </w:p>
+    <w:p>
+      <w:pPr>
+        <w:pStyle w:val="Textoindependiente"/>
+      </w:pPr>
+    </w:p>
+    <w:p>
+      <w:pPr>
+        <w:pStyle w:val="Textoindependiente"/>
+      </w:pPr>
+      <w:r>
+        <w:rPr>
+          <w:noProof/>
+        </w:rPr>
         <w:drawing>
-          <wp:inline distT="0" distB="0" distL="114300" distR="114300">
+          <wp:inline distT="0" distB="0" distL="114300" distR="114300" wp14:anchorId="7D299C0B" wp14:editId="40545738">
             <wp:extent cx="2981325" cy="1905000"/>
             <wp:effectExtent l="0" t="0" r="9525" b="0"/>
             <wp:docPr id="35" name="Picture 15"/>
@@ -3384,7 +3501,7 @@
                     </pic:cNvPicPr>
                   </pic:nvPicPr>
                   <pic:blipFill>
-                    <a:blip r:embed="rId40"/>
+                    <a:blip r:embed="rId39"/>
                     <a:stretch>
                       <a:fillRect/>
                     </a:stretch>
@@ -3409,8 +3526,11 @@
         </w:drawing>
       </w:r>
       <w:r>
+        <w:rPr>
+          <w:noProof/>
+        </w:rPr>
         <w:drawing>
-          <wp:inline distT="0" distB="0" distL="114300" distR="114300">
+          <wp:inline distT="0" distB="0" distL="114300" distR="114300" wp14:anchorId="7EA2D7AE" wp14:editId="48393455">
             <wp:extent cx="2494915" cy="1897380"/>
             <wp:effectExtent l="0" t="0" r="635" b="7620"/>
             <wp:docPr id="36" name="Picture 16"/>
@@ -3427,7 +3547,7 @@
                     </pic:cNvPicPr>
                   </pic:nvPicPr>
                   <pic:blipFill>
-                    <a:blip r:embed="rId41"/>
+                    <a:blip r:embed="rId40"/>
                     <a:stretch>
                       <a:fillRect/>
                     </a:stretch>
@@ -3454,32 +3574,40 @@
     </w:p>
     <w:p>
       <w:pPr>
-        <w:pStyle w:val="5"/>
-      </w:pPr>
-    </w:p>
-    <w:p>
-      <w:pPr>
-        <w:pStyle w:val="5"/>
-        <w:rPr>
-          <w:rFonts w:hint="default"/>
-          <w:lang/>
-        </w:rPr>
-      </w:pPr>
-      <w:r>
-        <w:rPr>
-          <w:rFonts w:hint="default"/>
-          <w:lang/>
-        </w:rPr>
-        <w:t>Como ultimo programa de la lamina 6 realizamos un programa donde ocupamos los operadores logicos y las comparaciones logicas.</w:t>
-      </w:r>
-    </w:p>
-    <w:p>
-      <w:pPr>
-        <w:pStyle w:val="5"/>
-      </w:pPr>
-      <w:r>
+        <w:pStyle w:val="Textoindependiente"/>
+      </w:pPr>
+    </w:p>
+    <w:p>
+      <w:pPr>
+        <w:pStyle w:val="Textoindependiente"/>
+      </w:pPr>
+      <w:r>
+        <w:t>Como último</w:t>
+      </w:r>
+      <w:r>
+        <w:t xml:space="preserve"> programa de la lámina</w:t>
+      </w:r>
+      <w:r>
+        <w:t xml:space="preserve"> 6 realizamos un programa donde ocupamos los operadores lógicos</w:t>
+      </w:r>
+      <w:r>
+        <w:t xml:space="preserve"> y las comparaciones lógicas</w:t>
+      </w:r>
+      <w:r>
+        <w:t>.</w:t>
+      </w:r>
+    </w:p>
+    <w:p>
+      <w:pPr>
+        <w:pStyle w:val="Textoindependiente"/>
+      </w:pPr>
+      <w:r>
+        <w:rPr>
+          <w:noProof/>
+        </w:rPr>
+        <w:lastRenderedPageBreak/>
         <w:drawing>
-          <wp:inline distT="0" distB="0" distL="114300" distR="114300">
+          <wp:inline distT="0" distB="0" distL="114300" distR="114300" wp14:anchorId="5599801D" wp14:editId="7CD4AD33">
             <wp:extent cx="5086350" cy="2905125"/>
             <wp:effectExtent l="0" t="0" r="0" b="9525"/>
             <wp:docPr id="37" name="Picture 17"/>
@@ -3496,7 +3624,7 @@
                     </pic:cNvPicPr>
                   </pic:nvPicPr>
                   <pic:blipFill>
-                    <a:blip r:embed="rId42"/>
+                    <a:blip r:embed="rId41"/>
                     <a:stretch>
                       <a:fillRect/>
                     </a:stretch>
@@ -3521,8 +3649,11 @@
         </w:drawing>
       </w:r>
       <w:r>
+        <w:rPr>
+          <w:noProof/>
+        </w:rPr>
         <w:drawing>
-          <wp:inline distT="0" distB="0" distL="114300" distR="114300">
+          <wp:inline distT="0" distB="0" distL="114300" distR="114300" wp14:anchorId="06058779" wp14:editId="1D2AEFDF">
             <wp:extent cx="1885950" cy="1428750"/>
             <wp:effectExtent l="0" t="0" r="0" b="0"/>
             <wp:docPr id="38" name="Picture 18"/>
@@ -3539,7 +3670,7 @@
                     </pic:cNvPicPr>
                   </pic:nvPicPr>
                   <pic:blipFill>
-                    <a:blip r:embed="rId43"/>
+                    <a:blip r:embed="rId42"/>
                     <a:stretch>
                       <a:fillRect/>
                     </a:stretch>
@@ -3566,32 +3697,27 @@
     </w:p>
     <w:p>
       <w:pPr>
-        <w:pStyle w:val="5"/>
-      </w:pPr>
-    </w:p>
-    <w:p>
-      <w:pPr>
-        <w:pStyle w:val="5"/>
-        <w:rPr>
-          <w:rFonts w:hint="default"/>
-          <w:lang/>
-        </w:rPr>
-      </w:pPr>
-    </w:p>
-    <w:p>
-      <w:pPr>
-        <w:pStyle w:val="5"/>
-        <w:rPr>
-          <w:rFonts w:hint="default" w:cs="Arial"/>
-          <w:b w:val="0"/>
-          <w:bCs/>
-          <w:szCs w:val="20"/>
-        </w:rPr>
-      </w:pPr>
-    </w:p>
-    <w:p>
-      <w:pPr>
-        <w:pStyle w:val="5"/>
+        <w:pStyle w:val="Textoindependiente"/>
+      </w:pPr>
+    </w:p>
+    <w:p>
+      <w:pPr>
+        <w:pStyle w:val="Textoindependiente"/>
+      </w:pPr>
+    </w:p>
+    <w:p>
+      <w:pPr>
+        <w:pStyle w:val="Textoindependiente"/>
+        <w:rPr>
+          <w:rFonts w:cs="Arial"/>
+          <w:bCs/>
+          <w:szCs w:val="20"/>
+        </w:rPr>
+      </w:pPr>
+    </w:p>
+    <w:p>
+      <w:pPr>
+        <w:pStyle w:val="Textoindependiente"/>
         <w:rPr>
           <w:rFonts w:cs="Arial"/>
           <w:b/>
@@ -3611,7 +3737,7 @@
     </w:p>
     <w:p>
       <w:pPr>
-        <w:pStyle w:val="5"/>
+        <w:pStyle w:val="Textoindependiente"/>
         <w:rPr>
           <w:rFonts w:cs="Arial"/>
           <w:b/>
@@ -3622,7 +3748,7 @@
     </w:p>
     <w:p>
       <w:pPr>
-        <w:pStyle w:val="5"/>
+        <w:pStyle w:val="Textoindependiente"/>
         <w:rPr>
           <w:rFonts w:cs="Arial"/>
           <w:b/>
@@ -3635,35 +3761,89 @@
       <w:pPr>
         <w:spacing w:after="0" w:line="240" w:lineRule="auto"/>
         <w:rPr>
-          <w:rFonts w:hint="default" w:ascii="Arial" w:hAnsi="Arial" w:cs="Arial"/>
-          <w:szCs w:val="20"/>
-          <w:lang/>
-        </w:rPr>
-      </w:pPr>
-      <w:r>
-        <w:rPr>
-          <w:rFonts w:hint="default" w:ascii="Arial" w:hAnsi="Arial" w:cs="Arial"/>
-          <w:szCs w:val="20"/>
-          <w:lang/>
-        </w:rPr>
-        <w:t>Aprender las funciones basicas de un lenguaje de programación de una forma practica nos ayuda a comprender mejor el lenguaje, programar en lenguaje c nos ayuda a poder realizar programas para poder controlar dispositivos ya sea como lenguaje de alto nivel o de vajo nivel, ademas que la forma de trabajarlo nos ayuda a desarrollar nuestras habilidades para codificar de una forma mas rapida.</w:t>
+          <w:rFonts w:ascii="Arial" w:hAnsi="Arial" w:cs="Arial"/>
+          <w:szCs w:val="20"/>
+        </w:rPr>
+      </w:pPr>
+      <w:r>
+        <w:rPr>
+          <w:rFonts w:ascii="Arial" w:hAnsi="Arial" w:cs="Arial"/>
+          <w:szCs w:val="20"/>
+        </w:rPr>
+        <w:t>Aprender las funciones básicas</w:t>
+      </w:r>
+      <w:r>
+        <w:rPr>
+          <w:rFonts w:ascii="Arial" w:hAnsi="Arial" w:cs="Arial"/>
+          <w:szCs w:val="20"/>
+        </w:rPr>
+        <w:t xml:space="preserve"> de un </w:t>
+      </w:r>
+      <w:r>
+        <w:rPr>
+          <w:rFonts w:ascii="Arial" w:hAnsi="Arial" w:cs="Arial"/>
+          <w:szCs w:val="20"/>
+        </w:rPr>
+        <w:t>lenguaje de programación de una forma práctica</w:t>
+      </w:r>
+      <w:r>
+        <w:rPr>
+          <w:rFonts w:ascii="Arial" w:hAnsi="Arial" w:cs="Arial"/>
+          <w:szCs w:val="20"/>
+        </w:rPr>
+        <w:t xml:space="preserve"> nos ayuda a comprender mejor el lenguaje, programar en lenguaje c nos ayuda a poder realizar programas para poder controlar dispositivos ya sea como lenguaje de alto nivel o de bajo</w:t>
+      </w:r>
+      <w:r>
+        <w:rPr>
+          <w:rFonts w:ascii="Arial" w:hAnsi="Arial" w:cs="Arial"/>
+          <w:szCs w:val="20"/>
+        </w:rPr>
+        <w:t xml:space="preserve"> nivel, además</w:t>
+      </w:r>
+      <w:r>
+        <w:rPr>
+          <w:rFonts w:ascii="Arial" w:hAnsi="Arial" w:cs="Arial"/>
+          <w:szCs w:val="20"/>
+        </w:rPr>
+        <w:t xml:space="preserve"> que la forma </w:t>
+      </w:r>
+      <w:r>
+        <w:rPr>
+          <w:rFonts w:ascii="Arial" w:hAnsi="Arial" w:cs="Arial"/>
+          <w:szCs w:val="20"/>
+        </w:rPr>
+        <w:t>de trabajarlo nos ayuda a desarrollar nuestras habilidades para codificar de una forma más</w:t>
+      </w:r>
+      <w:r>
+        <w:rPr>
+          <w:rFonts w:ascii="Arial" w:hAnsi="Arial" w:cs="Arial"/>
+          <w:szCs w:val="20"/>
+        </w:rPr>
+        <w:t xml:space="preserve"> rápida</w:t>
+      </w:r>
+      <w:r>
+        <w:rPr>
+          <w:rFonts w:ascii="Arial" w:hAnsi="Arial" w:cs="Arial"/>
+          <w:szCs w:val="20"/>
+        </w:rPr>
+        <w:t>.</w:t>
       </w:r>
     </w:p>
     <w:sectPr>
-      <w:headerReference r:id="rId5" w:type="default"/>
-      <w:footerReference r:id="rId6" w:type="default"/>
+      <w:headerReference w:type="default" r:id="rId43"/>
+      <w:footerReference w:type="default" r:id="rId44"/>
       <w:type w:val="continuous"/>
       <w:pgSz w:w="12240" w:h="15840"/>
       <w:pgMar w:top="1843" w:right="880" w:bottom="840" w:left="940" w:header="720" w:footer="720" w:gutter="0"/>
-      <w:cols w:space="6766" w:num="1"/>
+      <w:cols w:space="6766"/>
     </w:sectPr>
   </w:body>
 </w:document>
 </file>
 
 <file path=word/endnotes.xml><?xml version="1.0" encoding="utf-8"?>
-<w:endnotes xmlns:wpc="http://schemas.microsoft.com/office/word/2010/wordprocessingCanvas" xmlns:mc="http://schemas.openxmlformats.org/markup-compatibility/2006" xmlns:o="urn:schemas-microsoft-com:office:office" xmlns:r="http://schemas.openxmlformats.org/officeDocument/2006/relationships" xmlns:m="http://schemas.openxmlformats.org/officeDocument/2006/math" xmlns:v="urn:schemas-microsoft-com:vml" xmlns:wp14="http://schemas.microsoft.com/office/word/2010/wordprocessingDrawing" xmlns:wp="http://schemas.openxmlformats.org/drawingml/2006/wordprocessingDrawing" xmlns:w="http://schemas.openxmlformats.org/wordprocessingml/2006/main" xmlns:w14="http://schemas.microsoft.com/office/word/2010/wordml" xmlns:w15="http://schemas.microsoft.com/office/word/2012/wordml" xmlns:w10="urn:schemas-microsoft-com:office:word" xmlns:wpg="http://schemas.microsoft.com/office/word/2010/wordprocessingGroup" xmlns:wpi="http://schemas.microsoft.com/office/word/2010/wordprocessingInk" xmlns:wne="http://schemas.microsoft.com/office/word/2006/wordml" xmlns:wps="http://schemas.microsoft.com/office/word/2010/wordprocessingShape" xmlns:wpsCustomData="http://www.wps.cn/officeDocument/2013/wpsCustomData" mc:Ignorable="w14 w15 wp14">
-  <w:endnote w:type="separator" w:id="0">
+<w:endnotes xmlns:wpc="http://schemas.microsoft.com/office/word/2010/wordprocessingCanvas" xmlns:cx="http://schemas.microsoft.com/office/drawing/2014/chartex" xmlns:cx1="http://schemas.microsoft.com/office/drawing/2015/9/8/chartex" xmlns:cx2="http://schemas.microsoft.com/office/drawing/2015/10/21/chartex" xmlns:cx3="http://schemas.microsoft.com/office/drawing/2016/5/9/chartex" xmlns:cx4="http://schemas.microsoft.com/office/drawing/2016/5/10/chartex" xmlns:cx5="http://schemas.microsoft.com/office/drawing/2016/5/11/chartex" xmlns:cx6="http://schemas.microsoft.com/office/drawing/2016/5/12/chartex" xmlns:cx7="http://schemas.microsoft.com/office/drawing/2016/5/13/chartex" xmlns:cx8="http://schemas.microsoft.com/office/drawing/2016/5/14/chartex" xmlns:mc="http://schemas.openxmlformats.org/markup-compatibility/2006" xmlns:aink="http://schemas.microsoft.com/office/drawing/2016/ink" xmlns:am3d="http://schemas.microsoft.com/office/drawing/2017/model3d" xmlns:o="urn:schemas-microsoft-com:office:office" xmlns:r="http://schemas.openxmlformats.org/officeDocument/2006/relationships" xmlns:m="http://schemas.openxmlformats.org/officeDocument/2006/math" xmlns:v="urn:schemas-microsoft-com:vml" xmlns:wp14="http://schemas.microsoft.com/office/word/2010/wordprocessingDrawing" xmlns:wp="http://schemas.openxmlformats.org/drawingml/2006/wordprocessingDrawing" xmlns:w10="urn:schemas-microsoft-com:office:word" xmlns:w="http://schemas.openxmlformats.org/wordprocessingml/2006/main" xmlns:w14="http://schemas.microsoft.com/office/word/2010/wordml" xmlns:w15="http://schemas.microsoft.com/office/word/2012/wordml" xmlns:w16cid="http://schemas.microsoft.com/office/word/2016/wordml/cid" xmlns:w16se="http://schemas.microsoft.com/office/word/2015/wordml/symex" xmlns:wpg="http://schemas.microsoft.com/office/word/2010/wordprocessingGroup" xmlns:wpi="http://schemas.microsoft.com/office/word/2010/wordprocessingInk" xmlns:wne="http://schemas.microsoft.com/office/word/2006/wordml" xmlns:wps="http://schemas.microsoft.com/office/word/2010/wordprocessingShape" mc:Ignorable="w14 w15 w16se w16cid wp14">
+  <w:endnote w:type="separator" w:id="-1">
     <w:p>
       <w:pPr>
         <w:spacing w:line="240" w:lineRule="auto"/>
@@ -3673,7 +3853,7 @@
       </w:r>
     </w:p>
   </w:endnote>
-  <w:endnote w:type="continuationSeparator" w:id="1">
+  <w:endnote w:type="continuationSeparator" w:id="0">
     <w:p>
       <w:pPr>
         <w:spacing w:line="240" w:lineRule="auto"/>
@@ -3687,10 +3867,10 @@
 </file>
 
 <file path=word/footer1.xml><?xml version="1.0" encoding="utf-8"?>
-<w:ftr xmlns:wpc="http://schemas.microsoft.com/office/word/2010/wordprocessingCanvas" xmlns:mc="http://schemas.openxmlformats.org/markup-compatibility/2006" xmlns:o="urn:schemas-microsoft-com:office:office" xmlns:r="http://schemas.openxmlformats.org/officeDocument/2006/relationships" xmlns:m="http://schemas.openxmlformats.org/officeDocument/2006/math" xmlns:v="urn:schemas-microsoft-com:vml" xmlns:wp14="http://schemas.microsoft.com/office/word/2010/wordprocessingDrawing" xmlns:wp="http://schemas.openxmlformats.org/drawingml/2006/wordprocessingDrawing" xmlns:w10="urn:schemas-microsoft-com:office:word" xmlns:w="http://schemas.openxmlformats.org/wordprocessingml/2006/main" xmlns:w14="http://schemas.microsoft.com/office/word/2010/wordml" xmlns:w15="http://schemas.microsoft.com/office/word/2012/wordml" xmlns:wpg="http://schemas.microsoft.com/office/word/2010/wordprocessingGroup" xmlns:wpi="http://schemas.microsoft.com/office/word/2010/wordprocessingInk" xmlns:wne="http://schemas.microsoft.com/office/word/2006/wordml" xmlns:wps="http://schemas.microsoft.com/office/word/2010/wordprocessingShape" xmlns:wpsCustomData="http://www.wps.cn/officeDocument/2013/wpsCustomData" mc:Ignorable="w14 w15 wp14">
+<w:ftr xmlns:wpc="http://schemas.microsoft.com/office/word/2010/wordprocessingCanvas" xmlns:cx="http://schemas.microsoft.com/office/drawing/2014/chartex" xmlns:cx1="http://schemas.microsoft.com/office/drawing/2015/9/8/chartex" xmlns:cx2="http://schemas.microsoft.com/office/drawing/2015/10/21/chartex" xmlns:cx3="http://schemas.microsoft.com/office/drawing/2016/5/9/chartex" xmlns:cx4="http://schemas.microsoft.com/office/drawing/2016/5/10/chartex" xmlns:cx5="http://schemas.microsoft.com/office/drawing/2016/5/11/chartex" xmlns:cx6="http://schemas.microsoft.com/office/drawing/2016/5/12/chartex" xmlns:cx7="http://schemas.microsoft.com/office/drawing/2016/5/13/chartex" xmlns:cx8="http://schemas.microsoft.com/office/drawing/2016/5/14/chartex" xmlns:mc="http://schemas.openxmlformats.org/markup-compatibility/2006" xmlns:aink="http://schemas.microsoft.com/office/drawing/2016/ink" xmlns:am3d="http://schemas.microsoft.com/office/drawing/2017/model3d" xmlns:o="urn:schemas-microsoft-com:office:office" xmlns:r="http://schemas.openxmlformats.org/officeDocument/2006/relationships" xmlns:m="http://schemas.openxmlformats.org/officeDocument/2006/math" xmlns:v="urn:schemas-microsoft-com:vml" xmlns:wp14="http://schemas.microsoft.com/office/word/2010/wordprocessingDrawing" xmlns:wp="http://schemas.openxmlformats.org/drawingml/2006/wordprocessingDrawing" xmlns:w10="urn:schemas-microsoft-com:office:word" xmlns:w="http://schemas.openxmlformats.org/wordprocessingml/2006/main" xmlns:w14="http://schemas.microsoft.com/office/word/2010/wordml" xmlns:w15="http://schemas.microsoft.com/office/word/2012/wordml" xmlns:w16cid="http://schemas.microsoft.com/office/word/2016/wordml/cid" xmlns:w16se="http://schemas.microsoft.com/office/word/2015/wordml/symex" xmlns:wpg="http://schemas.microsoft.com/office/word/2010/wordprocessingGroup" xmlns:wpi="http://schemas.microsoft.com/office/word/2010/wordprocessingInk" xmlns:wne="http://schemas.microsoft.com/office/word/2006/wordml" xmlns:wps="http://schemas.microsoft.com/office/word/2010/wordprocessingShape" mc:Ignorable="w14 w15 w16se w16cid wp14">
   <w:p>
     <w:pPr>
-      <w:pStyle w:val="6"/>
+      <w:pStyle w:val="Piedepgina"/>
       <w:rPr>
         <w:rFonts w:ascii="Arial" w:hAnsi="Arial" w:cs="Arial"/>
         <w:bCs/>
@@ -3701,12 +3881,13 @@
     </w:pPr>
     <w:r>
       <w:rPr>
+        <w:noProof/>
         <w:lang w:eastAsia="es-MX"/>
       </w:rPr>
       <mc:AlternateContent>
         <mc:Choice Requires="wps">
           <w:drawing>
-            <wp:anchor distT="0" distB="0" distL="114300" distR="114300" simplePos="0" relativeHeight="251675648" behindDoc="0" locked="0" layoutInCell="1" allowOverlap="1">
+            <wp:anchor distT="0" distB="0" distL="114300" distR="114300" simplePos="0" relativeHeight="251675648" behindDoc="0" locked="0" layoutInCell="1" allowOverlap="1" wp14:anchorId="0C2B56C4" wp14:editId="75AC650E">
               <wp:simplePos x="0" y="0"/>
               <wp:positionH relativeFrom="column">
                 <wp:posOffset>-3175</wp:posOffset>
@@ -3718,7 +3899,9 @@
               <wp:effectExtent l="0" t="0" r="31115" b="19050"/>
               <wp:wrapNone/>
               <wp:docPr id="13" name="Conector recto de flecha 13"/>
-              <wp:cNvGraphicFramePr/>
+              <wp:cNvGraphicFramePr>
+                <a:graphicFrameLocks xmlns:a="http://schemas.openxmlformats.org/drawingml/2006/main"/>
+              </wp:cNvGraphicFramePr>
               <a:graphic xmlns:a="http://schemas.openxmlformats.org/drawingml/2006/main">
                 <a:graphicData uri="http://schemas.microsoft.com/office/word/2010/wordprocessingShape">
                   <wps:wsp>
@@ -3748,7 +3931,7 @@
             </wp:anchor>
           </w:drawing>
         </mc:Choice>
-        <mc:Fallback>
+        <mc:Fallback xmlns:wpsCustomData="http://www.wps.cn/officeDocument/2013/wpsCustomData">
           <w:pict>
             <v:shape id="Conector recto de flecha 13" o:spid="_x0000_s1026" o:spt="32" type="#_x0000_t32" style="position:absolute;left:0pt;margin-left:-0.25pt;margin-top:-2.65pt;height:0pt;width:504.55pt;z-index:251675648;mso-width-relative:page;mso-height-relative:page;" filled="f" stroked="t" coordsize="21600,21600" o:gfxdata="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">
               <v:fill on="f" focussize="0,0"/>
@@ -3768,7 +3951,17 @@
         <w:sz w:val="18"/>
         <w:szCs w:val="20"/>
       </w:rPr>
-      <w:t>FO-ACA-11                                                                          Versión 1                                                               Fecha: 25/10/2018</w:t>
+      <w:t xml:space="preserve">FO-ACA-11                                                                          Versión 1                  </w:t>
+    </w:r>
+    <w:r>
+      <w:rPr>
+        <w:rFonts w:ascii="Arial" w:hAnsi="Arial" w:cs="Arial"/>
+        <w:bCs/>
+        <w:color w:val="000000"/>
+        <w:sz w:val="18"/>
+        <w:szCs w:val="20"/>
+      </w:rPr>
+      <w:t xml:space="preserve">                                             Fecha: 25/10/2018</w:t>
     </w:r>
   </w:p>
   <w:p>
@@ -3836,8 +4029,8 @@
 </file>
 
 <file path=word/footnotes.xml><?xml version="1.0" encoding="utf-8"?>
-<w:footnotes xmlns:wpc="http://schemas.microsoft.com/office/word/2010/wordprocessingCanvas" xmlns:mc="http://schemas.openxmlformats.org/markup-compatibility/2006" xmlns:o="urn:schemas-microsoft-com:office:office" xmlns:r="http://schemas.openxmlformats.org/officeDocument/2006/relationships" xmlns:m="http://schemas.openxmlformats.org/officeDocument/2006/math" xmlns:v="urn:schemas-microsoft-com:vml" xmlns:wp14="http://schemas.microsoft.com/office/word/2010/wordprocessingDrawing" xmlns:wp="http://schemas.openxmlformats.org/drawingml/2006/wordprocessingDrawing" xmlns:w="http://schemas.openxmlformats.org/wordprocessingml/2006/main" xmlns:w14="http://schemas.microsoft.com/office/word/2010/wordml" xmlns:w15="http://schemas.microsoft.com/office/word/2012/wordml" xmlns:w10="urn:schemas-microsoft-com:office:word" xmlns:wpg="http://schemas.microsoft.com/office/word/2010/wordprocessingGroup" xmlns:wpi="http://schemas.microsoft.com/office/word/2010/wordprocessingInk" xmlns:wne="http://schemas.microsoft.com/office/word/2006/wordml" xmlns:wps="http://schemas.microsoft.com/office/word/2010/wordprocessingShape" xmlns:wpsCustomData="http://www.wps.cn/officeDocument/2013/wpsCustomData" mc:Ignorable="w14 w15 wp14">
-  <w:footnote w:type="separator" w:id="0">
+<w:footnotes xmlns:wpc="http://schemas.microsoft.com/office/word/2010/wordprocessingCanvas" xmlns:cx="http://schemas.microsoft.com/office/drawing/2014/chartex" xmlns:cx1="http://schemas.microsoft.com/office/drawing/2015/9/8/chartex" xmlns:cx2="http://schemas.microsoft.com/office/drawing/2015/10/21/chartex" xmlns:cx3="http://schemas.microsoft.com/office/drawing/2016/5/9/chartex" xmlns:cx4="http://schemas.microsoft.com/office/drawing/2016/5/10/chartex" xmlns:cx5="http://schemas.microsoft.com/office/drawing/2016/5/11/chartex" xmlns:cx6="http://schemas.microsoft.com/office/drawing/2016/5/12/chartex" xmlns:cx7="http://schemas.microsoft.com/office/drawing/2016/5/13/chartex" xmlns:cx8="http://schemas.microsoft.com/office/drawing/2016/5/14/chartex" xmlns:mc="http://schemas.openxmlformats.org/markup-compatibility/2006" xmlns:aink="http://schemas.microsoft.com/office/drawing/2016/ink" xmlns:am3d="http://schemas.microsoft.com/office/drawing/2017/model3d" xmlns:o="urn:schemas-microsoft-com:office:office" xmlns:r="http://schemas.openxmlformats.org/officeDocument/2006/relationships" xmlns:m="http://schemas.openxmlformats.org/officeDocument/2006/math" xmlns:v="urn:schemas-microsoft-com:vml" xmlns:wp14="http://schemas.microsoft.com/office/word/2010/wordprocessingDrawing" xmlns:wp="http://schemas.openxmlformats.org/drawingml/2006/wordprocessingDrawing" xmlns:w10="urn:schemas-microsoft-com:office:word" xmlns:w="http://schemas.openxmlformats.org/wordprocessingml/2006/main" xmlns:w14="http://schemas.microsoft.com/office/word/2010/wordml" xmlns:w15="http://schemas.microsoft.com/office/word/2012/wordml" xmlns:w16cid="http://schemas.microsoft.com/office/word/2016/wordml/cid" xmlns:w16se="http://schemas.microsoft.com/office/word/2015/wordml/symex" xmlns:wpg="http://schemas.microsoft.com/office/word/2010/wordprocessingGroup" xmlns:wpi="http://schemas.microsoft.com/office/word/2010/wordprocessingInk" xmlns:wne="http://schemas.microsoft.com/office/word/2006/wordml" xmlns:wps="http://schemas.microsoft.com/office/word/2010/wordprocessingShape" mc:Ignorable="w14 w15 w16se w16cid wp14">
+  <w:footnote w:type="separator" w:id="-1">
     <w:p>
       <w:pPr>
         <w:spacing w:line="240" w:lineRule="auto"/>
@@ -3847,7 +4040,7 @@
       </w:r>
     </w:p>
   </w:footnote>
-  <w:footnote w:type="continuationSeparator" w:id="1">
+  <w:footnote w:type="continuationSeparator" w:id="0">
     <w:p>
       <w:pPr>
         <w:spacing w:line="240" w:lineRule="auto"/>
@@ -3861,7 +4054,7 @@
 </file>
 
 <file path=word/header1.xml><?xml version="1.0" encoding="utf-8"?>
-<w:hdr xmlns:wpc="http://schemas.microsoft.com/office/word/2010/wordprocessingCanvas" xmlns:mc="http://schemas.openxmlformats.org/markup-compatibility/2006" xmlns:o="urn:schemas-microsoft-com:office:office" xmlns:r="http://schemas.openxmlformats.org/officeDocument/2006/relationships" xmlns:m="http://schemas.openxmlformats.org/officeDocument/2006/math" xmlns:v="urn:schemas-microsoft-com:vml" xmlns:wp14="http://schemas.microsoft.com/office/word/2010/wordprocessingDrawing" xmlns:wp="http://schemas.openxmlformats.org/drawingml/2006/wordprocessingDrawing" xmlns:w10="urn:schemas-microsoft-com:office:word" xmlns:w="http://schemas.openxmlformats.org/wordprocessingml/2006/main" xmlns:w14="http://schemas.microsoft.com/office/word/2010/wordml" xmlns:w15="http://schemas.microsoft.com/office/word/2012/wordml" xmlns:wpg="http://schemas.microsoft.com/office/word/2010/wordprocessingGroup" xmlns:wpi="http://schemas.microsoft.com/office/word/2010/wordprocessingInk" xmlns:wne="http://schemas.microsoft.com/office/word/2006/wordml" xmlns:wps="http://schemas.microsoft.com/office/word/2010/wordprocessingShape" xmlns:wpsCustomData="http://www.wps.cn/officeDocument/2013/wpsCustomData" mc:Ignorable="w14 w15 wp14">
+<w:hdr xmlns:wpc="http://schemas.microsoft.com/office/word/2010/wordprocessingCanvas" xmlns:cx="http://schemas.microsoft.com/office/drawing/2014/chartex" xmlns:cx1="http://schemas.microsoft.com/office/drawing/2015/9/8/chartex" xmlns:cx2="http://schemas.microsoft.com/office/drawing/2015/10/21/chartex" xmlns:cx3="http://schemas.microsoft.com/office/drawing/2016/5/9/chartex" xmlns:cx4="http://schemas.microsoft.com/office/drawing/2016/5/10/chartex" xmlns:cx5="http://schemas.microsoft.com/office/drawing/2016/5/11/chartex" xmlns:cx6="http://schemas.microsoft.com/office/drawing/2016/5/12/chartex" xmlns:cx7="http://schemas.microsoft.com/office/drawing/2016/5/13/chartex" xmlns:cx8="http://schemas.microsoft.com/office/drawing/2016/5/14/chartex" xmlns:mc="http://schemas.openxmlformats.org/markup-compatibility/2006" xmlns:aink="http://schemas.microsoft.com/office/drawing/2016/ink" xmlns:am3d="http://schemas.microsoft.com/office/drawing/2017/model3d" xmlns:o="urn:schemas-microsoft-com:office:office" xmlns:r="http://schemas.openxmlformats.org/officeDocument/2006/relationships" xmlns:m="http://schemas.openxmlformats.org/officeDocument/2006/math" xmlns:v="urn:schemas-microsoft-com:vml" xmlns:wp14="http://schemas.microsoft.com/office/word/2010/wordprocessingDrawing" xmlns:wp="http://schemas.openxmlformats.org/drawingml/2006/wordprocessingDrawing" xmlns:w10="urn:schemas-microsoft-com:office:word" xmlns:w="http://schemas.openxmlformats.org/wordprocessingml/2006/main" xmlns:w14="http://schemas.microsoft.com/office/word/2010/wordml" xmlns:w15="http://schemas.microsoft.com/office/word/2012/wordml" xmlns:w16cid="http://schemas.microsoft.com/office/word/2016/wordml/cid" xmlns:w16se="http://schemas.microsoft.com/office/word/2015/wordml/symex" xmlns:wpg="http://schemas.microsoft.com/office/word/2010/wordprocessingGroup" xmlns:wpi="http://schemas.microsoft.com/office/word/2010/wordprocessingInk" xmlns:wne="http://schemas.microsoft.com/office/word/2006/wordml" xmlns:wps="http://schemas.microsoft.com/office/word/2010/wordprocessingShape" mc:Ignorable="w14 w15 w16se w16cid wp14">
   <w:p>
     <w:pPr>
       <w:spacing w:after="0" w:line="200" w:lineRule="exact"/>
@@ -3872,12 +4065,13 @@
     </w:pPr>
     <w:r>
       <w:rPr>
+        <w:noProof/>
         <w:lang w:eastAsia="es-MX"/>
       </w:rPr>
       <mc:AlternateContent>
         <mc:Choice Requires="wps">
           <w:drawing>
-            <wp:anchor distT="0" distB="0" distL="114300" distR="114300" simplePos="0" relativeHeight="251656192" behindDoc="1" locked="0" layoutInCell="1" allowOverlap="1">
+            <wp:anchor distT="0" distB="0" distL="114300" distR="114300" simplePos="0" relativeHeight="251656192" behindDoc="1" locked="0" layoutInCell="1" allowOverlap="1" wp14:anchorId="2E366A81" wp14:editId="78A09E7E">
               <wp:simplePos x="0" y="0"/>
               <wp:positionH relativeFrom="margin">
                 <wp:posOffset>869315</wp:posOffset>
@@ -3889,7 +4083,9 @@
               <wp:effectExtent l="0" t="0" r="5715" b="0"/>
               <wp:wrapNone/>
               <wp:docPr id="3" name="Text Box 3"/>
-              <wp:cNvGraphicFramePr/>
+              <wp:cNvGraphicFramePr>
+                <a:graphicFrameLocks xmlns:a="http://schemas.openxmlformats.org/drawingml/2006/main"/>
+              </wp:cNvGraphicFramePr>
               <a:graphic xmlns:a="http://schemas.openxmlformats.org/drawingml/2006/main">
                 <a:graphicData uri="http://schemas.microsoft.com/office/word/2010/wordprocessingShape">
                   <wps:wsp>
@@ -3950,12 +4146,12 @@
         </mc:Choice>
         <mc:Fallback>
           <w:pict>
-            <v:shape id="_x0000_s1026" o:spid="_x0000_s1026" o:spt="202" type="#_x0000_t202" style="position:absolute;left:0pt;flip:y;margin-left:68.45pt;margin-top:33.15pt;height:45pt;width:373.1pt;mso-position-horizontal-relative:margin;mso-position-vertical-relative:page;z-index:-251660288;mso-width-relative:page;mso-height-relative:page;" filled="f" stroked="f" coordsize="21600,21600" o:gfxdata="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">
-              <v:fill on="f" focussize="0,0"/>
-              <v:stroke on="f"/>
-              <v:imagedata o:title=""/>
-              <o:lock v:ext="edit" aspectratio="f"/>
-              <v:textbox inset="0mm,0mm,0mm,0mm">
+            <v:shapetype w14:anchorId="2E366A81" id="_x0000_t202" coordsize="21600,21600" o:spt="202" path="m,l,21600r21600,l21600,xe">
+              <v:stroke joinstyle="miter"/>
+              <v:path gradientshapeok="t" o:connecttype="rect"/>
+            </v:shapetype>
+            <v:shape id="Text Box 3" o:spid="_x0000_s1026" type="#_x0000_t202" style="position:absolute;margin-left:68.45pt;margin-top:33.15pt;width:373.1pt;height:45pt;flip:y;z-index:-251660288;visibility:visible;mso-wrap-style:square;mso-wrap-distance-left:9pt;mso-wrap-distance-top:0;mso-wrap-distance-right:9pt;mso-wrap-distance-bottom:0;mso-position-horizontal:absolute;mso-position-horizontal-relative:margin;mso-position-vertical:absolute;mso-position-vertical-relative:page;v-text-anchor:top" o:gfxdata="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" filled="f" stroked="f">
+              <v:textbox inset="0,0,0,0">
                 <w:txbxContent>
                   <w:p>
                     <w:pPr>
@@ -3985,6 +4181,7 @@
                   </w:p>
                 </w:txbxContent>
               </v:textbox>
+              <w10:wrap anchorx="margin" anchory="page"/>
             </v:shape>
           </w:pict>
         </mc:Fallback>
@@ -3992,12 +4189,13 @@
     </w:r>
     <w:r>
       <w:rPr>
+        <w:noProof/>
         <w:sz w:val="20"/>
         <w:szCs w:val="20"/>
         <w:lang w:eastAsia="es-MX"/>
       </w:rPr>
       <w:drawing>
-        <wp:anchor distT="0" distB="0" distL="114300" distR="114300" simplePos="0" relativeHeight="251673600" behindDoc="0" locked="0" layoutInCell="1" allowOverlap="1">
+        <wp:anchor distT="0" distB="0" distL="114300" distR="114300" simplePos="0" relativeHeight="251673600" behindDoc="0" locked="0" layoutInCell="1" allowOverlap="1" wp14:anchorId="44ED3A7D" wp14:editId="5BE9AAD8">
           <wp:simplePos x="0" y="0"/>
           <wp:positionH relativeFrom="column">
             <wp:posOffset>5610860</wp:posOffset>
@@ -4052,10 +4250,11 @@
     </w:r>
     <w:r>
       <w:rPr>
+        <w:noProof/>
         <w:lang w:eastAsia="es-MX"/>
       </w:rPr>
       <w:drawing>
-        <wp:anchor distT="0" distB="0" distL="114300" distR="114300" simplePos="0" relativeHeight="251650048" behindDoc="1" locked="0" layoutInCell="1" allowOverlap="1">
+        <wp:anchor distT="0" distB="0" distL="114300" distR="114300" simplePos="0" relativeHeight="251650048" behindDoc="1" locked="0" layoutInCell="1" allowOverlap="1" wp14:anchorId="2E4C0DB7" wp14:editId="36B6F8E0">
           <wp:simplePos x="0" y="0"/>
           <wp:positionH relativeFrom="margin">
             <wp:posOffset>-12700</wp:posOffset>
@@ -4110,12 +4309,13 @@
     </w:r>
     <w:r>
       <w:rPr>
+        <w:noProof/>
         <w:lang w:eastAsia="es-MX"/>
       </w:rPr>
       <mc:AlternateContent>
         <mc:Choice Requires="wps">
           <w:drawing>
-            <wp:anchor distT="0" distB="0" distL="114300" distR="114300" simplePos="0" relativeHeight="251672576" behindDoc="0" locked="0" layoutInCell="1" allowOverlap="1">
+            <wp:anchor distT="0" distB="0" distL="114300" distR="114300" simplePos="0" relativeHeight="251672576" behindDoc="0" locked="0" layoutInCell="1" allowOverlap="1" wp14:anchorId="24768996" wp14:editId="7288FBA8">
               <wp:simplePos x="0" y="0"/>
               <wp:positionH relativeFrom="column">
                 <wp:posOffset>-38100</wp:posOffset>
@@ -4127,7 +4327,9 @@
               <wp:effectExtent l="0" t="0" r="0" b="0"/>
               <wp:wrapNone/>
               <wp:docPr id="99" name="AutoShape 1"/>
-              <wp:cNvGraphicFramePr/>
+              <wp:cNvGraphicFramePr>
+                <a:graphicFrameLocks xmlns:a="http://schemas.openxmlformats.org/drawingml/2006/main"/>
+              </wp:cNvGraphicFramePr>
               <a:graphic xmlns:a="http://schemas.openxmlformats.org/drawingml/2006/main">
                 <a:graphicData uri="http://schemas.microsoft.com/office/word/2010/wordprocessingShape">
                   <wps:wsp>
@@ -4157,7 +4359,7 @@
             </wp:anchor>
           </w:drawing>
         </mc:Choice>
-        <mc:Fallback>
+        <mc:Fallback xmlns:wpsCustomData="http://www.wps.cn/officeDocument/2013/wpsCustomData">
           <w:pict>
             <v:shape id="AutoShape 1" o:spid="_x0000_s1026" o:spt="32" type="#_x0000_t32" style="position:absolute;left:0pt;margin-left:-3pt;margin-top:43.45pt;height:0pt;width:504.55pt;z-index:251672576;mso-width-relative:page;mso-height-relative:page;" filled="f" stroked="t" coordsize="21600,21600" o:gfxdata="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">
               <v:fill on="f" focussize="0,0"/>
@@ -4174,295 +4376,422 @@
 </file>
 
 <file path=word/styles.xml><?xml version="1.0" encoding="utf-8"?>
-<w:styles xmlns:mc="http://schemas.openxmlformats.org/markup-compatibility/2006" xmlns:o="urn:schemas-microsoft-com:office:office" xmlns:r="http://schemas.openxmlformats.org/officeDocument/2006/relationships" xmlns:m="http://schemas.openxmlformats.org/officeDocument/2006/math" xmlns:v="urn:schemas-microsoft-com:vml" xmlns:w="http://schemas.openxmlformats.org/wordprocessingml/2006/main" xmlns:w14="http://schemas.microsoft.com/office/word/2010/wordml" xmlns:w10="urn:schemas-microsoft-com:office:word" xmlns:sl="http://schemas.openxmlformats.org/schemaLibrary/2006/main" mc:Ignorable="w14">
+<w:styles xmlns:mc="http://schemas.openxmlformats.org/markup-compatibility/2006" xmlns:r="http://schemas.openxmlformats.org/officeDocument/2006/relationships" xmlns:w="http://schemas.openxmlformats.org/wordprocessingml/2006/main" xmlns:w14="http://schemas.microsoft.com/office/word/2010/wordml" xmlns:w15="http://schemas.microsoft.com/office/word/2012/wordml" xmlns:w16cid="http://schemas.microsoft.com/office/word/2016/wordml/cid" xmlns:w16se="http://schemas.microsoft.com/office/word/2015/wordml/symex" mc:Ignorable="w14 w15 w16se w16cid">
   <w:docDefaults>
     <w:rPrDefault>
       <w:rPr>
-        <w:rFonts w:ascii="Times New Roman" w:hAnsi="Times New Roman" w:eastAsia="SimSun" w:cs="Times New Roman"/>
+        <w:rFonts w:ascii="Times New Roman" w:eastAsia="SimSun" w:hAnsi="Times New Roman" w:cs="Times New Roman"/>
+        <w:lang w:val="es-MX" w:eastAsia="es-MX" w:bidi="ar-SA"/>
       </w:rPr>
     </w:rPrDefault>
+    <w:pPrDefault>
+      <w:pPr>
+        <w:spacing w:after="160" w:line="259" w:lineRule="auto"/>
+      </w:pPr>
+    </w:pPrDefault>
   </w:docDefaults>
-  <w:latentStyles w:count="260" w:defQFormat="0" w:defUnhideWhenUsed="1" w:defSemiHidden="1" w:defUIPriority="99" w:defLockedState="0">
-    <w:lsdException w:qFormat="1" w:unhideWhenUsed="0" w:uiPriority="0" w:semiHidden="0" w:name="Normal"/>
-    <w:lsdException w:qFormat="1" w:unhideWhenUsed="0" w:uiPriority="9" w:semiHidden="0" w:name="heading 1"/>
-    <w:lsdException w:qFormat="1" w:uiPriority="9" w:name="heading 2"/>
-    <w:lsdException w:qFormat="1" w:uiPriority="9" w:name="heading 3"/>
-    <w:lsdException w:qFormat="1" w:uiPriority="9" w:name="heading 4"/>
-    <w:lsdException w:qFormat="1" w:uiPriority="9" w:name="heading 5"/>
-    <w:lsdException w:qFormat="1" w:uiPriority="9" w:name="heading 6"/>
-    <w:lsdException w:qFormat="1" w:uiPriority="9" w:name="heading 7"/>
-    <w:lsdException w:qFormat="1" w:uiPriority="9" w:name="heading 8"/>
-    <w:lsdException w:qFormat="1" w:uiPriority="9" w:name="heading 9"/>
-    <w:lsdException w:uiPriority="99" w:name="index 1"/>
-    <w:lsdException w:uiPriority="99" w:name="index 2"/>
-    <w:lsdException w:uiPriority="99" w:name="index 3"/>
-    <w:lsdException w:uiPriority="99" w:name="index 4"/>
-    <w:lsdException w:uiPriority="99" w:name="index 5"/>
-    <w:lsdException w:uiPriority="99" w:name="index 6"/>
-    <w:lsdException w:uiPriority="99" w:name="index 7"/>
-    <w:lsdException w:uiPriority="99" w:name="index 8"/>
-    <w:lsdException w:uiPriority="99" w:name="index 9"/>
-    <w:lsdException w:uiPriority="39" w:name="toc 1"/>
-    <w:lsdException w:uiPriority="39" w:name="toc 2"/>
-    <w:lsdException w:uiPriority="39" w:name="toc 3"/>
-    <w:lsdException w:uiPriority="39" w:name="toc 4"/>
-    <w:lsdException w:uiPriority="39" w:name="toc 5"/>
-    <w:lsdException w:uiPriority="39" w:name="toc 6"/>
-    <w:lsdException w:uiPriority="39" w:name="toc 7"/>
-    <w:lsdException w:uiPriority="39" w:name="toc 8"/>
-    <w:lsdException w:uiPriority="39" w:name="toc 9"/>
-    <w:lsdException w:uiPriority="99" w:name="Normal Indent"/>
-    <w:lsdException w:uiPriority="99" w:name="footnote text"/>
-    <w:lsdException w:uiPriority="99" w:name="annotation text"/>
-    <w:lsdException w:qFormat="1" w:uiPriority="99" w:semiHidden="0" w:name="header"/>
-    <w:lsdException w:qFormat="1" w:uiPriority="99" w:semiHidden="0" w:name="footer"/>
-    <w:lsdException w:uiPriority="99" w:name="index heading"/>
-    <w:lsdException w:qFormat="1" w:uiPriority="35" w:name="caption"/>
-    <w:lsdException w:uiPriority="99" w:name="table of figures"/>
-    <w:lsdException w:uiPriority="99" w:name="envelope address"/>
-    <w:lsdException w:uiPriority="99" w:name="envelope return"/>
-    <w:lsdException w:uiPriority="99" w:name="footnote reference"/>
-    <w:lsdException w:uiPriority="99" w:name="annotation reference"/>
-    <w:lsdException w:uiPriority="99" w:name="line number"/>
-    <w:lsdException w:uiPriority="99" w:name="page number"/>
-    <w:lsdException w:uiPriority="99" w:name="endnote reference"/>
-    <w:lsdException w:uiPriority="99" w:name="endnote text"/>
-    <w:lsdException w:uiPriority="99" w:name="table of authorities"/>
-    <w:lsdException w:uiPriority="99" w:name="macro"/>
-    <w:lsdException w:uiPriority="99" w:name="toa heading"/>
-    <w:lsdException w:uiPriority="99" w:name="List"/>
-    <w:lsdException w:uiPriority="99" w:name="List Bullet"/>
-    <w:lsdException w:uiPriority="99" w:name="List Number"/>
-    <w:lsdException w:uiPriority="99" w:name="List 2"/>
-    <w:lsdException w:uiPriority="99" w:name="List 3"/>
-    <w:lsdException w:uiPriority="99" w:name="List 4"/>
-    <w:lsdException w:uiPriority="99" w:name="List 5"/>
-    <w:lsdException w:uiPriority="99" w:name="List Bullet 2"/>
-    <w:lsdException w:uiPriority="99" w:name="List Bullet 3"/>
-    <w:lsdException w:uiPriority="99" w:name="List Bullet 4"/>
-    <w:lsdException w:uiPriority="99" w:name="List Bullet 5"/>
-    <w:lsdException w:uiPriority="99" w:name="List Number 2"/>
-    <w:lsdException w:uiPriority="99" w:name="List Number 3"/>
-    <w:lsdException w:uiPriority="99" w:name="List Number 4"/>
-    <w:lsdException w:uiPriority="99" w:name="List Number 5"/>
-    <w:lsdException w:qFormat="1" w:unhideWhenUsed="0" w:uiPriority="10" w:semiHidden="0" w:name="Title"/>
-    <w:lsdException w:uiPriority="99" w:name="Closing"/>
-    <w:lsdException w:uiPriority="99" w:name="Signature"/>
-    <w:lsdException w:qFormat="1" w:uiPriority="1" w:name="Default Paragraph Font"/>
-    <w:lsdException w:qFormat="1" w:unhideWhenUsed="0" w:uiPriority="0" w:semiHidden="0" w:name="Body Text"/>
-    <w:lsdException w:uiPriority="99" w:name="Body Text Indent"/>
-    <w:lsdException w:uiPriority="99" w:name="List Continue"/>
-    <w:lsdException w:uiPriority="99" w:name="List Continue 2"/>
-    <w:lsdException w:uiPriority="99" w:name="List Continue 3"/>
-    <w:lsdException w:uiPriority="99" w:name="List Continue 4"/>
-    <w:lsdException w:uiPriority="99" w:name="List Continue 5"/>
-    <w:lsdException w:uiPriority="99" w:name="Message Header"/>
-    <w:lsdException w:qFormat="1" w:unhideWhenUsed="0" w:uiPriority="11" w:semiHidden="0" w:name="Subtitle"/>
-    <w:lsdException w:uiPriority="99" w:name="Salutation"/>
-    <w:lsdException w:uiPriority="99" w:name="Date"/>
-    <w:lsdException w:uiPriority="99" w:name="Body Text First Indent"/>
-    <w:lsdException w:uiPriority="99" w:name="Body Text First Indent 2"/>
-    <w:lsdException w:uiPriority="99" w:name="Note Heading"/>
-    <w:lsdException w:uiPriority="99" w:name="Body Text 2"/>
-    <w:lsdException w:uiPriority="99" w:name="Body Text 3"/>
-    <w:lsdException w:uiPriority="99" w:name="Body Text Indent 2"/>
-    <w:lsdException w:uiPriority="99" w:name="Body Text Indent 3"/>
-    <w:lsdException w:uiPriority="99" w:name="Block Text"/>
-    <w:lsdException w:uiPriority="99" w:name="Hyperlink"/>
-    <w:lsdException w:uiPriority="99" w:name="FollowedHyperlink"/>
-    <w:lsdException w:qFormat="1" w:unhideWhenUsed="0" w:uiPriority="22" w:semiHidden="0" w:name="Strong"/>
-    <w:lsdException w:qFormat="1" w:unhideWhenUsed="0" w:uiPriority="20" w:semiHidden="0" w:name="Emphasis"/>
-    <w:lsdException w:uiPriority="99" w:name="Document Map"/>
-    <w:lsdException w:uiPriority="99" w:name="Plain Text"/>
-    <w:lsdException w:uiPriority="99" w:name="E-mail Signature"/>
-    <w:lsdException w:qFormat="1" w:uiPriority="99" w:name="Normal (Web)"/>
-    <w:lsdException w:uiPriority="99" w:name="HTML Acronym"/>
-    <w:lsdException w:uiPriority="99" w:name="HTML Address"/>
-    <w:lsdException w:uiPriority="99" w:name="HTML Cite"/>
-    <w:lsdException w:uiPriority="99" w:name="HTML Code"/>
-    <w:lsdException w:uiPriority="99" w:name="HTML Definition"/>
-    <w:lsdException w:uiPriority="99" w:name="HTML Keyboard"/>
-    <w:lsdException w:uiPriority="99" w:name="HTML Preformatted"/>
-    <w:lsdException w:uiPriority="99" w:name="HTML Sample"/>
-    <w:lsdException w:uiPriority="99" w:name="HTML Typewriter"/>
-    <w:lsdException w:uiPriority="99" w:name="HTML Variable"/>
-    <w:lsdException w:qFormat="1" w:uiPriority="99" w:name="Normal Table"/>
-    <w:lsdException w:uiPriority="99" w:name="annotation subject"/>
-    <w:lsdException w:uiPriority="99" w:name="Table Simple 1"/>
-    <w:lsdException w:uiPriority="99" w:name="Table Simple 2"/>
-    <w:lsdException w:uiPriority="99" w:name="Table Simple 3"/>
-    <w:lsdException w:uiPriority="99" w:name="Table Classic 1"/>
-    <w:lsdException w:uiPriority="99" w:name="Table Classic 2"/>
-    <w:lsdException w:uiPriority="99" w:name="Table Classic 3"/>
-    <w:lsdException w:uiPriority="99" w:name="Table Classic 4"/>
-    <w:lsdException w:uiPriority="99" w:name="Table Colorful 1"/>
-    <w:lsdException w:uiPriority="99" w:name="Table Colorful 2"/>
-    <w:lsdException w:uiPriority="99" w:name="Table Colorful 3"/>
-    <w:lsdException w:uiPriority="99" w:name="Table Columns 1"/>
-    <w:lsdException w:uiPriority="99" w:name="Table Columns 2"/>
-    <w:lsdException w:uiPriority="99" w:name="Table Columns 3"/>
-    <w:lsdException w:uiPriority="99" w:name="Table Columns 4"/>
-    <w:lsdException w:uiPriority="99" w:name="Table Columns 5"/>
-    <w:lsdException w:uiPriority="99" w:name="Table Grid 1"/>
-    <w:lsdException w:uiPriority="99" w:name="Table Grid 2"/>
-    <w:lsdException w:uiPriority="99" w:name="Table Grid 3"/>
-    <w:lsdException w:uiPriority="99" w:name="Table Grid 4"/>
-    <w:lsdException w:uiPriority="99" w:name="Table Grid 5"/>
-    <w:lsdException w:uiPriority="99" w:name="Table Grid 6"/>
-    <w:lsdException w:uiPriority="99" w:name="Table Grid 7"/>
-    <w:lsdException w:uiPriority="99" w:name="Table Grid 8"/>
-    <w:lsdException w:uiPriority="99" w:name="Table List 1"/>
-    <w:lsdException w:uiPriority="99" w:name="Table List 2"/>
-    <w:lsdException w:uiPriority="99" w:name="Table List 3"/>
-    <w:lsdException w:uiPriority="99" w:name="Table List 4"/>
-    <w:lsdException w:uiPriority="99" w:name="Table List 5"/>
-    <w:lsdException w:uiPriority="99" w:name="Table List 6"/>
-    <w:lsdException w:uiPriority="99" w:name="Table List 7"/>
-    <w:lsdException w:uiPriority="99" w:name="Table List 8"/>
-    <w:lsdException w:uiPriority="99" w:name="Table 3D effects 1"/>
-    <w:lsdException w:uiPriority="99" w:name="Table 3D effects 2"/>
-    <w:lsdException w:uiPriority="99" w:name="Table 3D effects 3"/>
-    <w:lsdException w:uiPriority="99" w:name="Table Contemporary"/>
-    <w:lsdException w:uiPriority="99" w:name="Table Elegant"/>
-    <w:lsdException w:uiPriority="99" w:name="Table Professional"/>
-    <w:lsdException w:uiPriority="99" w:name="Table Subtle 1"/>
-    <w:lsdException w:uiPriority="99" w:name="Table Subtle 2"/>
-    <w:lsdException w:uiPriority="99" w:name="Table Web 1"/>
-    <w:lsdException w:uiPriority="99" w:name="Table Web 2"/>
-    <w:lsdException w:uiPriority="99" w:name="Table Web 3"/>
-    <w:lsdException w:qFormat="1" w:uiPriority="99" w:name="Balloon Text"/>
-    <w:lsdException w:qFormat="1" w:unhideWhenUsed="0" w:uiPriority="59" w:semiHidden="0" w:name="Table Grid"/>
-    <w:lsdException w:uiPriority="99" w:name="Table Theme"/>
-    <w:lsdException w:unhideWhenUsed="0" w:uiPriority="60" w:semiHidden="0" w:name="Light Shading"/>
-    <w:lsdException w:unhideWhenUsed="0" w:uiPriority="61" w:semiHidden="0" w:name="Light List"/>
-    <w:lsdException w:unhideWhenUsed="0" w:uiPriority="62" w:semiHidden="0" w:name="Light Grid"/>
-    <w:lsdException w:unhideWhenUsed="0" w:uiPriority="63" w:semiHidden="0" w:name="Medium Shading 1"/>
-    <w:lsdException w:unhideWhenUsed="0" w:uiPriority="64" w:semiHidden="0" w:name="Medium Shading 2"/>
-    <w:lsdException w:unhideWhenUsed="0" w:uiPriority="65" w:semiHidden="0" w:name="Medium List 1"/>
-    <w:lsdException w:unhideWhenUsed="0" w:uiPriority="66" w:semiHidden="0" w:name="Medium List 2"/>
-    <w:lsdException w:unhideWhenUsed="0" w:uiPriority="67" w:semiHidden="0" w:name="Medium Grid 1"/>
-    <w:lsdException w:unhideWhenUsed="0" w:uiPriority="68" w:semiHidden="0" w:name="Medium Grid 2"/>
-    <w:lsdException w:unhideWhenUsed="0" w:uiPriority="69" w:semiHidden="0" w:name="Medium Grid 3"/>
-    <w:lsdException w:unhideWhenUsed="0" w:uiPriority="70" w:semiHidden="0" w:name="Dark List"/>
-    <w:lsdException w:unhideWhenUsed="0" w:uiPriority="71" w:semiHidden="0" w:name="Colorful Shading"/>
-    <w:lsdException w:unhideWhenUsed="0" w:uiPriority="72" w:semiHidden="0" w:name="Colorful List"/>
-    <w:lsdException w:unhideWhenUsed="0" w:uiPriority="73" w:semiHidden="0" w:name="Colorful Grid"/>
-    <w:lsdException w:unhideWhenUsed="0" w:uiPriority="60" w:semiHidden="0" w:name="Light Shading Accent 1"/>
-    <w:lsdException w:unhideWhenUsed="0" w:uiPriority="61" w:semiHidden="0" w:name="Light List Accent 1"/>
-    <w:lsdException w:unhideWhenUsed="0" w:uiPriority="62" w:semiHidden="0" w:name="Light Grid Accent 1"/>
-    <w:lsdException w:unhideWhenUsed="0" w:uiPriority="63" w:semiHidden="0" w:name="Medium Shading 1 Accent 1"/>
-    <w:lsdException w:unhideWhenUsed="0" w:uiPriority="64" w:semiHidden="0" w:name="Medium Shading 2 Accent 1"/>
-    <w:lsdException w:unhideWhenUsed="0" w:uiPriority="65" w:semiHidden="0" w:name="Medium List 1 Accent 1"/>
-    <w:lsdException w:qFormat="1" w:unhideWhenUsed="0" w:uiPriority="34" w:semiHidden="0" w:name="List Paragraph"/>
-    <w:lsdException w:unhideWhenUsed="0" w:uiPriority="66" w:semiHidden="0" w:name="Medium List 2 Accent 1"/>
-    <w:lsdException w:unhideWhenUsed="0" w:uiPriority="67" w:semiHidden="0" w:name="Medium Grid 1 Accent 1"/>
-    <w:lsdException w:unhideWhenUsed="0" w:uiPriority="68" w:semiHidden="0" w:name="Medium Grid 2 Accent 1"/>
-    <w:lsdException w:unhideWhenUsed="0" w:uiPriority="69" w:semiHidden="0" w:name="Medium Grid 3 Accent 1"/>
-    <w:lsdException w:unhideWhenUsed="0" w:uiPriority="70" w:semiHidden="0" w:name="Dark List Accent 1"/>
-    <w:lsdException w:unhideWhenUsed="0" w:uiPriority="71" w:semiHidden="0" w:name="Colorful Shading Accent 1"/>
-    <w:lsdException w:unhideWhenUsed="0" w:uiPriority="72" w:semiHidden="0" w:name="Colorful List Accent 1"/>
-    <w:lsdException w:unhideWhenUsed="0" w:uiPriority="73" w:semiHidden="0" w:name="Colorful Grid Accent 1"/>
-    <w:lsdException w:unhideWhenUsed="0" w:uiPriority="60" w:semiHidden="0" w:name="Light Shading Accent 2"/>
-    <w:lsdException w:unhideWhenUsed="0" w:uiPriority="61" w:semiHidden="0" w:name="Light List Accent 2"/>
-    <w:lsdException w:unhideWhenUsed="0" w:uiPriority="62" w:semiHidden="0" w:name="Light Grid Accent 2"/>
-    <w:lsdException w:unhideWhenUsed="0" w:uiPriority="63" w:semiHidden="0" w:name="Medium Shading 1 Accent 2"/>
-    <w:lsdException w:unhideWhenUsed="0" w:uiPriority="64" w:semiHidden="0" w:name="Medium Shading 2 Accent 2"/>
-    <w:lsdException w:unhideWhenUsed="0" w:uiPriority="65" w:semiHidden="0" w:name="Medium List 1 Accent 2"/>
-    <w:lsdException w:unhideWhenUsed="0" w:uiPriority="66" w:semiHidden="0" w:name="Medium List 2 Accent 2"/>
-    <w:lsdException w:unhideWhenUsed="0" w:uiPriority="67" w:semiHidden="0" w:name="Medium Grid 1 Accent 2"/>
-    <w:lsdException w:unhideWhenUsed="0" w:uiPriority="68" w:semiHidden="0" w:name="Medium Grid 2 Accent 2"/>
-    <w:lsdException w:unhideWhenUsed="0" w:uiPriority="69" w:semiHidden="0" w:name="Medium Grid 3 Accent 2"/>
-    <w:lsdException w:unhideWhenUsed="0" w:uiPriority="70" w:semiHidden="0" w:name="Dark List Accent 2"/>
-    <w:lsdException w:unhideWhenUsed="0" w:uiPriority="71" w:semiHidden="0" w:name="Colorful Shading Accent 2"/>
-    <w:lsdException w:unhideWhenUsed="0" w:uiPriority="72" w:semiHidden="0" w:name="Colorful List Accent 2"/>
-    <w:lsdException w:unhideWhenUsed="0" w:uiPriority="73" w:semiHidden="0" w:name="Colorful Grid Accent 2"/>
-    <w:lsdException w:unhideWhenUsed="0" w:uiPriority="60" w:semiHidden="0" w:name="Light Shading Accent 3"/>
-    <w:lsdException w:unhideWhenUsed="0" w:uiPriority="61" w:semiHidden="0" w:name="Light List Accent 3"/>
-    <w:lsdException w:unhideWhenUsed="0" w:uiPriority="62" w:semiHidden="0" w:name="Light Grid Accent 3"/>
-    <w:lsdException w:unhideWhenUsed="0" w:uiPriority="63" w:semiHidden="0" w:name="Medium Shading 1 Accent 3"/>
-    <w:lsdException w:unhideWhenUsed="0" w:uiPriority="64" w:semiHidden="0" w:name="Medium Shading 2 Accent 3"/>
-    <w:lsdException w:unhideWhenUsed="0" w:uiPriority="65" w:semiHidden="0" w:name="Medium List 1 Accent 3"/>
-    <w:lsdException w:unhideWhenUsed="0" w:uiPriority="66" w:semiHidden="0" w:name="Medium List 2 Accent 3"/>
-    <w:lsdException w:unhideWhenUsed="0" w:uiPriority="67" w:semiHidden="0" w:name="Medium Grid 1 Accent 3"/>
-    <w:lsdException w:unhideWhenUsed="0" w:uiPriority="68" w:semiHidden="0" w:name="Medium Grid 2 Accent 3"/>
-    <w:lsdException w:unhideWhenUsed="0" w:uiPriority="69" w:semiHidden="0" w:name="Medium Grid 3 Accent 3"/>
-    <w:lsdException w:unhideWhenUsed="0" w:uiPriority="70" w:semiHidden="0" w:name="Dark List Accent 3"/>
-    <w:lsdException w:unhideWhenUsed="0" w:uiPriority="71" w:semiHidden="0" w:name="Colorful Shading Accent 3"/>
-    <w:lsdException w:unhideWhenUsed="0" w:uiPriority="72" w:semiHidden="0" w:name="Colorful List Accent 3"/>
-    <w:lsdException w:unhideWhenUsed="0" w:uiPriority="73" w:semiHidden="0" w:name="Colorful Grid Accent 3"/>
-    <w:lsdException w:unhideWhenUsed="0" w:uiPriority="60" w:semiHidden="0" w:name="Light Shading Accent 4"/>
-    <w:lsdException w:unhideWhenUsed="0" w:uiPriority="61" w:semiHidden="0" w:name="Light List Accent 4"/>
-    <w:lsdException w:unhideWhenUsed="0" w:uiPriority="62" w:semiHidden="0" w:name="Light Grid Accent 4"/>
-    <w:lsdException w:unhideWhenUsed="0" w:uiPriority="63" w:semiHidden="0" w:name="Medium Shading 1 Accent 4"/>
-    <w:lsdException w:unhideWhenUsed="0" w:uiPriority="64" w:semiHidden="0" w:name="Medium Shading 2 Accent 4"/>
-    <w:lsdException w:unhideWhenUsed="0" w:uiPriority="65" w:semiHidden="0" w:name="Medium List 1 Accent 4"/>
-    <w:lsdException w:unhideWhenUsed="0" w:uiPriority="66" w:semiHidden="0" w:name="Medium List 2 Accent 4"/>
-    <w:lsdException w:unhideWhenUsed="0" w:uiPriority="67" w:semiHidden="0" w:name="Medium Grid 1 Accent 4"/>
-    <w:lsdException w:unhideWhenUsed="0" w:uiPriority="68" w:semiHidden="0" w:name="Medium Grid 2 Accent 4"/>
-    <w:lsdException w:unhideWhenUsed="0" w:uiPriority="69" w:semiHidden="0" w:name="Medium Grid 3 Accent 4"/>
-    <w:lsdException w:unhideWhenUsed="0" w:uiPriority="70" w:semiHidden="0" w:name="Dark List Accent 4"/>
-    <w:lsdException w:unhideWhenUsed="0" w:uiPriority="71" w:semiHidden="0" w:name="Colorful Shading Accent 4"/>
-    <w:lsdException w:unhideWhenUsed="0" w:uiPriority="72" w:semiHidden="0" w:name="Colorful List Accent 4"/>
-    <w:lsdException w:unhideWhenUsed="0" w:uiPriority="73" w:semiHidden="0" w:name="Colorful Grid Accent 4"/>
-    <w:lsdException w:unhideWhenUsed="0" w:uiPriority="60" w:semiHidden="0" w:name="Light Shading Accent 5"/>
-    <w:lsdException w:unhideWhenUsed="0" w:uiPriority="61" w:semiHidden="0" w:name="Light List Accent 5"/>
-    <w:lsdException w:unhideWhenUsed="0" w:uiPriority="62" w:semiHidden="0" w:name="Light Grid Accent 5"/>
-    <w:lsdException w:unhideWhenUsed="0" w:uiPriority="63" w:semiHidden="0" w:name="Medium Shading 1 Accent 5"/>
-    <w:lsdException w:unhideWhenUsed="0" w:uiPriority="64" w:semiHidden="0" w:name="Medium Shading 2 Accent 5"/>
-    <w:lsdException w:unhideWhenUsed="0" w:uiPriority="65" w:semiHidden="0" w:name="Medium List 1 Accent 5"/>
-    <w:lsdException w:unhideWhenUsed="0" w:uiPriority="66" w:semiHidden="0" w:name="Medium List 2 Accent 5"/>
-    <w:lsdException w:unhideWhenUsed="0" w:uiPriority="67" w:semiHidden="0" w:name="Medium Grid 1 Accent 5"/>
-    <w:lsdException w:unhideWhenUsed="0" w:uiPriority="68" w:semiHidden="0" w:name="Medium Grid 2 Accent 5"/>
-    <w:lsdException w:unhideWhenUsed="0" w:uiPriority="69" w:semiHidden="0" w:name="Medium Grid 3 Accent 5"/>
-    <w:lsdException w:unhideWhenUsed="0" w:uiPriority="70" w:semiHidden="0" w:name="Dark List Accent 5"/>
-    <w:lsdException w:unhideWhenUsed="0" w:uiPriority="71" w:semiHidden="0" w:name="Colorful Shading Accent 5"/>
-    <w:lsdException w:unhideWhenUsed="0" w:uiPriority="72" w:semiHidden="0" w:name="Colorful List Accent 5"/>
-    <w:lsdException w:unhideWhenUsed="0" w:uiPriority="73" w:semiHidden="0" w:name="Colorful Grid Accent 5"/>
-    <w:lsdException w:unhideWhenUsed="0" w:uiPriority="60" w:semiHidden="0" w:name="Light Shading Accent 6"/>
-    <w:lsdException w:unhideWhenUsed="0" w:uiPriority="61" w:semiHidden="0" w:name="Light List Accent 6"/>
-    <w:lsdException w:unhideWhenUsed="0" w:uiPriority="62" w:semiHidden="0" w:name="Light Grid Accent 6"/>
-    <w:lsdException w:unhideWhenUsed="0" w:uiPriority="63" w:semiHidden="0" w:name="Medium Shading 1 Accent 6"/>
-    <w:lsdException w:unhideWhenUsed="0" w:uiPriority="64" w:semiHidden="0" w:name="Medium Shading 2 Accent 6"/>
-    <w:lsdException w:unhideWhenUsed="0" w:uiPriority="65" w:semiHidden="0" w:name="Medium List 1 Accent 6"/>
-    <w:lsdException w:unhideWhenUsed="0" w:uiPriority="66" w:semiHidden="0" w:name="Medium List 2 Accent 6"/>
-    <w:lsdException w:unhideWhenUsed="0" w:uiPriority="67" w:semiHidden="0" w:name="Medium Grid 1 Accent 6"/>
-    <w:lsdException w:unhideWhenUsed="0" w:uiPriority="68" w:semiHidden="0" w:name="Medium Grid 2 Accent 6"/>
-    <w:lsdException w:unhideWhenUsed="0" w:uiPriority="69" w:semiHidden="0" w:name="Medium Grid 3 Accent 6"/>
-    <w:lsdException w:unhideWhenUsed="0" w:uiPriority="70" w:semiHidden="0" w:name="Dark List Accent 6"/>
-    <w:lsdException w:unhideWhenUsed="0" w:uiPriority="71" w:semiHidden="0" w:name="Colorful Shading Accent 6"/>
-    <w:lsdException w:unhideWhenUsed="0" w:uiPriority="72" w:semiHidden="0" w:name="Colorful List Accent 6"/>
-    <w:lsdException w:unhideWhenUsed="0" w:uiPriority="73" w:semiHidden="0" w:name="Colorful Grid Accent 6"/>
+  <w:latentStyles w:defLockedState="0" w:defUIPriority="99" w:defSemiHidden="0" w:defUnhideWhenUsed="0" w:defQFormat="0" w:count="376">
+    <w:lsdException w:name="Normal" w:uiPriority="0" w:qFormat="1"/>
+    <w:lsdException w:name="heading 1" w:uiPriority="9" w:qFormat="1"/>
+    <w:lsdException w:name="heading 2" w:semiHidden="1" w:uiPriority="9" w:unhideWhenUsed="1" w:qFormat="1"/>
+    <w:lsdException w:name="heading 3" w:semiHidden="1" w:uiPriority="9" w:unhideWhenUsed="1" w:qFormat="1"/>
+    <w:lsdException w:name="heading 4" w:semiHidden="1" w:uiPriority="9" w:unhideWhenUsed="1" w:qFormat="1"/>
+    <w:lsdException w:name="heading 5" w:semiHidden="1" w:uiPriority="9" w:unhideWhenUsed="1" w:qFormat="1"/>
+    <w:lsdException w:name="heading 6" w:semiHidden="1" w:uiPriority="9" w:unhideWhenUsed="1" w:qFormat="1"/>
+    <w:lsdException w:name="heading 7" w:semiHidden="1" w:uiPriority="9" w:unhideWhenUsed="1" w:qFormat="1"/>
+    <w:lsdException w:name="heading 8" w:semiHidden="1" w:uiPriority="9" w:unhideWhenUsed="1" w:qFormat="1"/>
+    <w:lsdException w:name="heading 9" w:semiHidden="1" w:uiPriority="9" w:unhideWhenUsed="1" w:qFormat="1"/>
+    <w:lsdException w:name="index 1" w:semiHidden="1" w:unhideWhenUsed="1"/>
+    <w:lsdException w:name="index 2" w:semiHidden="1" w:unhideWhenUsed="1"/>
+    <w:lsdException w:name="index 3" w:semiHidden="1" w:unhideWhenUsed="1"/>
+    <w:lsdException w:name="index 4" w:semiHidden="1" w:unhideWhenUsed="1"/>
+    <w:lsdException w:name="index 5" w:semiHidden="1" w:unhideWhenUsed="1"/>
+    <w:lsdException w:name="index 6" w:semiHidden="1" w:unhideWhenUsed="1"/>
+    <w:lsdException w:name="index 7" w:semiHidden="1" w:unhideWhenUsed="1"/>
+    <w:lsdException w:name="index 8" w:semiHidden="1" w:unhideWhenUsed="1"/>
+    <w:lsdException w:name="index 9" w:semiHidden="1" w:unhideWhenUsed="1"/>
+    <w:lsdException w:name="toc 1" w:semiHidden="1" w:uiPriority="39" w:unhideWhenUsed="1"/>
+    <w:lsdException w:name="toc 2" w:semiHidden="1" w:uiPriority="39" w:unhideWhenUsed="1"/>
+    <w:lsdException w:name="toc 3" w:semiHidden="1" w:uiPriority="39" w:unhideWhenUsed="1"/>
+    <w:lsdException w:name="toc 4" w:semiHidden="1" w:uiPriority="39" w:unhideWhenUsed="1"/>
+    <w:lsdException w:name="toc 5" w:semiHidden="1" w:uiPriority="39" w:unhideWhenUsed="1"/>
+    <w:lsdException w:name="toc 6" w:semiHidden="1" w:uiPriority="39" w:unhideWhenUsed="1"/>
+    <w:lsdException w:name="toc 7" w:semiHidden="1" w:uiPriority="39" w:unhideWhenUsed="1"/>
+    <w:lsdException w:name="toc 8" w:semiHidden="1" w:uiPriority="39" w:unhideWhenUsed="1"/>
+    <w:lsdException w:name="toc 9" w:semiHidden="1" w:uiPriority="39" w:unhideWhenUsed="1"/>
+    <w:lsdException w:name="Normal Indent" w:semiHidden="1" w:unhideWhenUsed="1"/>
+    <w:lsdException w:name="footnote text" w:semiHidden="1" w:unhideWhenUsed="1"/>
+    <w:lsdException w:name="annotation text" w:semiHidden="1" w:unhideWhenUsed="1"/>
+    <w:lsdException w:name="header" w:unhideWhenUsed="1" w:qFormat="1"/>
+    <w:lsdException w:name="footer" w:unhideWhenUsed="1" w:qFormat="1"/>
+    <w:lsdException w:name="index heading" w:semiHidden="1" w:unhideWhenUsed="1"/>
+    <w:lsdException w:name="caption" w:semiHidden="1" w:uiPriority="35" w:unhideWhenUsed="1" w:qFormat="1"/>
+    <w:lsdException w:name="table of figures" w:semiHidden="1" w:unhideWhenUsed="1"/>
+    <w:lsdException w:name="envelope address" w:semiHidden="1" w:unhideWhenUsed="1"/>
+    <w:lsdException w:name="envelope return" w:semiHidden="1" w:unhideWhenUsed="1"/>
+    <w:lsdException w:name="footnote reference" w:semiHidden="1" w:unhideWhenUsed="1"/>
+    <w:lsdException w:name="annotation reference" w:semiHidden="1" w:unhideWhenUsed="1"/>
+    <w:lsdException w:name="line number" w:semiHidden="1" w:unhideWhenUsed="1"/>
+    <w:lsdException w:name="page number" w:semiHidden="1" w:unhideWhenUsed="1"/>
+    <w:lsdException w:name="endnote reference" w:semiHidden="1" w:unhideWhenUsed="1"/>
+    <w:lsdException w:name="endnote text" w:semiHidden="1" w:unhideWhenUsed="1"/>
+    <w:lsdException w:name="table of authorities" w:semiHidden="1" w:unhideWhenUsed="1"/>
+    <w:lsdException w:name="macro" w:semiHidden="1" w:unhideWhenUsed="1"/>
+    <w:lsdException w:name="toa heading" w:semiHidden="1" w:unhideWhenUsed="1"/>
+    <w:lsdException w:name="List" w:semiHidden="1" w:unhideWhenUsed="1"/>
+    <w:lsdException w:name="List Bullet" w:semiHidden="1" w:unhideWhenUsed="1"/>
+    <w:lsdException w:name="List Number" w:semiHidden="1" w:unhideWhenUsed="1"/>
+    <w:lsdException w:name="List 2" w:semiHidden="1" w:unhideWhenUsed="1"/>
+    <w:lsdException w:name="List 3" w:semiHidden="1" w:unhideWhenUsed="1"/>
+    <w:lsdException w:name="List 4" w:semiHidden="1" w:unhideWhenUsed="1"/>
+    <w:lsdException w:name="List 5" w:semiHidden="1" w:unhideWhenUsed="1"/>
+    <w:lsdException w:name="List Bullet 2" w:semiHidden="1" w:unhideWhenUsed="1"/>
+    <w:lsdException w:name="List Bullet 3" w:semiHidden="1" w:unhideWhenUsed="1"/>
+    <w:lsdException w:name="List Bullet 4" w:semiHidden="1" w:unhideWhenUsed="1"/>
+    <w:lsdException w:name="List Bullet 5" w:semiHidden="1" w:unhideWhenUsed="1"/>
+    <w:lsdException w:name="List Number 2" w:semiHidden="1" w:unhideWhenUsed="1"/>
+    <w:lsdException w:name="List Number 3" w:semiHidden="1" w:unhideWhenUsed="1"/>
+    <w:lsdException w:name="List Number 4" w:semiHidden="1" w:unhideWhenUsed="1"/>
+    <w:lsdException w:name="List Number 5" w:semiHidden="1" w:unhideWhenUsed="1"/>
+    <w:lsdException w:name="Title" w:uiPriority="10" w:qFormat="1"/>
+    <w:lsdException w:name="Closing" w:semiHidden="1" w:unhideWhenUsed="1"/>
+    <w:lsdException w:name="Signature" w:semiHidden="1" w:unhideWhenUsed="1"/>
+    <w:lsdException w:name="Default Paragraph Font" w:semiHidden="1" w:uiPriority="1" w:unhideWhenUsed="1" w:qFormat="1"/>
+    <w:lsdException w:name="Body Text" w:uiPriority="0" w:qFormat="1"/>
+    <w:lsdException w:name="Body Text Indent" w:semiHidden="1" w:unhideWhenUsed="1"/>
+    <w:lsdException w:name="List Continue" w:semiHidden="1" w:unhideWhenUsed="1"/>
+    <w:lsdException w:name="List Continue 2" w:semiHidden="1" w:unhideWhenUsed="1"/>
+    <w:lsdException w:name="List Continue 3" w:semiHidden="1" w:unhideWhenUsed="1"/>
+    <w:lsdException w:name="List Continue 4" w:semiHidden="1" w:unhideWhenUsed="1"/>
+    <w:lsdException w:name="List Continue 5" w:semiHidden="1" w:unhideWhenUsed="1"/>
+    <w:lsdException w:name="Message Header" w:semiHidden="1" w:unhideWhenUsed="1"/>
+    <w:lsdException w:name="Subtitle" w:uiPriority="11" w:qFormat="1"/>
+    <w:lsdException w:name="Salutation" w:semiHidden="1" w:unhideWhenUsed="1"/>
+    <w:lsdException w:name="Date" w:semiHidden="1" w:unhideWhenUsed="1"/>
+    <w:lsdException w:name="Body Text First Indent" w:semiHidden="1" w:unhideWhenUsed="1"/>
+    <w:lsdException w:name="Body Text First Indent 2" w:semiHidden="1" w:unhideWhenUsed="1"/>
+    <w:lsdException w:name="Note Heading" w:semiHidden="1" w:unhideWhenUsed="1"/>
+    <w:lsdException w:name="Body Text 2" w:semiHidden="1" w:unhideWhenUsed="1"/>
+    <w:lsdException w:name="Body Text 3" w:semiHidden="1" w:unhideWhenUsed="1"/>
+    <w:lsdException w:name="Body Text Indent 2" w:semiHidden="1" w:unhideWhenUsed="1"/>
+    <w:lsdException w:name="Body Text Indent 3" w:semiHidden="1" w:unhideWhenUsed="1"/>
+    <w:lsdException w:name="Block Text" w:semiHidden="1" w:unhideWhenUsed="1"/>
+    <w:lsdException w:name="Hyperlink" w:semiHidden="1" w:unhideWhenUsed="1"/>
+    <w:lsdException w:name="FollowedHyperlink" w:semiHidden="1" w:unhideWhenUsed="1"/>
+    <w:lsdException w:name="Strong" w:uiPriority="22" w:qFormat="1"/>
+    <w:lsdException w:name="Emphasis" w:uiPriority="20" w:qFormat="1"/>
+    <w:lsdException w:name="Document Map" w:semiHidden="1" w:unhideWhenUsed="1"/>
+    <w:lsdException w:name="Plain Text" w:semiHidden="1" w:unhideWhenUsed="1"/>
+    <w:lsdException w:name="E-mail Signature" w:semiHidden="1" w:unhideWhenUsed="1"/>
+    <w:lsdException w:name="HTML Top of Form" w:semiHidden="1" w:unhideWhenUsed="1"/>
+    <w:lsdException w:name="HTML Bottom of Form" w:semiHidden="1" w:unhideWhenUsed="1"/>
+    <w:lsdException w:name="Normal (Web)" w:semiHidden="1" w:unhideWhenUsed="1" w:qFormat="1"/>
+    <w:lsdException w:name="HTML Acronym" w:semiHidden="1" w:unhideWhenUsed="1"/>
+    <w:lsdException w:name="HTML Address" w:semiHidden="1" w:unhideWhenUsed="1"/>
+    <w:lsdException w:name="HTML Cite" w:semiHidden="1" w:unhideWhenUsed="1"/>
+    <w:lsdException w:name="HTML Code" w:semiHidden="1" w:unhideWhenUsed="1"/>
+    <w:lsdException w:name="HTML Definition" w:semiHidden="1" w:unhideWhenUsed="1"/>
+    <w:lsdException w:name="HTML Keyboard" w:semiHidden="1" w:unhideWhenUsed="1"/>
+    <w:lsdException w:name="HTML Preformatted" w:semiHidden="1" w:unhideWhenUsed="1"/>
+    <w:lsdException w:name="HTML Sample" w:semiHidden="1" w:unhideWhenUsed="1"/>
+    <w:lsdException w:name="HTML Typewriter" w:semiHidden="1" w:unhideWhenUsed="1"/>
+    <w:lsdException w:name="HTML Variable" w:semiHidden="1" w:unhideWhenUsed="1"/>
+    <w:lsdException w:name="Normal Table" w:semiHidden="1" w:unhideWhenUsed="1" w:qFormat="1"/>
+    <w:lsdException w:name="annotation subject" w:semiHidden="1" w:unhideWhenUsed="1"/>
+    <w:lsdException w:name="No List" w:semiHidden="1" w:unhideWhenUsed="1"/>
+    <w:lsdException w:name="Outline List 1" w:semiHidden="1" w:unhideWhenUsed="1"/>
+    <w:lsdException w:name="Outline List 2" w:semiHidden="1" w:unhideWhenUsed="1"/>
+    <w:lsdException w:name="Outline List 3" w:semiHidden="1" w:unhideWhenUsed="1"/>
+    <w:lsdException w:name="Table Simple 1" w:semiHidden="1" w:unhideWhenUsed="1"/>
+    <w:lsdException w:name="Table Simple 2" w:semiHidden="1" w:unhideWhenUsed="1"/>
+    <w:lsdException w:name="Table Simple 3" w:semiHidden="1" w:unhideWhenUsed="1"/>
+    <w:lsdException w:name="Table Classic 1" w:semiHidden="1" w:unhideWhenUsed="1"/>
+    <w:lsdException w:name="Table Classic 2" w:semiHidden="1" w:unhideWhenUsed="1"/>
+    <w:lsdException w:name="Table Classic 3" w:semiHidden="1" w:unhideWhenUsed="1"/>
+    <w:lsdException w:name="Table Classic 4" w:semiHidden="1" w:unhideWhenUsed="1"/>
+    <w:lsdException w:name="Table Colorful 1" w:semiHidden="1" w:unhideWhenUsed="1"/>
+    <w:lsdException w:name="Table Colorful 2" w:semiHidden="1" w:unhideWhenUsed="1"/>
+    <w:lsdException w:name="Table Colorful 3" w:semiHidden="1" w:unhideWhenUsed="1"/>
+    <w:lsdException w:name="Table Columns 1" w:semiHidden="1" w:unhideWhenUsed="1"/>
+    <w:lsdException w:name="Table Columns 2" w:semiHidden="1" w:unhideWhenUsed="1"/>
+    <w:lsdException w:name="Table Columns 3" w:semiHidden="1" w:unhideWhenUsed="1"/>
+    <w:lsdException w:name="Table Columns 4" w:semiHidden="1" w:unhideWhenUsed="1"/>
+    <w:lsdException w:name="Table Columns 5" w:semiHidden="1" w:unhideWhenUsed="1"/>
+    <w:lsdException w:name="Table Grid 1" w:semiHidden="1" w:unhideWhenUsed="1"/>
+    <w:lsdException w:name="Table Grid 2" w:semiHidden="1" w:unhideWhenUsed="1"/>
+    <w:lsdException w:name="Table Grid 3" w:semiHidden="1" w:unhideWhenUsed="1"/>
+    <w:lsdException w:name="Table Grid 4" w:semiHidden="1" w:unhideWhenUsed="1"/>
+    <w:lsdException w:name="Table Grid 5" w:semiHidden="1" w:unhideWhenUsed="1"/>
+    <w:lsdException w:name="Table Grid 6" w:semiHidden="1" w:unhideWhenUsed="1"/>
+    <w:lsdException w:name="Table Grid 7" w:semiHidden="1" w:unhideWhenUsed="1"/>
+    <w:lsdException w:name="Table Grid 8" w:semiHidden="1" w:unhideWhenUsed="1"/>
+    <w:lsdException w:name="Table List 1" w:semiHidden="1" w:unhideWhenUsed="1"/>
+    <w:lsdException w:name="Table List 2" w:semiHidden="1" w:unhideWhenUsed="1"/>
+    <w:lsdException w:name="Table List 3" w:semiHidden="1" w:unhideWhenUsed="1"/>
+    <w:lsdException w:name="Table List 4" w:semiHidden="1" w:unhideWhenUsed="1"/>
+    <w:lsdException w:name="Table List 5" w:semiHidden="1" w:unhideWhenUsed="1"/>
+    <w:lsdException w:name="Table List 6" w:semiHidden="1" w:unhideWhenUsed="1"/>
+    <w:lsdException w:name="Table List 7" w:semiHidden="1" w:unhideWhenUsed="1"/>
+    <w:lsdException w:name="Table List 8" w:semiHidden="1" w:unhideWhenUsed="1"/>
+    <w:lsdException w:name="Table 3D effects 1" w:semiHidden="1" w:unhideWhenUsed="1"/>
+    <w:lsdException w:name="Table 3D effects 2" w:semiHidden="1" w:unhideWhenUsed="1"/>
+    <w:lsdException w:name="Table 3D effects 3" w:semiHidden="1" w:unhideWhenUsed="1"/>
+    <w:lsdException w:name="Table Contemporary" w:semiHidden="1" w:unhideWhenUsed="1"/>
+    <w:lsdException w:name="Table Elegant" w:semiHidden="1" w:unhideWhenUsed="1"/>
+    <w:lsdException w:name="Table Professional" w:semiHidden="1" w:unhideWhenUsed="1"/>
+    <w:lsdException w:name="Table Subtle 1" w:semiHidden="1" w:unhideWhenUsed="1"/>
+    <w:lsdException w:name="Table Subtle 2" w:semiHidden="1" w:unhideWhenUsed="1"/>
+    <w:lsdException w:name="Table Web 1" w:semiHidden="1" w:unhideWhenUsed="1"/>
+    <w:lsdException w:name="Table Web 2" w:semiHidden="1" w:unhideWhenUsed="1"/>
+    <w:lsdException w:name="Table Web 3" w:semiHidden="1" w:unhideWhenUsed="1"/>
+    <w:lsdException w:name="Balloon Text" w:semiHidden="1" w:unhideWhenUsed="1" w:qFormat="1"/>
+    <w:lsdException w:name="Table Grid" w:uiPriority="59" w:qFormat="1"/>
+    <w:lsdException w:name="Table Theme" w:semiHidden="1" w:unhideWhenUsed="1"/>
+    <w:lsdException w:name="Placeholder Text" w:semiHidden="1"/>
+    <w:lsdException w:name="Light Shading" w:uiPriority="60"/>
+    <w:lsdException w:name="Light List" w:uiPriority="61"/>
+    <w:lsdException w:name="Light Grid" w:uiPriority="62"/>
+    <w:lsdException w:name="Medium Shading 1" w:uiPriority="63"/>
+    <w:lsdException w:name="Medium Shading 2" w:uiPriority="64"/>
+    <w:lsdException w:name="Medium List 1" w:uiPriority="65"/>
+    <w:lsdException w:name="Medium List 2" w:uiPriority="66"/>
+    <w:lsdException w:name="Medium Grid 1" w:uiPriority="67"/>
+    <w:lsdException w:name="Medium Grid 2" w:uiPriority="68"/>
+    <w:lsdException w:name="Medium Grid 3" w:uiPriority="69"/>
+    <w:lsdException w:name="Dark List" w:uiPriority="70"/>
+    <w:lsdException w:name="Colorful Shading" w:uiPriority="71"/>
+    <w:lsdException w:name="Colorful List" w:uiPriority="72"/>
+    <w:lsdException w:name="Colorful Grid" w:uiPriority="73"/>
+    <w:lsdException w:name="Light Shading Accent 1" w:uiPriority="60"/>
+    <w:lsdException w:name="Light List Accent 1" w:uiPriority="61"/>
+    <w:lsdException w:name="Light Grid Accent 1" w:uiPriority="62"/>
+    <w:lsdException w:name="Medium Shading 1 Accent 1" w:uiPriority="63"/>
+    <w:lsdException w:name="Medium Shading 2 Accent 1" w:uiPriority="64"/>
+    <w:lsdException w:name="Medium List 1 Accent 1" w:uiPriority="65"/>
+    <w:lsdException w:name="Revision" w:semiHidden="1"/>
+    <w:lsdException w:name="List Paragraph" w:uiPriority="34" w:qFormat="1"/>
+    <w:lsdException w:name="Medium List 2 Accent 1" w:uiPriority="66"/>
+    <w:lsdException w:name="Medium Grid 1 Accent 1" w:uiPriority="67"/>
+    <w:lsdException w:name="Medium Grid 2 Accent 1" w:uiPriority="68"/>
+    <w:lsdException w:name="Medium Grid 3 Accent 1" w:uiPriority="69"/>
+    <w:lsdException w:name="Dark List Accent 1" w:uiPriority="70"/>
+    <w:lsdException w:name="Colorful Shading Accent 1" w:uiPriority="71"/>
+    <w:lsdException w:name="Colorful List Accent 1" w:uiPriority="72"/>
+    <w:lsdException w:name="Colorful Grid Accent 1" w:uiPriority="73"/>
+    <w:lsdException w:name="Light Shading Accent 2" w:uiPriority="60"/>
+    <w:lsdException w:name="Light List Accent 2" w:uiPriority="61"/>
+    <w:lsdException w:name="Light Grid Accent 2" w:uiPriority="62"/>
+    <w:lsdException w:name="Medium Shading 1 Accent 2" w:uiPriority="63"/>
+    <w:lsdException w:name="Medium Shading 2 Accent 2" w:uiPriority="64"/>
+    <w:lsdException w:name="Medium List 1 Accent 2" w:uiPriority="65"/>
+    <w:lsdException w:name="Medium List 2 Accent 2" w:uiPriority="66"/>
+    <w:lsdException w:name="Medium Grid 1 Accent 2" w:uiPriority="67"/>
+    <w:lsdException w:name="Medium Grid 2 Accent 2" w:uiPriority="68"/>
+    <w:lsdException w:name="Medium Grid 3 Accent 2" w:uiPriority="69"/>
+    <w:lsdException w:name="Dark List Accent 2" w:uiPriority="70"/>
+    <w:lsdException w:name="Colorful Shading Accent 2" w:uiPriority="71"/>
+    <w:lsdException w:name="Colorful List Accent 2" w:uiPriority="72"/>
+    <w:lsdException w:name="Colorful Grid Accent 2" w:uiPriority="73"/>
+    <w:lsdException w:name="Light Shading Accent 3" w:uiPriority="60"/>
+    <w:lsdException w:name="Light List Accent 3" w:uiPriority="61"/>
+    <w:lsdException w:name="Light Grid Accent 3" w:uiPriority="62"/>
+    <w:lsdException w:name="Medium Shading 1 Accent 3" w:uiPriority="63"/>
+    <w:lsdException w:name="Medium Shading 2 Accent 3" w:uiPriority="64"/>
+    <w:lsdException w:name="Medium List 1 Accent 3" w:uiPriority="65"/>
+    <w:lsdException w:name="Medium List 2 Accent 3" w:uiPriority="66"/>
+    <w:lsdException w:name="Medium Grid 1 Accent 3" w:uiPriority="67"/>
+    <w:lsdException w:name="Medium Grid 2 Accent 3" w:uiPriority="68"/>
+    <w:lsdException w:name="Medium Grid 3 Accent 3" w:uiPriority="69"/>
+    <w:lsdException w:name="Dark List Accent 3" w:uiPriority="70"/>
+    <w:lsdException w:name="Colorful Shading Accent 3" w:uiPriority="71"/>
+    <w:lsdException w:name="Colorful List Accent 3" w:uiPriority="72"/>
+    <w:lsdException w:name="Colorful Grid Accent 3" w:uiPriority="73"/>
+    <w:lsdException w:name="Light Shading Accent 4" w:uiPriority="60"/>
+    <w:lsdException w:name="Light List Accent 4" w:uiPriority="61"/>
+    <w:lsdException w:name="Light Grid Accent 4" w:uiPriority="62"/>
+    <w:lsdException w:name="Medium Shading 1 Accent 4" w:uiPriority="63"/>
+    <w:lsdException w:name="Medium Shading 2 Accent 4" w:uiPriority="64"/>
+    <w:lsdException w:name="Medium List 1 Accent 4" w:uiPriority="65"/>
+    <w:lsdException w:name="Medium List 2 Accent 4" w:uiPriority="66"/>
+    <w:lsdException w:name="Medium Grid 1 Accent 4" w:uiPriority="67"/>
+    <w:lsdException w:name="Medium Grid 2 Accent 4" w:uiPriority="68"/>
+    <w:lsdException w:name="Medium Grid 3 Accent 4" w:uiPriority="69"/>
+    <w:lsdException w:name="Dark List Accent 4" w:uiPriority="70"/>
+    <w:lsdException w:name="Colorful Shading Accent 4" w:uiPriority="71"/>
+    <w:lsdException w:name="Colorful List Accent 4" w:uiPriority="72"/>
+    <w:lsdException w:name="Colorful Grid Accent 4" w:uiPriority="73"/>
+    <w:lsdException w:name="Light Shading Accent 5" w:uiPriority="60"/>
+    <w:lsdException w:name="Light List Accent 5" w:uiPriority="61"/>
+    <w:lsdException w:name="Light Grid Accent 5" w:uiPriority="62"/>
+    <w:lsdException w:name="Medium Shading 1 Accent 5" w:uiPriority="63"/>
+    <w:lsdException w:name="Medium Shading 2 Accent 5" w:uiPriority="64"/>
+    <w:lsdException w:name="Medium List 1 Accent 5" w:uiPriority="65"/>
+    <w:lsdException w:name="Medium List 2 Accent 5" w:uiPriority="66"/>
+    <w:lsdException w:name="Medium Grid 1 Accent 5" w:uiPriority="67"/>
+    <w:lsdException w:name="Medium Grid 2 Accent 5" w:uiPriority="68"/>
+    <w:lsdException w:name="Medium Grid 3 Accent 5" w:uiPriority="69"/>
+    <w:lsdException w:name="Dark List Accent 5" w:uiPriority="70"/>
+    <w:lsdException w:name="Colorful Shading Accent 5" w:uiPriority="71"/>
+    <w:lsdException w:name="Colorful List Accent 5" w:uiPriority="72"/>
+    <w:lsdException w:name="Colorful Grid Accent 5" w:uiPriority="73"/>
+    <w:lsdException w:name="Light Shading Accent 6" w:uiPriority="60"/>
+    <w:lsdException w:name="Light List Accent 6" w:uiPriority="61"/>
+    <w:lsdException w:name="Light Grid Accent 6" w:uiPriority="62"/>
+    <w:lsdException w:name="Medium Shading 1 Accent 6" w:uiPriority="63"/>
+    <w:lsdException w:name="Medium Shading 2 Accent 6" w:uiPriority="64"/>
+    <w:lsdException w:name="Medium List 1 Accent 6" w:uiPriority="65"/>
+    <w:lsdException w:name="Medium List 2 Accent 6" w:uiPriority="66"/>
+    <w:lsdException w:name="Medium Grid 1 Accent 6" w:uiPriority="67"/>
+    <w:lsdException w:name="Medium Grid 2 Accent 6" w:uiPriority="68"/>
+    <w:lsdException w:name="Medium Grid 3 Accent 6" w:uiPriority="69"/>
+    <w:lsdException w:name="Dark List Accent 6" w:uiPriority="70"/>
+    <w:lsdException w:name="Colorful Shading Accent 6" w:uiPriority="71"/>
+    <w:lsdException w:name="Colorful List Accent 6" w:uiPriority="72"/>
+    <w:lsdException w:name="Colorful Grid Accent 6" w:uiPriority="73"/>
+    <w:lsdException w:name="Subtle Emphasis" w:uiPriority="19" w:qFormat="1"/>
+    <w:lsdException w:name="Intense Emphasis" w:uiPriority="21" w:qFormat="1"/>
+    <w:lsdException w:name="Subtle Reference" w:uiPriority="31" w:qFormat="1"/>
+    <w:lsdException w:name="Intense Reference" w:uiPriority="32" w:qFormat="1"/>
+    <w:lsdException w:name="Book Title" w:uiPriority="33" w:qFormat="1"/>
+    <w:lsdException w:name="Bibliography" w:semiHidden="1" w:uiPriority="37" w:unhideWhenUsed="1"/>
+    <w:lsdException w:name="TOC Heading" w:semiHidden="1" w:uiPriority="39" w:unhideWhenUsed="1" w:qFormat="1"/>
+    <w:lsdException w:name="Plain Table 1" w:uiPriority="41"/>
+    <w:lsdException w:name="Plain Table 2" w:uiPriority="42"/>
+    <w:lsdException w:name="Plain Table 3" w:uiPriority="43"/>
+    <w:lsdException w:name="Plain Table 4" w:uiPriority="44"/>
+    <w:lsdException w:name="Plain Table 5" w:uiPriority="45"/>
+    <w:lsdException w:name="Grid Table Light" w:uiPriority="40"/>
+    <w:lsdException w:name="Grid Table 1 Light" w:uiPriority="46"/>
+    <w:lsdException w:name="Grid Table 2" w:uiPriority="47"/>
+    <w:lsdException w:name="Grid Table 3" w:uiPriority="48"/>
+    <w:lsdException w:name="Grid Table 4" w:uiPriority="49"/>
+    <w:lsdException w:name="Grid Table 5 Dark" w:uiPriority="50"/>
+    <w:lsdException w:name="Grid Table 6 Colorful" w:uiPriority="51"/>
+    <w:lsdException w:name="Grid Table 7 Colorful" w:uiPriority="52"/>
+    <w:lsdException w:name="Grid Table 1 Light Accent 1" w:uiPriority="46"/>
+    <w:lsdException w:name="Grid Table 2 Accent 1" w:uiPriority="47"/>
+    <w:lsdException w:name="Grid Table 3 Accent 1" w:uiPriority="48"/>
+    <w:lsdException w:name="Grid Table 4 Accent 1" w:uiPriority="49"/>
+    <w:lsdException w:name="Grid Table 5 Dark Accent 1" w:uiPriority="50"/>
+    <w:lsdException w:name="Grid Table 6 Colorful Accent 1" w:uiPriority="51"/>
+    <w:lsdException w:name="Grid Table 7 Colorful Accent 1" w:uiPriority="52"/>
+    <w:lsdException w:name="Grid Table 1 Light Accent 2" w:uiPriority="46"/>
+    <w:lsdException w:name="Grid Table 2 Accent 2" w:uiPriority="47"/>
+    <w:lsdException w:name="Grid Table 3 Accent 2" w:uiPriority="48"/>
+    <w:lsdException w:name="Grid Table 4 Accent 2" w:uiPriority="49"/>
+    <w:lsdException w:name="Grid Table 5 Dark Accent 2" w:uiPriority="50"/>
+    <w:lsdException w:name="Grid Table 6 Colorful Accent 2" w:uiPriority="51"/>
+    <w:lsdException w:name="Grid Table 7 Colorful Accent 2" w:uiPriority="52"/>
+    <w:lsdException w:name="Grid Table 1 Light Accent 3" w:uiPriority="46"/>
+    <w:lsdException w:name="Grid Table 2 Accent 3" w:uiPriority="47"/>
+    <w:lsdException w:name="Grid Table 3 Accent 3" w:uiPriority="48"/>
+    <w:lsdException w:name="Grid Table 4 Accent 3" w:uiPriority="49"/>
+    <w:lsdException w:name="Grid Table 5 Dark Accent 3" w:uiPriority="50"/>
+    <w:lsdException w:name="Grid Table 6 Colorful Accent 3" w:uiPriority="51"/>
+    <w:lsdException w:name="Grid Table 7 Colorful Accent 3" w:uiPriority="52"/>
+    <w:lsdException w:name="Grid Table 1 Light Accent 4" w:uiPriority="46"/>
+    <w:lsdException w:name="Grid Table 2 Accent 4" w:uiPriority="47"/>
+    <w:lsdException w:name="Grid Table 3 Accent 4" w:uiPriority="48"/>
+    <w:lsdException w:name="Grid Table 4 Accent 4" w:uiPriority="49"/>
+    <w:lsdException w:name="Grid Table 5 Dark Accent 4" w:uiPriority="50"/>
+    <w:lsdException w:name="Grid Table 6 Colorful Accent 4" w:uiPriority="51"/>
+    <w:lsdException w:name="Grid Table 7 Colorful Accent 4" w:uiPriority="52"/>
+    <w:lsdException w:name="Grid Table 1 Light Accent 5" w:uiPriority="46"/>
+    <w:lsdException w:name="Grid Table 2 Accent 5" w:uiPriority="47"/>
+    <w:lsdException w:name="Grid Table 3 Accent 5" w:uiPriority="48"/>
+    <w:lsdException w:name="Grid Table 4 Accent 5" w:uiPriority="49"/>
+    <w:lsdException w:name="Grid Table 5 Dark Accent 5" w:uiPriority="50"/>
+    <w:lsdException w:name="Grid Table 6 Colorful Accent 5" w:uiPriority="51"/>
+    <w:lsdException w:name="Grid Table 7 Colorful Accent 5" w:uiPriority="52"/>
+    <w:lsdException w:name="Grid Table 1 Light Accent 6" w:uiPriority="46"/>
+    <w:lsdException w:name="Grid Table 2 Accent 6" w:uiPriority="47"/>
+    <w:lsdException w:name="Grid Table 3 Accent 6" w:uiPriority="48"/>
+    <w:lsdException w:name="Grid Table 4 Accent 6" w:uiPriority="49"/>
+    <w:lsdException w:name="Grid Table 5 Dark Accent 6" w:uiPriority="50"/>
+    <w:lsdException w:name="Grid Table 6 Colorful Accent 6" w:uiPriority="51"/>
+    <w:lsdException w:name="Grid Table 7 Colorful Accent 6" w:uiPriority="52"/>
+    <w:lsdException w:name="List Table 1 Light" w:uiPriority="46"/>
+    <w:lsdException w:name="List Table 2" w:uiPriority="47"/>
+    <w:lsdException w:name="List Table 3" w:uiPriority="48"/>
+    <w:lsdException w:name="List Table 4" w:uiPriority="49"/>
+    <w:lsdException w:name="List Table 5 Dark" w:uiPriority="50"/>
+    <w:lsdException w:name="List Table 6 Colorful" w:uiPriority="51"/>
+    <w:lsdException w:name="List Table 7 Colorful" w:uiPriority="52"/>
+    <w:lsdException w:name="List Table 1 Light Accent 1" w:uiPriority="46"/>
+    <w:lsdException w:name="List Table 2 Accent 1" w:uiPriority="47"/>
+    <w:lsdException w:name="List Table 3 Accent 1" w:uiPriority="48"/>
+    <w:lsdException w:name="List Table 4 Accent 1" w:uiPriority="49"/>
+    <w:lsdException w:name="List Table 5 Dark Accent 1" w:uiPriority="50"/>
+    <w:lsdException w:name="List Table 6 Colorful Accent 1" w:uiPriority="51"/>
+    <w:lsdException w:name="List Table 7 Colorful Accent 1" w:uiPriority="52"/>
+    <w:lsdException w:name="List Table 1 Light Accent 2" w:uiPriority="46"/>
+    <w:lsdException w:name="List Table 2 Accent 2" w:uiPriority="47"/>
+    <w:lsdException w:name="List Table 3 Accent 2" w:uiPriority="48"/>
+    <w:lsdException w:name="List Table 4 Accent 2" w:uiPriority="49"/>
+    <w:lsdException w:name="List Table 5 Dark Accent 2" w:uiPriority="50"/>
+    <w:lsdException w:name="List Table 6 Colorful Accent 2" w:uiPriority="51"/>
+    <w:lsdException w:name="List Table 7 Colorful Accent 2" w:uiPriority="52"/>
+    <w:lsdException w:name="List Table 1 Light Accent 3" w:uiPriority="46"/>
+    <w:lsdException w:name="List Table 2 Accent 3" w:uiPriority="47"/>
+    <w:lsdException w:name="List Table 3 Accent 3" w:uiPriority="48"/>
+    <w:lsdException w:name="List Table 4 Accent 3" w:uiPriority="49"/>
+    <w:lsdException w:name="List Table 5 Dark Accent 3" w:uiPriority="50"/>
+    <w:lsdException w:name="List Table 6 Colorful Accent 3" w:uiPriority="51"/>
+    <w:lsdException w:name="List Table 7 Colorful Accent 3" w:uiPriority="52"/>
+    <w:lsdException w:name="List Table 1 Light Accent 4" w:uiPriority="46"/>
+    <w:lsdException w:name="List Table 2 Accent 4" w:uiPriority="47"/>
+    <w:lsdException w:name="List Table 3 Accent 4" w:uiPriority="48"/>
+    <w:lsdException w:name="List Table 4 Accent 4" w:uiPriority="49"/>
+    <w:lsdException w:name="List Table 5 Dark Accent 4" w:uiPriority="50"/>
+    <w:lsdException w:name="List Table 6 Colorful Accent 4" w:uiPriority="51"/>
+    <w:lsdException w:name="List Table 7 Colorful Accent 4" w:uiPriority="52"/>
+    <w:lsdException w:name="List Table 1 Light Accent 5" w:uiPriority="46"/>
+    <w:lsdException w:name="List Table 2 Accent 5" w:uiPriority="47"/>
+    <w:lsdException w:name="List Table 3 Accent 5" w:uiPriority="48"/>
+    <w:lsdException w:name="List Table 4 Accent 5" w:uiPriority="49"/>
+    <w:lsdException w:name="List Table 5 Dark Accent 5" w:uiPriority="50"/>
+    <w:lsdException w:name="List Table 6 Colorful Accent 5" w:uiPriority="51"/>
+    <w:lsdException w:name="List Table 7 Colorful Accent 5" w:uiPriority="52"/>
+    <w:lsdException w:name="List Table 1 Light Accent 6" w:uiPriority="46"/>
+    <w:lsdException w:name="List Table 2 Accent 6" w:uiPriority="47"/>
+    <w:lsdException w:name="List Table 3 Accent 6" w:uiPriority="48"/>
+    <w:lsdException w:name="List Table 4 Accent 6" w:uiPriority="49"/>
+    <w:lsdException w:name="List Table 5 Dark Accent 6" w:uiPriority="50"/>
+    <w:lsdException w:name="List Table 6 Colorful Accent 6" w:uiPriority="51"/>
+    <w:lsdException w:name="List Table 7 Colorful Accent 6" w:uiPriority="52"/>
+    <w:lsdException w:name="Mention" w:semiHidden="1" w:unhideWhenUsed="1"/>
+    <w:lsdException w:name="Smart Hyperlink" w:semiHidden="1" w:unhideWhenUsed="1"/>
+    <w:lsdException w:name="Hashtag" w:semiHidden="1" w:unhideWhenUsed="1"/>
+    <w:lsdException w:name="Unresolved Mention" w:semiHidden="1" w:unhideWhenUsed="1"/>
+    <w:lsdException w:name="Smart Link" w:semiHidden="1" w:unhideWhenUsed="1"/>
   </w:latentStyles>
-  <w:style w:type="paragraph" w:default="1" w:styleId="1">
+  <w:style w:type="paragraph" w:default="1" w:styleId="Normal">
     <w:name w:val="Normal"/>
     <w:qFormat/>
-    <w:uiPriority w:val="0"/>
     <w:pPr>
       <w:widowControl w:val="0"/>
       <w:spacing w:after="200" w:line="276" w:lineRule="auto"/>
     </w:pPr>
     <w:rPr>
-      <w:rFonts w:asciiTheme="minorHAnsi" w:hAnsiTheme="minorHAnsi" w:eastAsiaTheme="minorHAnsi" w:cstheme="minorBidi"/>
+      <w:rFonts w:asciiTheme="minorHAnsi" w:eastAsiaTheme="minorHAnsi" w:hAnsiTheme="minorHAnsi" w:cstheme="minorBidi"/>
       <w:sz w:val="22"/>
       <w:szCs w:val="22"/>
-      <w:lang w:val="es-MX" w:eastAsia="en-US" w:bidi="ar-SA"/>
+      <w:lang w:eastAsia="en-US"/>
     </w:rPr>
   </w:style>
-  <w:style w:type="character" w:default="1" w:styleId="2">
+  <w:style w:type="character" w:default="1" w:styleId="Fuentedeprrafopredeter">
     <w:name w:val="Default Paragraph Font"/>
+    <w:uiPriority w:val="1"/>
     <w:semiHidden/>
     <w:unhideWhenUsed/>
-    <w:qFormat/>
-    <w:uiPriority w:val="1"/>
   </w:style>
-  <w:style w:type="table" w:default="1" w:styleId="3">
+  <w:style w:type="table" w:default="1" w:styleId="Tablanormal">
     <w:name w:val="Normal Table"/>
+    <w:uiPriority w:val="99"/>
     <w:semiHidden/>
     <w:unhideWhenUsed/>
-    <w:qFormat/>
-    <w:uiPriority w:val="99"/>
     <w:tblPr>
-      <w:tblLayout w:type="fixed"/>
+      <w:tblInd w:w="0" w:type="dxa"/>
       <w:tblCellMar>
         <w:top w:w="0" w:type="dxa"/>
         <w:left w:w="108" w:type="dxa"/>
@@ -4471,14 +4800,20 @@
       </w:tblCellMar>
     </w:tblPr>
   </w:style>
-  <w:style w:type="paragraph" w:styleId="4">
+  <w:style w:type="numbering" w:default="1" w:styleId="Sinlista">
+    <w:name w:val="No List"/>
+    <w:uiPriority w:val="99"/>
+    <w:semiHidden/>
+    <w:unhideWhenUsed/>
+  </w:style>
+  <w:style w:type="paragraph" w:styleId="Textodeglobo">
     <w:name w:val="Balloon Text"/>
-    <w:basedOn w:val="1"/>
-    <w:link w:val="12"/>
+    <w:basedOn w:val="Normal"/>
+    <w:link w:val="TextodegloboCar"/>
+    <w:uiPriority w:val="99"/>
     <w:semiHidden/>
     <w:unhideWhenUsed/>
     <w:qFormat/>
-    <w:uiPriority w:val="99"/>
     <w:pPr>
       <w:spacing w:after="0" w:line="240" w:lineRule="auto"/>
     </w:pPr>
@@ -4488,30 +4823,29 @@
       <w:szCs w:val="16"/>
     </w:rPr>
   </w:style>
-  <w:style w:type="paragraph" w:styleId="5">
+  <w:style w:type="paragraph" w:styleId="Textoindependiente">
     <w:name w:val="Body Text"/>
-    <w:basedOn w:val="1"/>
-    <w:link w:val="15"/>
+    <w:basedOn w:val="Normal"/>
+    <w:link w:val="TextoindependienteCar"/>
     <w:qFormat/>
-    <w:uiPriority w:val="0"/>
     <w:pPr>
       <w:widowControl/>
       <w:spacing w:after="0" w:line="240" w:lineRule="auto"/>
     </w:pPr>
     <w:rPr>
-      <w:rFonts w:ascii="Arial" w:hAnsi="Arial" w:eastAsia="Times New Roman" w:cs="Times New Roman"/>
+      <w:rFonts w:ascii="Arial" w:eastAsia="Times New Roman" w:hAnsi="Arial" w:cs="Times New Roman"/>
       <w:color w:val="000000"/>
       <w:szCs w:val="24"/>
       <w:lang w:val="es-ES" w:eastAsia="es-ES"/>
     </w:rPr>
   </w:style>
-  <w:style w:type="paragraph" w:styleId="6">
+  <w:style w:type="paragraph" w:styleId="Piedepgina">
     <w:name w:val="footer"/>
-    <w:basedOn w:val="1"/>
-    <w:link w:val="11"/>
+    <w:basedOn w:val="Normal"/>
+    <w:link w:val="PiedepginaCar"/>
+    <w:uiPriority w:val="99"/>
     <w:unhideWhenUsed/>
     <w:qFormat/>
-    <w:uiPriority w:val="99"/>
     <w:pPr>
       <w:tabs>
         <w:tab w:val="center" w:pos="4419"/>
@@ -4520,13 +4854,13 @@
       <w:spacing w:after="0" w:line="240" w:lineRule="auto"/>
     </w:pPr>
   </w:style>
-  <w:style w:type="paragraph" w:styleId="7">
+  <w:style w:type="paragraph" w:styleId="Encabezado">
     <w:name w:val="header"/>
-    <w:basedOn w:val="1"/>
-    <w:link w:val="10"/>
+    <w:basedOn w:val="Normal"/>
+    <w:link w:val="EncabezadoCar"/>
+    <w:uiPriority w:val="99"/>
     <w:unhideWhenUsed/>
     <w:qFormat/>
-    <w:uiPriority w:val="99"/>
     <w:pPr>
       <w:tabs>
         <w:tab w:val="center" w:pos="4419"/>
@@ -4535,119 +4869,107 @@
       <w:spacing w:after="0" w:line="240" w:lineRule="auto"/>
     </w:pPr>
   </w:style>
-  <w:style w:type="paragraph" w:styleId="8">
+  <w:style w:type="paragraph" w:styleId="NormalWeb">
     <w:name w:val="Normal (Web)"/>
-    <w:basedOn w:val="1"/>
+    <w:basedOn w:val="Normal"/>
+    <w:uiPriority w:val="99"/>
     <w:semiHidden/>
     <w:unhideWhenUsed/>
     <w:qFormat/>
-    <w:uiPriority w:val="99"/>
     <w:pPr>
       <w:widowControl/>
       <w:spacing w:before="100" w:beforeAutospacing="1" w:after="100" w:afterAutospacing="1" w:line="240" w:lineRule="auto"/>
     </w:pPr>
     <w:rPr>
-      <w:rFonts w:ascii="Times New Roman" w:hAnsi="Times New Roman" w:cs="Times New Roman" w:eastAsiaTheme="minorEastAsia"/>
+      <w:rFonts w:ascii="Times New Roman" w:eastAsiaTheme="minorEastAsia" w:hAnsi="Times New Roman" w:cs="Times New Roman"/>
       <w:sz w:val="24"/>
       <w:szCs w:val="24"/>
       <w:lang w:eastAsia="es-MX"/>
     </w:rPr>
   </w:style>
-  <w:style w:type="table" w:styleId="9">
+  <w:style w:type="table" w:styleId="Tablaconcuadrcula">
     <w:name w:val="Table Grid"/>
-    <w:basedOn w:val="3"/>
+    <w:basedOn w:val="Tablanormal"/>
+    <w:uiPriority w:val="59"/>
     <w:qFormat/>
-    <w:uiPriority w:val="59"/>
     <w:pPr>
-      <w:widowControl/>
       <w:spacing w:after="0" w:line="240" w:lineRule="auto"/>
     </w:pPr>
     <w:rPr>
       <w:rFonts w:eastAsiaTheme="minorEastAsia"/>
-      <w:lang w:val="es-MX" w:eastAsia="es-MX"/>
     </w:rPr>
     <w:tblPr>
       <w:tblBorders>
-        <w:top w:val="single" w:color="auto" w:sz="4" w:space="0"/>
-        <w:left w:val="single" w:color="auto" w:sz="4" w:space="0"/>
-        <w:bottom w:val="single" w:color="auto" w:sz="4" w:space="0"/>
-        <w:right w:val="single" w:color="auto" w:sz="4" w:space="0"/>
-        <w:insideH w:val="single" w:color="auto" w:sz="4" w:space="0"/>
-        <w:insideV w:val="single" w:color="auto" w:sz="4" w:space="0"/>
+        <w:top w:val="single" w:sz="4" w:space="0" w:color="auto"/>
+        <w:left w:val="single" w:sz="4" w:space="0" w:color="auto"/>
+        <w:bottom w:val="single" w:sz="4" w:space="0" w:color="auto"/>
+        <w:right w:val="single" w:sz="4" w:space="0" w:color="auto"/>
+        <w:insideH w:val="single" w:sz="4" w:space="0" w:color="auto"/>
+        <w:insideV w:val="single" w:sz="4" w:space="0" w:color="auto"/>
       </w:tblBorders>
-      <w:tblLayout w:type="fixed"/>
-      <w:tblCellMar>
-        <w:top w:w="0" w:type="dxa"/>
-        <w:left w:w="108" w:type="dxa"/>
-        <w:bottom w:w="0" w:type="dxa"/>
-        <w:right w:w="108" w:type="dxa"/>
-      </w:tblCellMar>
     </w:tblPr>
   </w:style>
-  <w:style w:type="character" w:customStyle="1" w:styleId="10">
+  <w:style w:type="character" w:customStyle="1" w:styleId="EncabezadoCar">
     <w:name w:val="Encabezado Car"/>
-    <w:basedOn w:val="2"/>
-    <w:link w:val="7"/>
+    <w:basedOn w:val="Fuentedeprrafopredeter"/>
+    <w:link w:val="Encabezado"/>
+    <w:uiPriority w:val="99"/>
     <w:qFormat/>
+  </w:style>
+  <w:style w:type="character" w:customStyle="1" w:styleId="PiedepginaCar">
+    <w:name w:val="Pie de página Car"/>
+    <w:basedOn w:val="Fuentedeprrafopredeter"/>
+    <w:link w:val="Piedepgina"/>
     <w:uiPriority w:val="99"/>
+    <w:qFormat/>
   </w:style>
-  <w:style w:type="character" w:customStyle="1" w:styleId="11">
-    <w:name w:val="Pie de página Car"/>
-    <w:basedOn w:val="2"/>
-    <w:link w:val="6"/>
-    <w:qFormat/>
+  <w:style w:type="character" w:customStyle="1" w:styleId="TextodegloboCar">
+    <w:name w:val="Texto de globo Car"/>
+    <w:basedOn w:val="Fuentedeprrafopredeter"/>
+    <w:link w:val="Textodeglobo"/>
     <w:uiPriority w:val="99"/>
-  </w:style>
-  <w:style w:type="character" w:customStyle="1" w:styleId="12">
-    <w:name w:val="Texto de globo Car"/>
-    <w:basedOn w:val="2"/>
-    <w:link w:val="4"/>
     <w:semiHidden/>
     <w:qFormat/>
-    <w:uiPriority w:val="99"/>
     <w:rPr>
       <w:rFonts w:ascii="Tahoma" w:hAnsi="Tahoma" w:cs="Tahoma"/>
       <w:sz w:val="16"/>
       <w:szCs w:val="16"/>
     </w:rPr>
   </w:style>
-  <w:style w:type="paragraph" w:customStyle="1" w:styleId="13">
+  <w:style w:type="paragraph" w:customStyle="1" w:styleId="Default">
     <w:name w:val="Default"/>
     <w:qFormat/>
-    <w:uiPriority w:val="0"/>
     <w:pPr>
-      <w:widowControl/>
       <w:autoSpaceDE w:val="0"/>
       <w:autoSpaceDN w:val="0"/>
       <w:adjustRightInd w:val="0"/>
       <w:spacing w:after="0" w:line="240" w:lineRule="auto"/>
     </w:pPr>
     <w:rPr>
-      <w:rFonts w:ascii="Arial" w:hAnsi="Arial" w:cs="Arial" w:eastAsiaTheme="minorHAnsi"/>
+      <w:rFonts w:ascii="Arial" w:eastAsiaTheme="minorHAnsi" w:hAnsi="Arial" w:cs="Arial"/>
       <w:color w:val="000000"/>
       <w:sz w:val="24"/>
       <w:szCs w:val="24"/>
-      <w:lang w:val="es-ES" w:eastAsia="en-US" w:bidi="ar-SA"/>
+      <w:lang w:val="es-ES" w:eastAsia="en-US"/>
     </w:rPr>
   </w:style>
-  <w:style w:type="paragraph" w:styleId="14">
+  <w:style w:type="paragraph" w:styleId="Prrafodelista">
     <w:name w:val="List Paragraph"/>
-    <w:basedOn w:val="1"/>
+    <w:basedOn w:val="Normal"/>
+    <w:uiPriority w:val="34"/>
     <w:qFormat/>
-    <w:uiPriority w:val="34"/>
     <w:pPr>
       <w:ind w:left="720"/>
       <w:contextualSpacing/>
     </w:pPr>
   </w:style>
-  <w:style w:type="character" w:customStyle="1" w:styleId="15">
+  <w:style w:type="character" w:customStyle="1" w:styleId="TextoindependienteCar">
     <w:name w:val="Texto independiente Car"/>
-    <w:basedOn w:val="2"/>
-    <w:link w:val="5"/>
+    <w:basedOn w:val="Fuentedeprrafopredeter"/>
+    <w:link w:val="Textoindependiente"/>
     <w:qFormat/>
-    <w:uiPriority w:val="0"/>
     <w:rPr>
-      <w:rFonts w:ascii="Arial" w:hAnsi="Arial" w:eastAsia="Times New Roman" w:cs="Times New Roman"/>
+      <w:rFonts w:ascii="Arial" w:eastAsia="Times New Roman" w:hAnsi="Arial" w:cs="Times New Roman"/>
       <w:color w:val="000000"/>
       <w:szCs w:val="24"/>
       <w:lang w:val="es-ES" w:eastAsia="es-ES"/>
@@ -4935,6 +5257,7 @@
     </a:fmtScheme>
   </a:themeElements>
   <a:objectDefaults/>
+  <a:extraClrSchemeLst/>
 </a:theme>
 </file>
 
